--- a/cv.docx
+++ b/cv.docx
@@ -1,11 +1,11 @@
 
 <file path=word/document.xml><?xml version="1.0" encoding="utf-8"?>
-<w:document xmlns:ve="http://schemas.openxmlformats.org/markup-compatibility/2006" xmlns:o="urn:schemas-microsoft-com:office:office" xmlns:r="http://schemas.openxmlformats.org/officeDocument/2006/relationships" xmlns:m="http://schemas.openxmlformats.org/officeDocument/2006/math" xmlns:v="urn:schemas-microsoft-com:vml" xmlns:wp="http://schemas.openxmlformats.org/drawingml/2006/wordprocessingDrawing" xmlns:w10="urn:schemas-microsoft-com:office:word" xmlns:w="http://schemas.openxmlformats.org/wordprocessingml/2006/main" xmlns:wne="http://schemas.microsoft.com/office/word/2006/wordml">
+<w:document xmlns:wpc="http://schemas.microsoft.com/office/word/2010/wordprocessingCanvas" xmlns:cx="http://schemas.microsoft.com/office/drawing/2014/chartex" xmlns:mc="http://schemas.openxmlformats.org/markup-compatibility/2006" xmlns:o="urn:schemas-microsoft-com:office:office" xmlns:r="http://schemas.openxmlformats.org/officeDocument/2006/relationships" xmlns:m="http://schemas.openxmlformats.org/officeDocument/2006/math" xmlns:v="urn:schemas-microsoft-com:vml" xmlns:wp14="http://schemas.microsoft.com/office/word/2010/wordprocessingDrawing" xmlns:wp="http://schemas.openxmlformats.org/drawingml/2006/wordprocessingDrawing" xmlns:w10="urn:schemas-microsoft-com:office:word" xmlns:w="http://schemas.openxmlformats.org/wordprocessingml/2006/main" xmlns:w14="http://schemas.microsoft.com/office/word/2010/wordml" xmlns:w15="http://schemas.microsoft.com/office/word/2012/wordml" xmlns:w16se="http://schemas.microsoft.com/office/word/2015/wordml/symex" xmlns:wpg="http://schemas.microsoft.com/office/word/2010/wordprocessingGroup" xmlns:wpi="http://schemas.microsoft.com/office/word/2010/wordprocessingInk" xmlns:wne="http://schemas.microsoft.com/office/word/2006/wordml" xmlns:wps="http://schemas.microsoft.com/office/word/2010/wordprocessingShape" mc:Ignorable="w14 w15 w16se wp14">
   <w:body>
     <w:tbl>
       <w:tblPr>
         <w:tblStyle w:val="TableGrid"/>
-        <w:tblW w:w="10530" w:type="dxa"/>
+        <w:tblW w:w="10597" w:type="dxa"/>
         <w:tblInd w:w="85" w:type="dxa"/>
         <w:tblBorders>
           <w:top w:val="none" w:sz="0" w:space="0" w:color="auto"/>
@@ -15,54 +15,80 @@
           <w:insideH w:val="none" w:sz="0" w:space="0" w:color="auto"/>
           <w:insideV w:val="none" w:sz="0" w:space="0" w:color="auto"/>
         </w:tblBorders>
-        <w:tblLook w:val="04A0"/>
+        <w:tblLook w:val="04A0" w:firstRow="1" w:lastRow="0" w:firstColumn="1" w:lastColumn="0" w:noHBand="0" w:noVBand="1"/>
       </w:tblPr>
       <w:tblGrid>
-        <w:gridCol w:w="3425"/>
-        <w:gridCol w:w="7105"/>
+        <w:gridCol w:w="1884"/>
+        <w:gridCol w:w="8713"/>
       </w:tblGrid>
       <w:tr>
         <w:tc>
           <w:tcPr>
-            <w:tcW w:w="3425" w:type="dxa"/>
-          </w:tcPr>
-          <w:p>
-            <w:pPr>
-              <w:rPr>
-                <w:sz w:val="24"/>
-              </w:rPr>
-            </w:pPr>
-            <w:r>
+            <w:tcW w:w="1866" w:type="dxa"/>
+          </w:tcPr>
+          <w:p>
+            <w:pPr>
               <w:rPr>
                 <w:b/>
                 <w:color w:val="FFFFFF" w:themeColor="background1"/>
                 <w:sz w:val="56"/>
                 <w:highlight w:val="black"/>
               </w:rPr>
-              <w:t>S</w:t>
-            </w:r>
+            </w:pPr>
             <w:r>
               <w:rPr>
                 <w:b/>
+                <w:noProof/>
                 <w:color w:val="FFFFFF" w:themeColor="background1"/>
                 <w:sz w:val="56"/>
-                <w:highlight w:val="black"/>
-              </w:rPr>
-              <w:t>AEED AFZAL</w:t>
-            </w:r>
-            <w:r>
-              <w:rPr>
-                <w:b/>
-                <w:color w:val="FFFFFF" w:themeColor="background1"/>
-                <w:sz w:val="56"/>
-              </w:rPr>
-              <w:t xml:space="preserve"> </w:t>
-            </w:r>
-          </w:p>
-        </w:tc>
-        <w:tc>
-          <w:tcPr>
-            <w:tcW w:w="7105" w:type="dxa"/>
+              </w:rPr>
+              <w:drawing>
+                <wp:inline distT="0" distB="0" distL="0" distR="0" wp14:anchorId="14EE5CAD" wp14:editId="176605CF">
+                  <wp:extent cx="1059180" cy="1059180"/>
+                  <wp:effectExtent l="0" t="0" r="0" b="0"/>
+                  <wp:docPr id="1" name="Picture 1"/>
+                  <wp:cNvGraphicFramePr>
+                    <a:graphicFrameLocks xmlns:a="http://schemas.openxmlformats.org/drawingml/2006/main" noChangeAspect="1"/>
+                  </wp:cNvGraphicFramePr>
+                  <a:graphic xmlns:a="http://schemas.openxmlformats.org/drawingml/2006/main">
+                    <a:graphicData uri="http://schemas.openxmlformats.org/drawingml/2006/picture">
+                      <pic:pic xmlns:pic="http://schemas.openxmlformats.org/drawingml/2006/picture">
+                        <pic:nvPicPr>
+                          <pic:cNvPr id="1" name="me.jpg"/>
+                          <pic:cNvPicPr/>
+                        </pic:nvPicPr>
+                        <pic:blipFill>
+                          <a:blip r:embed="rId8">
+                            <a:extLst>
+                              <a:ext uri="{28A0092B-C50C-407E-A947-70E740481C1C}">
+                                <a14:useLocalDpi xmlns:a14="http://schemas.microsoft.com/office/drawing/2010/main" val="0"/>
+                              </a:ext>
+                            </a:extLst>
+                          </a:blip>
+                          <a:stretch>
+                            <a:fillRect/>
+                          </a:stretch>
+                        </pic:blipFill>
+                        <pic:spPr>
+                          <a:xfrm>
+                            <a:off x="0" y="0"/>
+                            <a:ext cx="1059180" cy="1059180"/>
+                          </a:xfrm>
+                          <a:prstGeom prst="rect">
+                            <a:avLst/>
+                          </a:prstGeom>
+                        </pic:spPr>
+                      </pic:pic>
+                    </a:graphicData>
+                  </a:graphic>
+                </wp:inline>
+              </w:drawing>
+            </w:r>
+          </w:p>
+        </w:tc>
+        <w:tc>
+          <w:tcPr>
+            <w:tcW w:w="8731" w:type="dxa"/>
           </w:tcPr>
           <w:p>
             <w:pPr>
@@ -72,23 +98,37 @@
                 <w:szCs w:val="21"/>
               </w:rPr>
             </w:pPr>
-            <w:proofErr w:type="spellStart"/>
+            <w:r>
+              <w:rPr>
+                <w:b/>
+                <w:color w:val="000000" w:themeColor="text1"/>
+                <w:sz w:val="56"/>
+              </w:rPr>
+              <w:t>Saeed Afzal</w:t>
+            </w:r>
+            <w:r>
+              <w:rPr>
+                <w:b/>
+                <w:color w:val="000000" w:themeColor="text1"/>
+                <w:sz w:val="56"/>
+              </w:rPr>
+              <w:br/>
+            </w:r>
             <w:r>
               <w:rPr>
                 <w:b/>
                 <w:sz w:val="21"/>
                 <w:szCs w:val="21"/>
               </w:rPr>
-              <w:t>Drupal</w:t>
-            </w:r>
-            <w:proofErr w:type="spellEnd"/>
+              <w:t>Experienced Full-Stack Web Developer (PHP, Drupal, JavaScript, Back-end)</w:t>
+            </w:r>
             <w:r>
               <w:rPr>
                 <w:b/>
                 <w:sz w:val="21"/>
                 <w:szCs w:val="21"/>
               </w:rPr>
-              <w:t xml:space="preserve"> Expert, </w:t>
+              <w:br/>
             </w:r>
             <w:r>
               <w:rPr>
@@ -96,7 +136,7 @@
                 <w:sz w:val="21"/>
                 <w:szCs w:val="21"/>
               </w:rPr>
-              <w:t xml:space="preserve">Experienced </w:t>
+              <w:t>Email:</w:t>
             </w:r>
             <w:r>
               <w:rPr>
@@ -104,82 +144,74 @@
                 <w:sz w:val="21"/>
                 <w:szCs w:val="21"/>
               </w:rPr>
-              <w:t xml:space="preserve">Web Developer, </w:t>
-            </w:r>
+              <w:t xml:space="preserve"> </w:t>
+            </w:r>
+            <w:hyperlink r:id="rId9" w:history="1">
+              <w:r>
+                <w:rPr>
+                  <w:rStyle w:val="Hyperlink"/>
+                  <w:b/>
+                  <w:sz w:val="21"/>
+                  <w:szCs w:val="21"/>
+                </w:rPr>
+                <w:t>imsaeed</w:t>
+              </w:r>
+              <w:r>
+                <w:rPr>
+                  <w:rStyle w:val="Hyperlink"/>
+                  <w:b/>
+                  <w:sz w:val="21"/>
+                  <w:szCs w:val="21"/>
+                </w:rPr>
+                <w:t>a</w:t>
+              </w:r>
+              <w:r>
+                <w:rPr>
+                  <w:rStyle w:val="Hyperlink"/>
+                  <w:b/>
+                  <w:sz w:val="21"/>
+                  <w:szCs w:val="21"/>
+                </w:rPr>
+                <w:t>fzal@gmail.com</w:t>
+              </w:r>
+            </w:hyperlink>
             <w:r>
               <w:rPr>
                 <w:b/>
                 <w:sz w:val="21"/>
                 <w:szCs w:val="21"/>
               </w:rPr>
-              <w:t xml:space="preserve">Full-stack </w:t>
-            </w:r>
-            <w:r>
-              <w:rPr>
-                <w:b/>
-                <w:sz w:val="21"/>
-                <w:szCs w:val="21"/>
-              </w:rPr>
-              <w:t>Software Engineer</w:t>
-            </w:r>
-            <w:r>
-              <w:rPr>
-                <w:b/>
-                <w:sz w:val="21"/>
-                <w:szCs w:val="21"/>
-              </w:rPr>
-              <w:br/>
-            </w:r>
-            <w:r>
-              <w:rPr>
-                <w:b/>
-                <w:sz w:val="21"/>
-                <w:szCs w:val="21"/>
-              </w:rPr>
-              <w:t xml:space="preserve">Email: </w:t>
-            </w:r>
-            <w:hyperlink r:id="rId6" w:history="1">
+              <w:t xml:space="preserve"> Website: </w:t>
+            </w:r>
+            <w:hyperlink r:id="rId10" w:history="1">
               <w:r>
                 <w:rPr>
                   <w:rStyle w:val="Hyperlink"/>
                   <w:sz w:val="21"/>
                   <w:szCs w:val="21"/>
                 </w:rPr>
-                <w:t>sirsmac@gmail.com</w:t>
+                <w:t>https://saeedafzal.com</w:t>
               </w:r>
             </w:hyperlink>
+            <w:r>
+              <w:br/>
+            </w:r>
             <w:r>
               <w:rPr>
                 <w:b/>
                 <w:sz w:val="21"/>
                 <w:szCs w:val="21"/>
               </w:rPr>
-              <w:t xml:space="preserve"> </w:t>
-            </w:r>
-            <w:r>
-              <w:rPr>
-                <w:b/>
-                <w:sz w:val="21"/>
-                <w:szCs w:val="21"/>
-              </w:rPr>
-              <w:t>Website</w:t>
-            </w:r>
-            <w:r>
-              <w:rPr>
-                <w:b/>
-                <w:sz w:val="21"/>
-                <w:szCs w:val="21"/>
-              </w:rPr>
-              <w:t xml:space="preserve">: </w:t>
-            </w:r>
-            <w:hyperlink r:id="rId7" w:history="1">
+              <w:t xml:space="preserve">LinkedIn: </w:t>
+            </w:r>
+            <w:hyperlink r:id="rId11" w:history="1">
               <w:r>
                 <w:rPr>
                   <w:rStyle w:val="Hyperlink"/>
                   <w:sz w:val="21"/>
                   <w:szCs w:val="21"/>
                 </w:rPr>
-                <w:t>http://saeedafzal.com</w:t>
+                <w:t>http://pk.linkedin.com/in/imsaeedafzal</w:t>
               </w:r>
             </w:hyperlink>
             <w:r>
@@ -188,13 +220,6 @@
                 <w:szCs w:val="21"/>
               </w:rPr>
               <w:t xml:space="preserve"> </w:t>
-            </w:r>
-            <w:r>
-              <w:rPr>
-                <w:sz w:val="21"/>
-                <w:szCs w:val="21"/>
-              </w:rPr>
-              <w:br/>
             </w:r>
             <w:r>
               <w:rPr>
@@ -202,24 +227,30 @@
                 <w:sz w:val="21"/>
                 <w:szCs w:val="21"/>
               </w:rPr>
-              <w:t xml:space="preserve">LinkedIn: </w:t>
-            </w:r>
-            <w:hyperlink r:id="rId8" w:history="1">
-              <w:r>
-                <w:rPr>
-                  <w:rStyle w:val="Hyperlink"/>
-                  <w:sz w:val="21"/>
-                  <w:szCs w:val="21"/>
-                </w:rPr>
-                <w:t>http://pk.linkedin.com/in/sirsmac/</w:t>
-              </w:r>
-            </w:hyperlink>
+              <w:t>Skype:</w:t>
+            </w:r>
             <w:r>
               <w:rPr>
                 <w:sz w:val="21"/>
                 <w:szCs w:val="21"/>
               </w:rPr>
               <w:t xml:space="preserve"> </w:t>
+            </w:r>
+            <w:proofErr w:type="spellStart"/>
+            <w:r>
+              <w:rPr>
+                <w:sz w:val="21"/>
+                <w:szCs w:val="21"/>
+              </w:rPr>
+              <w:t>sirsmac</w:t>
+            </w:r>
+            <w:proofErr w:type="spellEnd"/>
+            <w:r>
+              <w:rPr>
+                <w:sz w:val="21"/>
+                <w:szCs w:val="21"/>
+              </w:rPr>
+              <w:br/>
             </w:r>
             <w:r>
               <w:rPr>
@@ -227,7 +258,21 @@
                 <w:sz w:val="21"/>
                 <w:szCs w:val="21"/>
               </w:rPr>
-              <w:br/>
+              <w:t xml:space="preserve">Mobile: </w:t>
+            </w:r>
+            <w:r>
+              <w:rPr>
+                <w:sz w:val="21"/>
+                <w:szCs w:val="21"/>
+              </w:rPr>
+              <w:t>+</w:t>
+            </w:r>
+            <w:r>
+              <w:rPr>
+                <w:sz w:val="21"/>
+                <w:szCs w:val="21"/>
+              </w:rPr>
+              <w:t xml:space="preserve">65 833 00 216 </w:t>
             </w:r>
             <w:r>
               <w:rPr>
@@ -235,54 +280,58 @@
                 <w:sz w:val="21"/>
                 <w:szCs w:val="21"/>
               </w:rPr>
-              <w:t xml:space="preserve">Mobile: </w:t>
+              <w:t>Visa Status:</w:t>
             </w:r>
             <w:r>
               <w:rPr>
                 <w:sz w:val="21"/>
                 <w:szCs w:val="21"/>
               </w:rPr>
-              <w:t>+</w:t>
+              <w:t xml:space="preserve"> Visit</w:t>
             </w:r>
             <w:r>
               <w:rPr>
                 <w:sz w:val="21"/>
                 <w:szCs w:val="21"/>
               </w:rPr>
-              <w:t>92 332 622 7622</w:t>
-            </w:r>
-            <w:r>
-              <w:rPr>
+              <w:t xml:space="preserve"> </w:t>
+            </w:r>
+            <w:r>
+              <w:rPr>
+                <w:b/>
                 <w:sz w:val="21"/>
                 <w:szCs w:val="21"/>
               </w:rPr>
-              <w:t xml:space="preserve"> </w:t>
-            </w:r>
-            <w:r>
-              <w:rPr>
-                <w:b/>
-                <w:bCs/>
+              <w:t>Expected Salary:</w:t>
+            </w:r>
+            <w:r>
+              <w:rPr>
                 <w:sz w:val="21"/>
                 <w:szCs w:val="21"/>
               </w:rPr>
-              <w:t>Skype:</w:t>
+              <w:t xml:space="preserve"> </w:t>
             </w:r>
             <w:r>
               <w:rPr>
                 <w:sz w:val="21"/>
                 <w:szCs w:val="21"/>
               </w:rPr>
-              <w:t xml:space="preserve"> </w:t>
-            </w:r>
-            <w:proofErr w:type="spellStart"/>
+              <w:t>$</w:t>
+            </w:r>
             <w:r>
               <w:rPr>
                 <w:sz w:val="21"/>
                 <w:szCs w:val="21"/>
               </w:rPr>
-              <w:t>sirsmac</w:t>
-            </w:r>
-            <w:proofErr w:type="spellEnd"/>
+              <w:t>35</w:t>
+            </w:r>
+            <w:r>
+              <w:rPr>
+                <w:sz w:val="21"/>
+                <w:szCs w:val="21"/>
+              </w:rPr>
+              <w:t>00+ SG</w:t>
+            </w:r>
           </w:p>
         </w:tc>
       </w:tr>
@@ -291,370 +340,300 @@
       <w:pPr>
         <w:rPr>
           <w:b/>
-          <w:u w:val="single"/>
         </w:rPr>
+      </w:pPr>
+      <w:r>
+        <w:rPr>
+          <w:b/>
+          <w:sz w:val="24"/>
+        </w:rPr>
+        <w:t>SUMMARY</w:t>
+      </w:r>
+    </w:p>
+    <w:p>
+      <w:pPr>
+        <w:spacing w:after="82" w:line="248" w:lineRule="auto"/>
+        <w:jc w:val="both"/>
+      </w:pPr>
+      <w:r>
+        <w:t>I have 10+ years of professional experience in Web Development in various leading technologies.</w:t>
+      </w:r>
+    </w:p>
+    <w:p>
+      <w:pPr>
+        <w:spacing w:after="82" w:line="248" w:lineRule="auto"/>
+        <w:jc w:val="both"/>
+      </w:pPr>
+      <w:r>
+        <w:t xml:space="preserve">I have been involved in the development of web applications, hybrid mobile applications, rich internet applications, large web-based systems, desktop applications, </w:t>
+      </w:r>
+      <w:proofErr w:type="spellStart"/>
+      <w:r>
+        <w:t>etc</w:t>
+      </w:r>
+      <w:proofErr w:type="spellEnd"/>
+      <w:r>
+        <w:t xml:space="preserve"> which are being used real users around the globe and are available online.</w:t>
+      </w:r>
+    </w:p>
+    <w:p>
+      <w:pPr>
+        <w:spacing w:after="82" w:line="248" w:lineRule="auto"/>
+        <w:jc w:val="both"/>
+      </w:pPr>
+      <w:r>
+        <w:t xml:space="preserve">I have worked and delivered projects for leading companies like Book Toto Australia, </w:t>
+      </w:r>
+      <w:proofErr w:type="spellStart"/>
+      <w:r>
+        <w:t>HiDrive</w:t>
+      </w:r>
+      <w:proofErr w:type="spellEnd"/>
+      <w:r>
+        <w:t>, Center for non-violence, Lane housing, Bendigo Plastic Surgery, Altitude Advice, Active Rehab, Countrywide Heaters, Countrywide Window Coverings, Miller's Fencing, Active Rehab to name a few.</w:t>
+      </w:r>
+    </w:p>
+    <w:p>
+      <w:pPr>
+        <w:spacing w:after="82" w:line="248" w:lineRule="auto"/>
+        <w:jc w:val="both"/>
+      </w:pPr>
+      <w:r>
+        <w:t>I'm highly experienced in delivering the projects with single-handedly solved some of the most complicated problems, building high traffic websites, maintaining the existing websites and building new features.</w:t>
+      </w:r>
+    </w:p>
+    <w:p>
+      <w:pPr>
+        <w:spacing w:after="82" w:line="248" w:lineRule="auto"/>
+        <w:jc w:val="both"/>
+      </w:pPr>
+      <w:r>
+        <w:t>I also have contributed to a few books such as Sass and Compass Designers Cookbook, Mastering Bootstrap 4, Mastering jQuery Mobile and Cloud Development and Deployment with Cloud bees.</w:t>
+      </w:r>
+    </w:p>
+    <w:p>
+      <w:pPr>
+        <w:spacing w:after="82" w:line="248" w:lineRule="auto"/>
+        <w:jc w:val="both"/>
       </w:pPr>
       <w:r>
         <w:rPr>
           <w:b/>
         </w:rPr>
-        <w:br/>
-      </w:r>
-      <w:r>
-        <w:rPr>
-          <w:b/>
-          <w:u w:val="single"/>
-        </w:rPr>
-        <w:t>SUMMARY</w:t>
+        <w:t>Specialties:</w:t>
+      </w:r>
+      <w:r>
+        <w:t xml:space="preserve"> PHP / JavaScript / jQuery / JSON / AJAX / Prototype / Drupal 7 / Drupal 8 / Drupal Gardens / WordPress / HTML 5 / CSS3 / SASS / COMPASS / Bootstrap / </w:t>
+      </w:r>
+      <w:proofErr w:type="spellStart"/>
+      <w:r>
+        <w:t>Zurb</w:t>
+      </w:r>
+      <w:proofErr w:type="spellEnd"/>
+      <w:r>
+        <w:t xml:space="preserve"> Foundation / Grunt / Bower / </w:t>
+      </w:r>
+      <w:proofErr w:type="spellStart"/>
+      <w:r>
+        <w:t>Laravel</w:t>
+      </w:r>
+      <w:proofErr w:type="spellEnd"/>
+      <w:r>
+        <w:t xml:space="preserve"> / </w:t>
+      </w:r>
+      <w:proofErr w:type="spellStart"/>
+      <w:r>
+        <w:t>CodeIgnator</w:t>
+      </w:r>
+      <w:proofErr w:type="spellEnd"/>
+      <w:r>
+        <w:t xml:space="preserve"> / Zend Framework / Doctrine ORM / MySQL / SQLite / SQL SERVER / Python / Java / Groovy / Grails / </w:t>
+      </w:r>
+      <w:proofErr w:type="spellStart"/>
+      <w:r>
+        <w:t>Git</w:t>
+      </w:r>
+      <w:proofErr w:type="spellEnd"/>
+      <w:r>
+        <w:t xml:space="preserve"> / Apache / Tomcat / Visual VM / </w:t>
+      </w:r>
+      <w:proofErr w:type="spellStart"/>
+      <w:r>
+        <w:t>jMeter</w:t>
+      </w:r>
+      <w:proofErr w:type="spellEnd"/>
+      <w:r>
+        <w:t xml:space="preserve"> / Core Review and more.</w:t>
       </w:r>
     </w:p>
     <w:p>
       <w:pPr>
-        <w:pStyle w:val="ListParagraph"/>
-        <w:numPr>
-          <w:ilvl w:val="0"/>
-          <w:numId w:val="7"/>
-        </w:numPr>
         <w:spacing w:after="82" w:line="248" w:lineRule="auto"/>
         <w:jc w:val="both"/>
       </w:pPr>
-      <w:r>
-        <w:t xml:space="preserve">8+ Years of overall professional experience in </w:t>
-      </w:r>
-      <w:proofErr w:type="spellStart"/>
-      <w:r>
-        <w:t>Drupal</w:t>
-      </w:r>
-      <w:proofErr w:type="spellEnd"/>
-      <w:r>
-        <w:t xml:space="preserve">, </w:t>
-      </w:r>
-      <w:r>
-        <w:t>full-stack software engineering, software design, and development.</w:t>
-      </w:r>
-    </w:p>
-    <w:p>
-      <w:pPr>
-        <w:pStyle w:val="ListParagraph"/>
-        <w:numPr>
-          <w:ilvl w:val="0"/>
-          <w:numId w:val="7"/>
-        </w:numPr>
-        <w:spacing w:after="82" w:line="248" w:lineRule="auto"/>
-        <w:jc w:val="both"/>
-      </w:pPr>
-      <w:r>
-        <w:t xml:space="preserve">Experienced in playing role as </w:t>
-      </w:r>
-      <w:r>
-        <w:rPr>
-          <w:i/>
-        </w:rPr>
-        <w:t xml:space="preserve">SME (Subject Matter Expert) </w:t>
-      </w:r>
-      <w:r>
-        <w:t>as well as</w:t>
-      </w:r>
-      <w:r>
-        <w:t xml:space="preserve"> in</w:t>
-      </w:r>
-      <w:r>
-        <w:t xml:space="preserve"> leading the small or large teams.</w:t>
-      </w:r>
-    </w:p>
-    <w:p>
-      <w:pPr>
-        <w:pStyle w:val="ListParagraph"/>
-        <w:numPr>
-          <w:ilvl w:val="0"/>
-          <w:numId w:val="7"/>
-        </w:numPr>
-        <w:spacing w:after="82" w:line="248" w:lineRule="auto"/>
-        <w:jc w:val="both"/>
-      </w:pPr>
-      <w:r>
-        <w:t>Extensive experience in developing the high traffic websites, web applications, REST</w:t>
-      </w:r>
-      <w:r>
-        <w:t>ful</w:t>
-      </w:r>
-      <w:r>
-        <w:t xml:space="preserve"> API services and </w:t>
-      </w:r>
-      <w:r>
-        <w:t>service-based</w:t>
-      </w:r>
-      <w:r>
-        <w:t xml:space="preserve"> applications.</w:t>
-      </w:r>
-    </w:p>
-    <w:p>
-      <w:pPr>
-        <w:pStyle w:val="ListParagraph"/>
-        <w:numPr>
-          <w:ilvl w:val="0"/>
-          <w:numId w:val="7"/>
-        </w:numPr>
-        <w:spacing w:after="82" w:line="248" w:lineRule="auto"/>
-        <w:jc w:val="both"/>
-      </w:pPr>
-      <w:r>
-        <w:t xml:space="preserve">Experienced in maintaining the existing websites and applications with </w:t>
-      </w:r>
-      <w:r>
-        <w:t>change requests.</w:t>
-      </w:r>
-    </w:p>
-    <w:p>
-      <w:pPr>
-        <w:pStyle w:val="ListParagraph"/>
-        <w:numPr>
-          <w:ilvl w:val="0"/>
-          <w:numId w:val="7"/>
-        </w:numPr>
-        <w:spacing w:after="82" w:line="248" w:lineRule="auto"/>
-        <w:jc w:val="both"/>
-      </w:pPr>
-      <w:r>
-        <w:t>Experienced in client communication and managing the projects to deliver in timely manners.</w:t>
-      </w:r>
-    </w:p>
-    <w:p>
-      <w:pPr>
-        <w:pStyle w:val="ListParagraph"/>
-        <w:numPr>
-          <w:ilvl w:val="0"/>
-          <w:numId w:val="7"/>
-        </w:numPr>
-        <w:spacing w:after="82" w:line="248" w:lineRule="auto"/>
-        <w:jc w:val="both"/>
-      </w:pPr>
-      <w:r>
-        <w:t>Actively involved in architecture decisions, innovative feature development tasks, Object Oriented Design and implementation of software components.</w:t>
-      </w:r>
-    </w:p>
-    <w:p>
-      <w:pPr>
-        <w:pStyle w:val="ListParagraph"/>
-        <w:numPr>
-          <w:ilvl w:val="0"/>
-          <w:numId w:val="7"/>
-        </w:numPr>
-        <w:spacing w:after="82" w:line="248" w:lineRule="auto"/>
-        <w:jc w:val="both"/>
-      </w:pPr>
-      <w:r>
-        <w:t>Cross-functionally work experience in an agile development environment with Product, Design and UI/UX Developers.</w:t>
-      </w:r>
-    </w:p>
-    <w:p>
-      <w:pPr>
-        <w:pStyle w:val="ListParagraph"/>
-        <w:numPr>
-          <w:ilvl w:val="0"/>
-          <w:numId w:val="7"/>
-        </w:numPr>
-        <w:spacing w:after="82" w:line="248" w:lineRule="auto"/>
-        <w:jc w:val="both"/>
-      </w:pPr>
-      <w:r>
-        <w:t>Solid hands-on experience in different client side frameworks and technologies such as JavaScript, CSS, SASS/Less, Compass, jQuery, jQuery Mobile and more.</w:t>
-      </w:r>
-    </w:p>
-    <w:p>
-      <w:pPr>
-        <w:pStyle w:val="ListParagraph"/>
-        <w:numPr>
-          <w:ilvl w:val="0"/>
-          <w:numId w:val="7"/>
-        </w:numPr>
-        <w:spacing w:after="82" w:line="248" w:lineRule="auto"/>
-        <w:jc w:val="both"/>
-      </w:pPr>
-      <w:r>
-        <w:t>Solid hands on experience in</w:t>
-      </w:r>
-      <w:r>
-        <w:t xml:space="preserve"> </w:t>
-      </w:r>
-      <w:r>
-        <w:t xml:space="preserve">difference server-side technologies such as PHP, Zend, Laravel, Drupal, Java, Grails and some more frameworks. </w:t>
-      </w:r>
-    </w:p>
-    <w:p>
-      <w:pPr>
-        <w:pStyle w:val="ListParagraph"/>
-        <w:numPr>
-          <w:ilvl w:val="0"/>
-          <w:numId w:val="7"/>
-        </w:numPr>
-        <w:spacing w:after="82" w:line="248" w:lineRule="auto"/>
-        <w:jc w:val="both"/>
-      </w:pPr>
-      <w:r>
-        <w:t xml:space="preserve">Hands-on experience in </w:t>
-      </w:r>
-      <w:r>
-        <w:t xml:space="preserve">Browser Stack, </w:t>
-      </w:r>
-      <w:r>
-        <w:t>cross-browser compatibility testing and web-kit fixes, responsive testing on different famous devices like iPhone, iPad, iPad Mini, Kindle, Nexuses, and more on different OS like Ubuntu, Mac OSX and Windows etc.</w:t>
-      </w:r>
-    </w:p>
-    <w:p>
-      <w:pPr>
-        <w:pStyle w:val="ListParagraph"/>
-        <w:numPr>
-          <w:ilvl w:val="0"/>
-          <w:numId w:val="7"/>
-        </w:numPr>
-        <w:spacing w:after="82" w:line="248" w:lineRule="auto"/>
-        <w:jc w:val="both"/>
-      </w:pPr>
-      <w:r>
-        <w:t>Actively familiar and experienced in different testing methodologies such as smoke testing, unit testing, integration testing, UI</w:t>
-      </w:r>
-      <w:r>
-        <w:t>/UAT</w:t>
-      </w:r>
-      <w:r>
-        <w:t xml:space="preserve"> testing, UX/Usability testing, functional testing and regression testing regarding own developed websites and applications.</w:t>
-      </w:r>
-    </w:p>
-    <w:p>
-      <w:pPr>
-        <w:pStyle w:val="ListParagraph"/>
-        <w:numPr>
-          <w:ilvl w:val="0"/>
-          <w:numId w:val="7"/>
-        </w:numPr>
-        <w:spacing w:after="82" w:line="248" w:lineRule="auto"/>
-        <w:jc w:val="both"/>
-      </w:pPr>
-      <w:r>
-        <w:t xml:space="preserve">Good background </w:t>
-      </w:r>
-      <w:r>
-        <w:t xml:space="preserve">in testing the </w:t>
-      </w:r>
-      <w:r>
-        <w:t>rich internet or Ajax based applications for security loopholes, headers, and requests to communicate data via a secure protocol.</w:t>
-      </w:r>
-    </w:p>
-    <w:p>
-      <w:pPr>
-        <w:pStyle w:val="ListParagraph"/>
-        <w:numPr>
-          <w:ilvl w:val="0"/>
-          <w:numId w:val="7"/>
-        </w:numPr>
-        <w:spacing w:after="82" w:line="248" w:lineRule="auto"/>
-        <w:jc w:val="both"/>
-      </w:pPr>
-      <w:r>
-        <w:t>Good background in creating detailed, comprehensive and well-structured test plans, test cases, screencasts, performance issues, build reports, analyst reports, documentation and etc.</w:t>
-      </w:r>
-    </w:p>
-    <w:p>
-      <w:pPr>
-        <w:pStyle w:val="ListParagraph"/>
-        <w:numPr>
-          <w:ilvl w:val="0"/>
-          <w:numId w:val="7"/>
-        </w:numPr>
-        <w:spacing w:after="82" w:line="248" w:lineRule="auto"/>
-        <w:jc w:val="both"/>
-      </w:pPr>
-      <w:r>
-        <w:t>Experienced in writing web automation using Selenium Web Driver with Java.</w:t>
-      </w:r>
-    </w:p>
-    <w:p>
-      <w:pPr>
-        <w:pStyle w:val="ListParagraph"/>
-        <w:numPr>
-          <w:ilvl w:val="0"/>
-          <w:numId w:val="7"/>
-        </w:numPr>
-        <w:spacing w:after="82" w:line="248" w:lineRule="auto"/>
-        <w:jc w:val="both"/>
-      </w:pPr>
-      <w:r>
-        <w:t>Good experience in AWS (Amazon Web Services)</w:t>
-      </w:r>
-      <w:r>
-        <w:t>, Microsoft Azure</w:t>
-      </w:r>
-      <w:r>
-        <w:t xml:space="preserve"> and setting up the complete web hosting servers, local web servers and code repository servers in Ubuntu/CentOS, Git and Git Lab.</w:t>
-      </w:r>
-    </w:p>
-    <w:p>
-      <w:pPr>
-        <w:pStyle w:val="ListParagraph"/>
-        <w:numPr>
-          <w:ilvl w:val="0"/>
-          <w:numId w:val="7"/>
-        </w:numPr>
-        <w:spacing w:after="82" w:line="248" w:lineRule="auto"/>
-        <w:jc w:val="both"/>
-      </w:pPr>
-      <w:r>
-        <w:t>Lab instructor and teaching experience for open source technologies in Edge Systems International College.</w:t>
-      </w:r>
-      <w:r>
-        <w:br/>
-      </w:r>
     </w:p>
     <w:p>
       <w:pPr>
         <w:spacing w:after="160" w:line="259" w:lineRule="auto"/>
         <w:rPr>
           <w:b/>
-          <w:u w:val="single"/>
         </w:rPr>
       </w:pPr>
       <w:r>
         <w:rPr>
           <w:b/>
-          <w:u w:val="single"/>
+          <w:sz w:val="24"/>
         </w:rPr>
-        <w:t xml:space="preserve">RECENT </w:t>
-      </w:r>
-      <w:r>
+        <w:t xml:space="preserve">PORTFOLIO </w:t>
+      </w:r>
+    </w:p>
+    <w:p>
+      <w:pPr>
+        <w:spacing w:after="160" w:line="259" w:lineRule="auto"/>
+      </w:pPr>
+      <w:r>
+        <w:t xml:space="preserve">These are </w:t>
+      </w:r>
+      <w:r>
+        <w:t xml:space="preserve">some </w:t>
+      </w:r>
+      <w:r>
+        <w:t>recent</w:t>
+      </w:r>
+      <w:r>
+        <w:t xml:space="preserve"> </w:t>
+      </w:r>
+      <w:r>
+        <w:t xml:space="preserve">projects </w:t>
+      </w:r>
+      <w:r>
+        <w:t xml:space="preserve">I have completely delivered </w:t>
+      </w:r>
+      <w:r>
+        <w:t xml:space="preserve">independently </w:t>
+      </w:r>
+      <w:r>
+        <w:t>with front-end builds.</w:t>
+      </w:r>
+    </w:p>
+    <w:p>
+      <w:pPr>
+        <w:spacing w:after="160" w:line="259" w:lineRule="auto"/>
         <w:rPr>
           <w:b/>
-          <w:u w:val="single"/>
         </w:rPr>
-        <w:t>PROJECTS</w:t>
+      </w:pPr>
+      <w:r>
+        <w:rPr>
+          <w:b/>
+        </w:rPr>
+        <w:t>New Builds with Front-end Development</w:t>
       </w:r>
     </w:p>
     <w:p>
       <w:pPr>
         <w:spacing w:after="160" w:line="259" w:lineRule="auto"/>
       </w:pPr>
-      <w:r>
-        <w:t xml:space="preserve">These are the recently completed projects in </w:t>
-      </w:r>
-      <w:proofErr w:type="spellStart"/>
-      <w:r>
-        <w:t>Drupal</w:t>
-      </w:r>
-      <w:proofErr w:type="spellEnd"/>
-      <w:r>
-        <w:t xml:space="preserve"> 7 and different technologies.</w:t>
-      </w:r>
-    </w:p>
-    <w:p>
-      <w:pPr>
-        <w:spacing w:after="160" w:line="259" w:lineRule="auto"/>
-        <w:rPr>
-          <w:rStyle w:val="Hyperlink"/>
-          <w:color w:val="auto"/>
-          <w:u w:val="none"/>
-        </w:rPr>
-      </w:pPr>
-      <w:hyperlink r:id="rId9" w:history="1">
+      <w:hyperlink r:id="rId12" w:history="1">
+        <w:r>
+          <w:rPr>
+            <w:rStyle w:val="Hyperlink"/>
+          </w:rPr>
+          <w:t>booktoto.com.au</w:t>
+        </w:r>
+      </w:hyperlink>
+      <w:r>
+        <w:t xml:space="preserve">, </w:t>
+      </w:r>
+      <w:hyperlink r:id="rId13" w:history="1">
+        <w:r>
+          <w:rPr>
+            <w:rStyle w:val="Hyperlink"/>
+          </w:rPr>
+          <w:t>lanehousingco.com.au</w:t>
+        </w:r>
+      </w:hyperlink>
+      <w:r>
+        <w:t xml:space="preserve">, </w:t>
+      </w:r>
+      <w:hyperlink r:id="rId14" w:history="1">
+        <w:r>
+          <w:rPr>
+            <w:rStyle w:val="Hyperlink"/>
+          </w:rPr>
+          <w:t>bendigoplasticsurgery.com.au</w:t>
+        </w:r>
+      </w:hyperlink>
+      <w:r>
+        <w:t xml:space="preserve">, </w:t>
+      </w:r>
+      <w:hyperlink r:id="rId15" w:history="1">
+        <w:r>
+          <w:rPr>
+            <w:rStyle w:val="Hyperlink"/>
+          </w:rPr>
+          <w:t>altitudeadvice.com.au</w:t>
+        </w:r>
+      </w:hyperlink>
+      <w:r>
+        <w:t xml:space="preserve">, </w:t>
+      </w:r>
+      <w:hyperlink r:id="rId16" w:history="1">
+        <w:r>
+          <w:rPr>
+            <w:rStyle w:val="Hyperlink"/>
+          </w:rPr>
+          <w:t>cnv.org.au</w:t>
+        </w:r>
+      </w:hyperlink>
+      <w:r>
+        <w:t xml:space="preserve">, </w:t>
+      </w:r>
+      <w:hyperlink r:id="rId17" w:history="1">
+        <w:r>
+          <w:rPr>
+            <w:rStyle w:val="Hyperlink"/>
+          </w:rPr>
+          <w:t>annualreport2017.cnv.org.au</w:t>
+        </w:r>
+      </w:hyperlink>
+      <w:r>
+        <w:t xml:space="preserve">, </w:t>
+      </w:r>
+      <w:hyperlink r:id="rId18" w:history="1">
+        <w:r>
+          <w:rPr>
+            <w:rStyle w:val="Hyperlink"/>
+          </w:rPr>
+          <w:t>annualreport2018.cnv.org.au</w:t>
+        </w:r>
+      </w:hyperlink>
+      <w:r>
+        <w:t xml:space="preserve">, </w:t>
+      </w:r>
+      <w:hyperlink r:id="rId19" w:history="1">
+        <w:r>
+          <w:rPr>
+            <w:rStyle w:val="Hyperlink"/>
+          </w:rPr>
+          <w:t>annualreport2019.cnv.org.au</w:t>
+        </w:r>
+      </w:hyperlink>
+      <w:r>
+        <w:t xml:space="preserve">, </w:t>
+      </w:r>
+      <w:hyperlink r:id="rId20" w:history="1">
+        <w:r>
+          <w:rPr>
+            <w:rStyle w:val="Hyperlink"/>
+          </w:rPr>
+          <w:t>acculine.com.au</w:t>
+        </w:r>
+      </w:hyperlink>
+      <w:r>
+        <w:t xml:space="preserve">, </w:t>
+      </w:r>
+      <w:hyperlink r:id="rId21" w:history="1">
         <w:r>
           <w:rPr>
             <w:rStyle w:val="Hyperlink"/>
@@ -665,18 +644,71 @@
       <w:r>
         <w:t xml:space="preserve">, </w:t>
       </w:r>
-      <w:hyperlink r:id="rId10" w:history="1">
+      <w:hyperlink r:id="rId22" w:history="1">
         <w:r>
           <w:rPr>
             <w:rStyle w:val="Hyperlink"/>
           </w:rPr>
-          <w:t>probond.com.au</w:t>
+          <w:t>turntables.com.au</w:t>
         </w:r>
       </w:hyperlink>
       <w:r>
         <w:t xml:space="preserve">, </w:t>
       </w:r>
-      <w:hyperlink r:id="rId11" w:history="1">
+      <w:hyperlink r:id="rId23" w:history="1">
+        <w:r>
+          <w:rPr>
+            <w:rStyle w:val="Hyperlink"/>
+          </w:rPr>
+          <w:t>cwwindowcoverings.com.au</w:t>
+        </w:r>
+      </w:hyperlink>
+      <w:r>
+        <w:t xml:space="preserve">, </w:t>
+      </w:r>
+      <w:hyperlink r:id="rId24" w:history="1">
+        <w:r>
+          <w:rPr>
+            <w:rStyle w:val="Hyperlink"/>
+          </w:rPr>
+          <w:t>willsstreeteyecare.com.au</w:t>
+        </w:r>
+      </w:hyperlink>
+      <w:r>
+        <w:t xml:space="preserve"> and a few more</w:t>
+      </w:r>
+    </w:p>
+    <w:p>
+      <w:pPr>
+        <w:spacing w:after="160" w:line="259" w:lineRule="auto"/>
+        <w:rPr>
+          <w:b/>
+        </w:rPr>
+      </w:pPr>
+      <w:r>
+        <w:rPr>
+          <w:b/>
+        </w:rPr>
+        <w:t xml:space="preserve">Web Support </w:t>
+      </w:r>
+      <w:r>
+        <w:rPr>
+          <w:b/>
+        </w:rPr>
+        <w:t xml:space="preserve">Desk </w:t>
+      </w:r>
+      <w:r>
+        <w:rPr>
+          <w:b/>
+        </w:rPr>
+        <w:t>&amp; Maintenance</w:t>
+      </w:r>
+    </w:p>
+    <w:p>
+      <w:pPr>
+        <w:spacing w:after="160" w:line="259" w:lineRule="auto"/>
+      </w:pPr>
+      <w:hyperlink r:id="rId25" w:history="1">
         <w:r>
           <w:rPr>
             <w:rStyle w:val="Hyperlink"/>
@@ -687,7 +719,18 @@
       <w:r>
         <w:t xml:space="preserve">, </w:t>
       </w:r>
-      <w:hyperlink r:id="rId12" w:history="1">
+      <w:hyperlink r:id="rId26" w:history="1">
+        <w:r>
+          <w:rPr>
+            <w:rStyle w:val="Hyperlink"/>
+          </w:rPr>
+          <w:t>rodburn.com.au</w:t>
+        </w:r>
+      </w:hyperlink>
+      <w:r>
+        <w:t xml:space="preserve">, </w:t>
+      </w:r>
+      <w:hyperlink r:id="rId27" w:history="1">
         <w:r>
           <w:rPr>
             <w:rStyle w:val="Hyperlink"/>
@@ -698,18 +741,7 @@
       <w:r>
         <w:t xml:space="preserve">, </w:t>
       </w:r>
-      <w:hyperlink r:id="rId13" w:history="1">
-        <w:r>
-          <w:rPr>
-            <w:rStyle w:val="Hyperlink"/>
-          </w:rPr>
-          <w:t>rodburn.com.au</w:t>
-        </w:r>
-      </w:hyperlink>
-      <w:r>
-        <w:t xml:space="preserve">, </w:t>
-      </w:r>
-      <w:hyperlink r:id="rId14" w:history="1">
+      <w:hyperlink r:id="rId28" w:history="1">
         <w:r>
           <w:rPr>
             <w:rStyle w:val="Hyperlink"/>
@@ -720,7 +752,7 @@
       <w:r>
         <w:t xml:space="preserve">, </w:t>
       </w:r>
-      <w:hyperlink r:id="rId15" w:history="1">
+      <w:hyperlink r:id="rId29" w:history="1">
         <w:r>
           <w:rPr>
             <w:rStyle w:val="Hyperlink"/>
@@ -731,63 +763,75 @@
       <w:r>
         <w:t xml:space="preserve">, </w:t>
       </w:r>
-      <w:hyperlink r:id="rId16" w:history="1">
+      <w:hyperlink r:id="rId30" w:history="1">
         <w:r>
           <w:rPr>
             <w:rStyle w:val="Hyperlink"/>
           </w:rPr>
-          <w:t>turntables.com.au</w:t>
+          <w:t>willsstreeteyecare.com</w:t>
         </w:r>
-      </w:hyperlink>
-      <w:r>
-        <w:t xml:space="preserve">, </w:t>
-      </w:r>
-      <w:hyperlink r:id="rId17" w:history="1">
         <w:r>
           <w:rPr>
             <w:rStyle w:val="Hyperlink"/>
           </w:rPr>
-          <w:t>cwwindowcoverings.com.au</w:t>
+          <w:t>.</w:t>
         </w:r>
-      </w:hyperlink>
-      <w:r>
-        <w:t xml:space="preserve">, </w:t>
-      </w:r>
-      <w:hyperlink r:id="rId18" w:history="1">
         <w:r>
           <w:rPr>
             <w:rStyle w:val="Hyperlink"/>
           </w:rPr>
-          <w:t>annualreport2017.cnv.org.au</w:t>
+          <w:t>au</w:t>
         </w:r>
       </w:hyperlink>
       <w:r>
         <w:t xml:space="preserve">, </w:t>
       </w:r>
-      <w:hyperlink r:id="rId19" w:history="1">
+      <w:hyperlink r:id="rId31" w:history="1">
         <w:r>
           <w:rPr>
             <w:rStyle w:val="Hyperlink"/>
           </w:rPr>
-          <w:t>willsstreeteyecare.com.au</w:t>
+          <w:t>breastmilkjewellery.com</w:t>
         </w:r>
       </w:hyperlink>
       <w:r>
         <w:t xml:space="preserve">, </w:t>
       </w:r>
-      <w:r>
-        <w:rPr>
-          <w:rStyle w:val="Hyperlink"/>
-        </w:rPr>
-        <w:t>acculine.com.au</w:t>
-      </w:r>
-      <w:r>
-        <w:rPr>
-          <w:rStyle w:val="Hyperlink"/>
-          <w:color w:val="auto"/>
-          <w:u w:val="none"/>
-        </w:rPr>
-        <w:t xml:space="preserve"> and more.</w:t>
+      <w:hyperlink r:id="rId32" w:history="1">
+        <w:r>
+          <w:rPr>
+            <w:rStyle w:val="Hyperlink"/>
+          </w:rPr>
+          <w:t>heighton.com.au</w:t>
+        </w:r>
+      </w:hyperlink>
+      <w:r>
+        <w:t xml:space="preserve">, </w:t>
+      </w:r>
+      <w:hyperlink r:id="rId33" w:history="1">
+        <w:r>
+          <w:rPr>
+            <w:rStyle w:val="Hyperlink"/>
+          </w:rPr>
+          <w:t>mcivorforest.com.au</w:t>
+        </w:r>
+      </w:hyperlink>
+      <w:r>
+        <w:t xml:space="preserve"> </w:t>
+      </w:r>
+      <w:r>
+        <w:t xml:space="preserve">and </w:t>
+      </w:r>
+      <w:hyperlink r:id="rId34" w:history="1">
+        <w:r>
+          <w:rPr>
+            <w:rStyle w:val="Hyperlink"/>
+          </w:rPr>
+          <w:t>everydaynutrition.com.au</w:t>
+        </w:r>
+      </w:hyperlink>
+      <w:r>
+        <w:t>.</w:t>
       </w:r>
     </w:p>
     <w:p>
@@ -795,424 +839,90 @@
         <w:spacing w:after="160" w:line="259" w:lineRule="auto"/>
         <w:rPr>
           <w:b/>
-          <w:u w:val="single"/>
         </w:rPr>
       </w:pPr>
       <w:r>
         <w:rPr>
           <w:b/>
-          <w:u w:val="single"/>
         </w:rPr>
-        <w:t>START-UP</w:t>
-      </w:r>
-      <w:r>
+        <w:t>Start-up Projects</w:t>
+      </w:r>
+    </w:p>
+    <w:p>
+      <w:pPr>
+        <w:spacing w:after="160" w:line="259" w:lineRule="auto"/>
         <w:rPr>
           <w:b/>
-          <w:u w:val="single"/>
         </w:rPr>
-        <w:t xml:space="preserve"> PROJECTS</w:t>
+      </w:pPr>
+      <w:hyperlink r:id="rId35" w:history="1">
+        <w:r>
+          <w:rPr>
+            <w:rStyle w:val="Hyperlink"/>
+          </w:rPr>
+          <w:t>Book Toto Australia</w:t>
+        </w:r>
+      </w:hyperlink>
+      <w:r>
+        <w:t xml:space="preserve">, </w:t>
+      </w:r>
+      <w:hyperlink r:id="rId36" w:history="1">
+        <w:r>
+          <w:rPr>
+            <w:rStyle w:val="Hyperlink"/>
+          </w:rPr>
+          <w:t>CIC Signature One</w:t>
+        </w:r>
+      </w:hyperlink>
+      <w:r>
+        <w:t xml:space="preserve"> and </w:t>
+      </w:r>
+      <w:hyperlink r:id="rId37" w:history="1">
+        <w:proofErr w:type="spellStart"/>
+        <w:r>
+          <w:rPr>
+            <w:rStyle w:val="Hyperlink"/>
+          </w:rPr>
+          <w:t>xIQ</w:t>
+        </w:r>
+        <w:proofErr w:type="spellEnd"/>
+        <w:r>
+          <w:rPr>
+            <w:rStyle w:val="Hyperlink"/>
+          </w:rPr>
+          <w:t xml:space="preserve"> </w:t>
+        </w:r>
+        <w:proofErr w:type="spellStart"/>
+        <w:r>
+          <w:rPr>
+            <w:rStyle w:val="Hyperlink"/>
+          </w:rPr>
+          <w:t>Inc</w:t>
+        </w:r>
+        <w:proofErr w:type="spellEnd"/>
+      </w:hyperlink>
+      <w:r>
+        <w:t xml:space="preserve"> </w:t>
+      </w:r>
+      <w:r>
+        <w:t xml:space="preserve">were the startup projects </w:t>
+      </w:r>
+      <w:r>
+        <w:t xml:space="preserve">I did </w:t>
+      </w:r>
+      <w:r>
+        <w:t>develop</w:t>
+      </w:r>
+      <w:r>
+        <w:t xml:space="preserve"> which </w:t>
+      </w:r>
+      <w:r>
+        <w:t xml:space="preserve">are being used by </w:t>
+      </w:r>
+      <w:r>
+        <w:t>users around the globe.</w:t>
       </w:r>
     </w:p>
-    <w:tbl>
-      <w:tblPr>
-        <w:tblStyle w:val="GridTable3Accent3"/>
-        <w:tblW w:w="0" w:type="auto"/>
-        <w:tblLook w:val="04A0"/>
-      </w:tblPr>
-      <w:tblGrid>
-        <w:gridCol w:w="8028"/>
-        <w:gridCol w:w="2428"/>
-      </w:tblGrid>
-      <w:tr>
-        <w:trPr>
-          <w:cnfStyle w:val="100000000000"/>
-        </w:trPr>
-        <w:tc>
-          <w:tcPr>
-            <w:cnfStyle w:val="001000000100"/>
-            <w:tcW w:w="8028" w:type="dxa"/>
-          </w:tcPr>
-          <w:p>
-            <w:pPr>
-              <w:spacing w:after="0" w:line="240" w:lineRule="auto"/>
-            </w:pPr>
-            <w:r>
-              <w:t xml:space="preserve">Project Name &amp; </w:t>
-            </w:r>
-            <w:r>
-              <w:t>Description</w:t>
-            </w:r>
-          </w:p>
-        </w:tc>
-        <w:tc>
-          <w:tcPr>
-            <w:tcW w:w="2428" w:type="dxa"/>
-          </w:tcPr>
-          <w:p>
-            <w:pPr>
-              <w:spacing w:after="0" w:line="240" w:lineRule="auto"/>
-              <w:cnfStyle w:val="100000000000"/>
-            </w:pPr>
-            <w:r>
-              <w:t>Date</w:t>
-            </w:r>
-          </w:p>
-        </w:tc>
-      </w:tr>
-      <w:tr>
-        <w:trPr>
-          <w:cnfStyle w:val="000000100000"/>
-        </w:trPr>
-        <w:tc>
-          <w:tcPr>
-            <w:cnfStyle w:val="001000000000"/>
-            <w:tcW w:w="8028" w:type="dxa"/>
-          </w:tcPr>
-          <w:p>
-            <w:pPr>
-              <w:spacing w:after="0" w:line="240" w:lineRule="auto"/>
-              <w:rPr>
-                <w:b/>
-              </w:rPr>
-            </w:pPr>
-            <w:proofErr w:type="spellStart"/>
-            <w:proofErr w:type="gramStart"/>
-            <w:r>
-              <w:rPr>
-                <w:b/>
-              </w:rPr>
-              <w:t>xIQ</w:t>
-            </w:r>
-            <w:proofErr w:type="spellEnd"/>
-            <w:proofErr w:type="gramEnd"/>
-            <w:r>
-              <w:rPr>
-                <w:b/>
-              </w:rPr>
-              <w:t xml:space="preserve"> - </w:t>
-            </w:r>
-            <w:r>
-              <w:t>provides real-time personalized business intelligence to help accelerate sales, monitor competitive activity and</w:t>
-            </w:r>
-            <w:r>
-              <w:t xml:space="preserve"> improve marketing effectiveness.</w:t>
-            </w:r>
-            <w:r>
-              <w:t xml:space="preserve"> See </w:t>
-            </w:r>
-            <w:hyperlink r:id="rId20" w:history="1">
-              <w:r>
-                <w:rPr>
-                  <w:rStyle w:val="Hyperlink"/>
-                  <w:i w:val="0"/>
-                  <w:iCs w:val="0"/>
-                </w:rPr>
-                <w:t>xiq.ai</w:t>
-              </w:r>
-            </w:hyperlink>
-          </w:p>
-        </w:tc>
-        <w:tc>
-          <w:tcPr>
-            <w:tcW w:w="2428" w:type="dxa"/>
-          </w:tcPr>
-          <w:p>
-            <w:pPr>
-              <w:spacing w:after="0" w:line="240" w:lineRule="auto"/>
-              <w:cnfStyle w:val="000000100000"/>
-              <w:rPr>
-                <w:sz w:val="20"/>
-                <w:szCs w:val="20"/>
-              </w:rPr>
-            </w:pPr>
-            <w:r>
-              <w:rPr>
-                <w:sz w:val="20"/>
-                <w:szCs w:val="20"/>
-              </w:rPr>
-              <w:t>March 2016</w:t>
-            </w:r>
-            <w:r>
-              <w:rPr>
-                <w:sz w:val="20"/>
-                <w:szCs w:val="20"/>
-              </w:rPr>
-              <w:br/>
-            </w:r>
-            <w:r>
-              <w:rPr>
-                <w:i/>
-                <w:iCs/>
-                <w:sz w:val="18"/>
-                <w:szCs w:val="20"/>
-              </w:rPr>
-              <w:t xml:space="preserve">in </w:t>
-            </w:r>
-            <w:proofErr w:type="spellStart"/>
-            <w:r>
-              <w:rPr>
-                <w:i/>
-                <w:iCs/>
-                <w:sz w:val="18"/>
-                <w:szCs w:val="20"/>
-              </w:rPr>
-              <w:t>Tkxel</w:t>
-            </w:r>
-            <w:proofErr w:type="spellEnd"/>
-            <w:r>
-              <w:rPr>
-                <w:i/>
-                <w:iCs/>
-                <w:sz w:val="18"/>
-                <w:szCs w:val="20"/>
-              </w:rPr>
-              <w:t xml:space="preserve"> </w:t>
-            </w:r>
-            <w:proofErr w:type="spellStart"/>
-            <w:r>
-              <w:rPr>
-                <w:i/>
-                <w:iCs/>
-                <w:sz w:val="18"/>
-                <w:szCs w:val="20"/>
-              </w:rPr>
-              <w:t>Pvt</w:t>
-            </w:r>
-            <w:proofErr w:type="spellEnd"/>
-            <w:r>
-              <w:rPr>
-                <w:i/>
-                <w:iCs/>
-                <w:sz w:val="18"/>
-                <w:szCs w:val="20"/>
-              </w:rPr>
-              <w:t xml:space="preserve"> Ltd</w:t>
-            </w:r>
-          </w:p>
-        </w:tc>
-      </w:tr>
-      <w:tr>
-        <w:tc>
-          <w:tcPr>
-            <w:cnfStyle w:val="001000000000"/>
-            <w:tcW w:w="8028" w:type="dxa"/>
-          </w:tcPr>
-          <w:p>
-            <w:pPr>
-              <w:spacing w:after="0" w:line="240" w:lineRule="auto"/>
-            </w:pPr>
-            <w:r>
-              <w:rPr>
-                <w:b/>
-              </w:rPr>
-              <w:t>Groupon ®</w:t>
-            </w:r>
-            <w:r>
-              <w:t xml:space="preserve"> - Web automation for goods portal using Selenium Web Driver. </w:t>
-            </w:r>
-            <w:r>
-              <w:br/>
-            </w:r>
-            <w:r>
-              <w:t>See</w:t>
-            </w:r>
-            <w:r>
-              <w:t xml:space="preserve"> </w:t>
-            </w:r>
-            <w:hyperlink r:id="rId21" w:history="1">
-              <w:r>
-                <w:rPr>
-                  <w:rStyle w:val="Hyperlink"/>
-                  <w:i w:val="0"/>
-                  <w:iCs w:val="0"/>
-                </w:rPr>
-                <w:t>https://www.groupon.com/goods</w:t>
-              </w:r>
-            </w:hyperlink>
-            <w:r>
-              <w:t>.</w:t>
-            </w:r>
-          </w:p>
-        </w:tc>
-        <w:tc>
-          <w:tcPr>
-            <w:tcW w:w="2428" w:type="dxa"/>
-          </w:tcPr>
-          <w:p>
-            <w:pPr>
-              <w:spacing w:after="0" w:line="240" w:lineRule="auto"/>
-              <w:cnfStyle w:val="000000000000"/>
-              <w:rPr>
-                <w:sz w:val="20"/>
-                <w:szCs w:val="20"/>
-              </w:rPr>
-            </w:pPr>
-            <w:r>
-              <w:rPr>
-                <w:sz w:val="20"/>
-                <w:szCs w:val="20"/>
-              </w:rPr>
-              <w:t>June 2014</w:t>
-            </w:r>
-            <w:r>
-              <w:rPr>
-                <w:sz w:val="20"/>
-                <w:szCs w:val="20"/>
-              </w:rPr>
-              <w:br/>
-            </w:r>
-            <w:r>
-              <w:rPr>
-                <w:i/>
-                <w:iCs/>
-                <w:sz w:val="18"/>
-                <w:szCs w:val="20"/>
-              </w:rPr>
-              <w:t xml:space="preserve">in </w:t>
-            </w:r>
-            <w:proofErr w:type="spellStart"/>
-            <w:r>
-              <w:rPr>
-                <w:i/>
-                <w:iCs/>
-                <w:sz w:val="18"/>
-                <w:szCs w:val="20"/>
-              </w:rPr>
-              <w:t>Tkxel</w:t>
-            </w:r>
-            <w:proofErr w:type="spellEnd"/>
-            <w:r>
-              <w:rPr>
-                <w:i/>
-                <w:iCs/>
-                <w:sz w:val="18"/>
-                <w:szCs w:val="20"/>
-              </w:rPr>
-              <w:t xml:space="preserve"> </w:t>
-            </w:r>
-            <w:proofErr w:type="spellStart"/>
-            <w:r>
-              <w:rPr>
-                <w:i/>
-                <w:iCs/>
-                <w:sz w:val="18"/>
-                <w:szCs w:val="20"/>
-              </w:rPr>
-              <w:t>Pvt</w:t>
-            </w:r>
-            <w:proofErr w:type="spellEnd"/>
-            <w:r>
-              <w:rPr>
-                <w:i/>
-                <w:iCs/>
-                <w:sz w:val="18"/>
-                <w:szCs w:val="20"/>
-              </w:rPr>
-              <w:t xml:space="preserve"> Ltd</w:t>
-            </w:r>
-          </w:p>
-        </w:tc>
-      </w:tr>
-      <w:tr>
-        <w:trPr>
-          <w:cnfStyle w:val="000000100000"/>
-        </w:trPr>
-        <w:tc>
-          <w:tcPr>
-            <w:cnfStyle w:val="001000000000"/>
-            <w:tcW w:w="8028" w:type="dxa"/>
-          </w:tcPr>
-          <w:p>
-            <w:pPr>
-              <w:spacing w:after="0" w:line="240" w:lineRule="auto"/>
-            </w:pPr>
-            <w:proofErr w:type="spellStart"/>
-            <w:r>
-              <w:rPr>
-                <w:b/>
-              </w:rPr>
-              <w:t>SignatureOne</w:t>
-            </w:r>
-            <w:proofErr w:type="spellEnd"/>
-            <w:r>
-              <w:rPr>
-                <w:b/>
-              </w:rPr>
-              <w:t>®</w:t>
-            </w:r>
-            <w:r>
-              <w:t xml:space="preserve"> - P</w:t>
-            </w:r>
-            <w:r>
-              <w:t>rovides a highly secure,</w:t>
-            </w:r>
-            <w:r>
-              <w:t xml:space="preserve"> scalable, patent-protected and </w:t>
-            </w:r>
-            <w:r>
-              <w:t>streamlined electronic signature solution</w:t>
-            </w:r>
-            <w:r>
-              <w:t>. See</w:t>
-            </w:r>
-            <w:r>
-              <w:t xml:space="preserve"> </w:t>
-            </w:r>
-            <w:hyperlink r:id="rId22" w:history="1">
-              <w:r>
-                <w:rPr>
-                  <w:rStyle w:val="Hyperlink"/>
-                  <w:i w:val="0"/>
-                  <w:iCs w:val="0"/>
-                </w:rPr>
-                <w:t>https://isignnow.com/signatureone%C2%AE</w:t>
-              </w:r>
-            </w:hyperlink>
-            <w:r>
-              <w:t xml:space="preserve"> </w:t>
-            </w:r>
-          </w:p>
-        </w:tc>
-        <w:tc>
-          <w:tcPr>
-            <w:tcW w:w="2428" w:type="dxa"/>
-          </w:tcPr>
-          <w:p>
-            <w:pPr>
-              <w:spacing w:after="0" w:line="240" w:lineRule="auto"/>
-              <w:cnfStyle w:val="000000100000"/>
-              <w:rPr>
-                <w:sz w:val="20"/>
-                <w:szCs w:val="20"/>
-              </w:rPr>
-            </w:pPr>
-            <w:r>
-              <w:rPr>
-                <w:sz w:val="20"/>
-                <w:szCs w:val="20"/>
-              </w:rPr>
-              <w:t>December 2013</w:t>
-            </w:r>
-            <w:r>
-              <w:rPr>
-                <w:sz w:val="20"/>
-                <w:szCs w:val="20"/>
-              </w:rPr>
-              <w:br/>
-            </w:r>
-            <w:r>
-              <w:rPr>
-                <w:i/>
-                <w:iCs/>
-                <w:sz w:val="18"/>
-                <w:szCs w:val="20"/>
-              </w:rPr>
-              <w:t>in Gemstone Global Services</w:t>
-            </w:r>
-          </w:p>
-        </w:tc>
-      </w:tr>
-    </w:tbl>
     <w:p>
       <w:pPr>
         <w:pStyle w:val="Heading2"/>
@@ -1220,40 +930,38 @@
         <w:ind w:left="-15" w:firstLine="0"/>
         <w:rPr>
           <w:rFonts w:asciiTheme="minorHAnsi" w:hAnsiTheme="minorHAnsi"/>
-          <w:u w:val="single"/>
+          <w:sz w:val="22"/>
         </w:rPr>
       </w:pPr>
+      <w:r>
+        <w:rPr>
+          <w:rFonts w:asciiTheme="minorHAnsi" w:hAnsiTheme="minorHAnsi"/>
+          <w:sz w:val="24"/>
+        </w:rPr>
+        <w:t xml:space="preserve">TECHNICAL BACKGROUND </w:t>
+      </w:r>
       <w:r>
         <w:rPr>
           <w:rFonts w:asciiTheme="minorHAnsi" w:hAnsiTheme="minorHAnsi"/>
           <w:sz w:val="22"/>
-          <w:u w:val="single"/>
-        </w:rPr>
-        <w:lastRenderedPageBreak/>
-        <w:t xml:space="preserve">TECHNICAL BACKGROUND </w:t>
-      </w:r>
-      <w:r>
-        <w:rPr>
-          <w:rFonts w:asciiTheme="minorHAnsi" w:hAnsiTheme="minorHAnsi"/>
-          <w:u w:val="single"/>
         </w:rPr>
         <w:br/>
       </w:r>
     </w:p>
     <w:tbl>
       <w:tblPr>
-        <w:tblW w:w="10461" w:type="dxa"/>
-        <w:tblInd w:w="-29" w:type="dxa"/>
+        <w:tblW w:w="10490" w:type="dxa"/>
+        <w:tblInd w:w="110" w:type="dxa"/>
         <w:tblCellMar>
           <w:top w:w="48" w:type="dxa"/>
           <w:left w:w="110" w:type="dxa"/>
           <w:right w:w="56" w:type="dxa"/>
         </w:tblCellMar>
-        <w:tblLook w:val="04A0"/>
+        <w:tblLook w:val="04A0" w:firstRow="1" w:lastRow="0" w:firstColumn="1" w:lastColumn="0" w:noHBand="0" w:noVBand="1"/>
       </w:tblPr>
       <w:tblGrid>
-        <w:gridCol w:w="2965"/>
-        <w:gridCol w:w="7496"/>
+        <w:gridCol w:w="2826"/>
+        <w:gridCol w:w="7664"/>
       </w:tblGrid>
       <w:tr>
         <w:trPr>
@@ -1261,7 +969,7 @@
         </w:trPr>
         <w:tc>
           <w:tcPr>
-            <w:tcW w:w="2965" w:type="dxa"/>
+            <w:tcW w:w="2826" w:type="dxa"/>
             <w:tcBorders>
               <w:top w:val="single" w:sz="6" w:space="0" w:color="808080"/>
               <w:left w:val="single" w:sz="6" w:space="0" w:color="808080"/>
@@ -1281,7 +989,7 @@
         </w:tc>
         <w:tc>
           <w:tcPr>
-            <w:tcW w:w="7496" w:type="dxa"/>
+            <w:tcW w:w="7664" w:type="dxa"/>
             <w:tcBorders>
               <w:top w:val="single" w:sz="6" w:space="0" w:color="808080"/>
               <w:left w:val="single" w:sz="6" w:space="0" w:color="808080"/>
@@ -1322,7 +1030,7 @@
         </w:trPr>
         <w:tc>
           <w:tcPr>
-            <w:tcW w:w="2965" w:type="dxa"/>
+            <w:tcW w:w="2826" w:type="dxa"/>
             <w:tcBorders>
               <w:top w:val="single" w:sz="6" w:space="0" w:color="808080"/>
               <w:left w:val="single" w:sz="6" w:space="0" w:color="808080"/>
@@ -1342,7 +1050,7 @@
         </w:tc>
         <w:tc>
           <w:tcPr>
-            <w:tcW w:w="7496" w:type="dxa"/>
+            <w:tcW w:w="7664" w:type="dxa"/>
             <w:tcBorders>
               <w:top w:val="single" w:sz="6" w:space="0" w:color="808080"/>
               <w:left w:val="single" w:sz="6" w:space="0" w:color="808080"/>
@@ -1379,7 +1087,7 @@
         </w:trPr>
         <w:tc>
           <w:tcPr>
-            <w:tcW w:w="2965" w:type="dxa"/>
+            <w:tcW w:w="2826" w:type="dxa"/>
             <w:tcBorders>
               <w:top w:val="single" w:sz="6" w:space="0" w:color="808080"/>
               <w:left w:val="single" w:sz="6" w:space="0" w:color="808080"/>
@@ -1399,7 +1107,7 @@
         </w:tc>
         <w:tc>
           <w:tcPr>
-            <w:tcW w:w="7496" w:type="dxa"/>
+            <w:tcW w:w="7664" w:type="dxa"/>
             <w:tcBorders>
               <w:top w:val="single" w:sz="6" w:space="0" w:color="808080"/>
               <w:left w:val="single" w:sz="6" w:space="0" w:color="808080"/>
@@ -1419,13 +1127,8 @@
             <w:r>
               <w:t xml:space="preserve">Yahoo User Interface Kit, </w:t>
             </w:r>
-            <w:proofErr w:type="spellStart"/>
-            <w:r>
-              <w:t>Facebook</w:t>
-            </w:r>
-            <w:proofErr w:type="spellEnd"/>
-            <w:r>
-              <w:t xml:space="preserve"> </w:t>
+            <w:r>
+              <w:t xml:space="preserve">Facebook </w:t>
             </w:r>
             <w:proofErr w:type="spellStart"/>
             <w:r>
@@ -1447,7 +1150,7 @@
         </w:trPr>
         <w:tc>
           <w:tcPr>
-            <w:tcW w:w="2965" w:type="dxa"/>
+            <w:tcW w:w="2826" w:type="dxa"/>
             <w:tcBorders>
               <w:top w:val="single" w:sz="6" w:space="0" w:color="808080"/>
               <w:left w:val="single" w:sz="6" w:space="0" w:color="808080"/>
@@ -1461,13 +1164,14 @@
               <w:spacing w:after="0" w:line="240" w:lineRule="auto"/>
             </w:pPr>
             <w:r>
+              <w:lastRenderedPageBreak/>
               <w:t xml:space="preserve">Programming &amp; Scripting Languages </w:t>
             </w:r>
           </w:p>
         </w:tc>
         <w:tc>
           <w:tcPr>
-            <w:tcW w:w="7496" w:type="dxa"/>
+            <w:tcW w:w="7664" w:type="dxa"/>
             <w:tcBorders>
               <w:top w:val="single" w:sz="6" w:space="0" w:color="808080"/>
               <w:left w:val="single" w:sz="6" w:space="0" w:color="808080"/>
@@ -1493,10 +1197,7 @@
               <w:t>Java, Groovy, JavaScript, JSON, HTML, DHTML, XML, XSLT, XUL, CSS, SQL, ASP.NET</w:t>
             </w:r>
             <w:r>
-              <w:t xml:space="preserve">, </w:t>
-            </w:r>
-            <w:r>
-              <w:t>Visual Basic</w:t>
+              <w:t>, Visual Basic</w:t>
             </w:r>
           </w:p>
         </w:tc>
@@ -1507,7 +1208,7 @@
         </w:trPr>
         <w:tc>
           <w:tcPr>
-            <w:tcW w:w="2965" w:type="dxa"/>
+            <w:tcW w:w="2826" w:type="dxa"/>
             <w:tcBorders>
               <w:top w:val="single" w:sz="6" w:space="0" w:color="808080"/>
               <w:left w:val="single" w:sz="6" w:space="0" w:color="808080"/>
@@ -1527,7 +1228,7 @@
         </w:tc>
         <w:tc>
           <w:tcPr>
-            <w:tcW w:w="7496" w:type="dxa"/>
+            <w:tcW w:w="7664" w:type="dxa"/>
             <w:tcBorders>
               <w:top w:val="single" w:sz="6" w:space="0" w:color="808080"/>
               <w:left w:val="single" w:sz="6" w:space="0" w:color="808080"/>
@@ -1554,80 +1255,46 @@
             </w:r>
             <w:proofErr w:type="spellEnd"/>
             <w:r>
-              <w:t xml:space="preserve">, PHP Cake, </w:t>
+              <w:t>, PHP Cake, Zend</w:t>
+            </w:r>
+            <w:r>
+              <w:t xml:space="preserve"> Framework, </w:t>
             </w:r>
             <w:proofErr w:type="spellStart"/>
             <w:r>
-              <w:t>Zend</w:t>
+              <w:t>Yii</w:t>
             </w:r>
             <w:proofErr w:type="spellEnd"/>
             <w:r>
-              <w:t xml:space="preserve"> Framework, </w:t>
+              <w:t xml:space="preserve">, </w:t>
+            </w:r>
+            <w:r>
+              <w:t xml:space="preserve">Compass, </w:t>
             </w:r>
             <w:proofErr w:type="spellStart"/>
             <w:r>
-              <w:t>Yii</w:t>
+              <w:t>Zurb</w:t>
             </w:r>
             <w:proofErr w:type="spellEnd"/>
             <w:r>
-              <w:t xml:space="preserve">, </w:t>
-            </w:r>
-            <w:r>
-              <w:t xml:space="preserve">Compass, </w:t>
+              <w:t xml:space="preserve"> Foundation, Bootstrap, Drupal 7, Drupal Gardens, </w:t>
+            </w:r>
+            <w:r>
+              <w:t xml:space="preserve">WordPress, </w:t>
+            </w:r>
+            <w:r>
+              <w:t xml:space="preserve">Joomla, </w:t>
             </w:r>
             <w:proofErr w:type="spellStart"/>
             <w:r>
-              <w:t>Zurb</w:t>
+              <w:t>Prestashop</w:t>
             </w:r>
             <w:proofErr w:type="spellEnd"/>
             <w:r>
-              <w:t xml:space="preserve"> Foundation, Bootstrap, </w:t>
-            </w:r>
-            <w:proofErr w:type="spellStart"/>
-            <w:r>
-              <w:t>Drupal</w:t>
-            </w:r>
-            <w:proofErr w:type="spellEnd"/>
-            <w:r>
-              <w:t xml:space="preserve"> 7, </w:t>
-            </w:r>
-            <w:proofErr w:type="spellStart"/>
-            <w:r>
-              <w:t>Drupal</w:t>
-            </w:r>
-            <w:proofErr w:type="spellEnd"/>
-            <w:r>
-              <w:t xml:space="preserve"> Gardens, </w:t>
-            </w:r>
-            <w:proofErr w:type="spellStart"/>
-            <w:r>
-              <w:t>WordPress</w:t>
-            </w:r>
-            <w:proofErr w:type="spellEnd"/>
-            <w:r>
-              <w:t xml:space="preserve">, </w:t>
-            </w:r>
-            <w:proofErr w:type="spellStart"/>
-            <w:r>
-              <w:t>Joomla</w:t>
-            </w:r>
-            <w:proofErr w:type="spellEnd"/>
-            <w:r>
-              <w:t xml:space="preserve">, </w:t>
-            </w:r>
-            <w:proofErr w:type="spellStart"/>
-            <w:r>
-              <w:t>Prestashop</w:t>
-            </w:r>
-            <w:proofErr w:type="spellEnd"/>
-            <w:r>
               <w:t>, Doctrine ORM</w:t>
             </w:r>
             <w:r>
-              <w:t xml:space="preserve">, </w:t>
-            </w:r>
-            <w:r>
-              <w:t xml:space="preserve">Grails, </w:t>
+              <w:t xml:space="preserve">, Grails, </w:t>
             </w:r>
             <w:proofErr w:type="spellStart"/>
             <w:r>
@@ -1646,7 +1313,7 @@
         </w:trPr>
         <w:tc>
           <w:tcPr>
-            <w:tcW w:w="2965" w:type="dxa"/>
+            <w:tcW w:w="2826" w:type="dxa"/>
             <w:tcBorders>
               <w:top w:val="single" w:sz="6" w:space="0" w:color="808080"/>
               <w:left w:val="single" w:sz="6" w:space="0" w:color="808080"/>
@@ -1666,7 +1333,7 @@
         </w:tc>
         <w:tc>
           <w:tcPr>
-            <w:tcW w:w="7496" w:type="dxa"/>
+            <w:tcW w:w="7664" w:type="dxa"/>
             <w:tcBorders>
               <w:top w:val="single" w:sz="6" w:space="0" w:color="808080"/>
               <w:left w:val="single" w:sz="6" w:space="0" w:color="808080"/>
@@ -1703,7 +1370,7 @@
         </w:trPr>
         <w:tc>
           <w:tcPr>
-            <w:tcW w:w="2965" w:type="dxa"/>
+            <w:tcW w:w="2826" w:type="dxa"/>
             <w:tcBorders>
               <w:top w:val="single" w:sz="6" w:space="0" w:color="808080"/>
               <w:left w:val="single" w:sz="6" w:space="0" w:color="808080"/>
@@ -1723,7 +1390,7 @@
         </w:tc>
         <w:tc>
           <w:tcPr>
-            <w:tcW w:w="7496" w:type="dxa"/>
+            <w:tcW w:w="7664" w:type="dxa"/>
             <w:tcBorders>
               <w:top w:val="single" w:sz="6" w:space="0" w:color="808080"/>
               <w:left w:val="single" w:sz="6" w:space="0" w:color="808080"/>
@@ -1748,7 +1415,7 @@
         </w:trPr>
         <w:tc>
           <w:tcPr>
-            <w:tcW w:w="2965" w:type="dxa"/>
+            <w:tcW w:w="2826" w:type="dxa"/>
             <w:tcBorders>
               <w:top w:val="single" w:sz="6" w:space="0" w:color="808080"/>
               <w:left w:val="single" w:sz="6" w:space="0" w:color="808080"/>
@@ -1776,7 +1443,7 @@
         </w:tc>
         <w:tc>
           <w:tcPr>
-            <w:tcW w:w="7496" w:type="dxa"/>
+            <w:tcW w:w="7664" w:type="dxa"/>
             <w:tcBorders>
               <w:top w:val="single" w:sz="6" w:space="0" w:color="808080"/>
               <w:left w:val="single" w:sz="6" w:space="0" w:color="808080"/>
@@ -1811,31 +1478,15 @@
             </w:r>
             <w:proofErr w:type="spellEnd"/>
             <w:r>
-              <w:t xml:space="preserve">, Maven, </w:t>
+              <w:t xml:space="preserve">, Maven, Phabricator,  Microsoft Project, </w:t>
             </w:r>
             <w:proofErr w:type="spellStart"/>
             <w:r>
-              <w:t>Phabricator</w:t>
+              <w:t>BaseCamp</w:t>
             </w:r>
             <w:proofErr w:type="spellEnd"/>
             <w:r>
-              <w:t xml:space="preserve">,  Microsoft Project, </w:t>
-            </w:r>
-            <w:proofErr w:type="spellStart"/>
-            <w:r>
-              <w:t>BaseCamp</w:t>
-            </w:r>
-            <w:proofErr w:type="spellEnd"/>
-            <w:r>
-              <w:t xml:space="preserve">, Pivotal Tracker, </w:t>
-            </w:r>
-            <w:proofErr w:type="spellStart"/>
-            <w:r>
-              <w:t>Trello</w:t>
-            </w:r>
-            <w:proofErr w:type="spellEnd"/>
-            <w:r>
-              <w:t>, JIRA</w:t>
+              <w:t>, Pivotal Tracker, Trello, JIRA</w:t>
             </w:r>
           </w:p>
         </w:tc>
@@ -1846,7 +1497,7 @@
         </w:trPr>
         <w:tc>
           <w:tcPr>
-            <w:tcW w:w="2965" w:type="dxa"/>
+            <w:tcW w:w="2826" w:type="dxa"/>
             <w:tcBorders>
               <w:top w:val="single" w:sz="6" w:space="0" w:color="808080"/>
               <w:left w:val="single" w:sz="6" w:space="0" w:color="808080"/>
@@ -1866,7 +1517,7 @@
         </w:tc>
         <w:tc>
           <w:tcPr>
-            <w:tcW w:w="7496" w:type="dxa"/>
+            <w:tcW w:w="7664" w:type="dxa"/>
             <w:tcBorders>
               <w:top w:val="single" w:sz="6" w:space="0" w:color="808080"/>
               <w:left w:val="single" w:sz="6" w:space="0" w:color="808080"/>
@@ -1899,7 +1550,7 @@
         </w:trPr>
         <w:tc>
           <w:tcPr>
-            <w:tcW w:w="2965" w:type="dxa"/>
+            <w:tcW w:w="2826" w:type="dxa"/>
             <w:tcBorders>
               <w:top w:val="single" w:sz="6" w:space="0" w:color="808080"/>
               <w:left w:val="single" w:sz="6" w:space="0" w:color="808080"/>
@@ -1919,7 +1570,7 @@
         </w:tc>
         <w:tc>
           <w:tcPr>
-            <w:tcW w:w="7496" w:type="dxa"/>
+            <w:tcW w:w="7664" w:type="dxa"/>
             <w:tcBorders>
               <w:top w:val="single" w:sz="6" w:space="0" w:color="808080"/>
               <w:left w:val="single" w:sz="6" w:space="0" w:color="808080"/>
@@ -1952,7 +1603,7 @@
         </w:trPr>
         <w:tc>
           <w:tcPr>
-            <w:tcW w:w="2965" w:type="dxa"/>
+            <w:tcW w:w="2826" w:type="dxa"/>
             <w:tcBorders>
               <w:top w:val="single" w:sz="6" w:space="0" w:color="808080"/>
               <w:left w:val="single" w:sz="6" w:space="0" w:color="808080"/>
@@ -1975,7 +1626,7 @@
         </w:tc>
         <w:tc>
           <w:tcPr>
-            <w:tcW w:w="7496" w:type="dxa"/>
+            <w:tcW w:w="7664" w:type="dxa"/>
             <w:tcBorders>
               <w:top w:val="single" w:sz="6" w:space="0" w:color="808080"/>
               <w:left w:val="single" w:sz="6" w:space="0" w:color="808080"/>
@@ -2000,7 +1651,7 @@
         </w:trPr>
         <w:tc>
           <w:tcPr>
-            <w:tcW w:w="2965" w:type="dxa"/>
+            <w:tcW w:w="2826" w:type="dxa"/>
             <w:tcBorders>
               <w:top w:val="single" w:sz="6" w:space="0" w:color="808080"/>
               <w:left w:val="single" w:sz="6" w:space="0" w:color="808080"/>
@@ -2023,7 +1674,7 @@
         </w:tc>
         <w:tc>
           <w:tcPr>
-            <w:tcW w:w="7496" w:type="dxa"/>
+            <w:tcW w:w="7664" w:type="dxa"/>
             <w:tcBorders>
               <w:top w:val="single" w:sz="6" w:space="0" w:color="808080"/>
               <w:left w:val="single" w:sz="6" w:space="0" w:color="808080"/>
@@ -2058,7 +1709,7 @@
       <w:pPr>
         <w:spacing w:after="0" w:line="240" w:lineRule="auto"/>
         <w:rPr>
-          <w:sz w:val="20"/>
+          <w:b/>
         </w:rPr>
       </w:pPr>
     </w:p>
@@ -2066,108 +1717,147 @@
       <w:pPr>
         <w:spacing w:after="0" w:line="240" w:lineRule="auto"/>
         <w:rPr>
-          <w:u w:val="single"/>
+          <w:b/>
         </w:rPr>
       </w:pPr>
       <w:r>
         <w:rPr>
           <w:b/>
-          <w:u w:val="single"/>
+          <w:sz w:val="24"/>
         </w:rPr>
-        <w:t>CONTRIBUTION IN BOOKS</w:t>
+        <w:t xml:space="preserve">WORK </w:t>
       </w:r>
       <w:r>
         <w:rPr>
           <w:b/>
-          <w:u w:val="single"/>
+          <w:sz w:val="24"/>
         </w:rPr>
-        <w:br/>
+        <w:t>EXPERIENCE</w:t>
       </w:r>
     </w:p>
     <w:tbl>
       <w:tblPr>
-        <w:tblStyle w:val="GridTable3Accent3"/>
+        <w:tblStyle w:val="GridTable3-Accent31"/>
         <w:tblW w:w="0" w:type="auto"/>
-        <w:tblLook w:val="04A0"/>
+        <w:tblLook w:val="04A0" w:firstRow="1" w:lastRow="0" w:firstColumn="1" w:lastColumn="0" w:noHBand="0" w:noVBand="1"/>
       </w:tblPr>
       <w:tblGrid>
-        <w:gridCol w:w="7758"/>
-        <w:gridCol w:w="2698"/>
+        <w:gridCol w:w="6379"/>
+        <w:gridCol w:w="1785"/>
+        <w:gridCol w:w="2326"/>
       </w:tblGrid>
       <w:tr>
         <w:trPr>
-          <w:cnfStyle w:val="100000000000"/>
-          <w:trHeight w:val="279"/>
+          <w:cnfStyle w:val="100000000000" w:firstRow="1" w:lastRow="0" w:firstColumn="0" w:lastColumn="0" w:oddVBand="0" w:evenVBand="0" w:oddHBand="0" w:evenHBand="0" w:firstRowFirstColumn="0" w:firstRowLastColumn="0" w:lastRowFirstColumn="0" w:lastRowLastColumn="0"/>
+          <w:trHeight w:val="342"/>
         </w:trPr>
         <w:tc>
           <w:tcPr>
-            <w:cnfStyle w:val="001000000100"/>
-            <w:tcW w:w="7758" w:type="dxa"/>
-          </w:tcPr>
-          <w:p>
-            <w:pPr>
-              <w:spacing w:after="0" w:line="240" w:lineRule="auto"/>
-            </w:pPr>
-            <w:r>
-              <w:t>Book Title</w:t>
-            </w:r>
-          </w:p>
-        </w:tc>
-        <w:tc>
-          <w:tcPr>
-            <w:tcW w:w="2698" w:type="dxa"/>
-          </w:tcPr>
-          <w:p>
-            <w:pPr>
-              <w:spacing w:after="0" w:line="240" w:lineRule="auto"/>
-              <w:cnfStyle w:val="100000000000"/>
-            </w:pPr>
-            <w:r>
-              <w:t xml:space="preserve">Publishing </w:t>
-            </w:r>
-            <w:r>
-              <w:t>Date</w:t>
+            <w:cnfStyle w:val="001000000100" w:firstRow="0" w:lastRow="0" w:firstColumn="1" w:lastColumn="0" w:oddVBand="0" w:evenVBand="0" w:oddHBand="0" w:evenHBand="0" w:firstRowFirstColumn="1" w:firstRowLastColumn="0" w:lastRowFirstColumn="0" w:lastRowLastColumn="0"/>
+            <w:tcW w:w="6379" w:type="dxa"/>
+          </w:tcPr>
+          <w:p>
+            <w:pPr>
+              <w:spacing w:after="0" w:line="240" w:lineRule="auto"/>
+            </w:pPr>
+            <w:r>
+              <w:t>Designation</w:t>
+            </w:r>
+          </w:p>
+        </w:tc>
+        <w:tc>
+          <w:tcPr>
+            <w:tcW w:w="1785" w:type="dxa"/>
+          </w:tcPr>
+          <w:p>
+            <w:pPr>
+              <w:spacing w:after="0" w:line="240" w:lineRule="auto"/>
+              <w:cnfStyle w:val="100000000000" w:firstRow="1" w:lastRow="0" w:firstColumn="0" w:lastColumn="0" w:oddVBand="0" w:evenVBand="0" w:oddHBand="0" w:evenHBand="0" w:firstRowFirstColumn="0" w:firstRowLastColumn="0" w:lastRowFirstColumn="0" w:lastRowLastColumn="0"/>
+            </w:pPr>
+            <w:r>
+              <w:t>Experience</w:t>
+            </w:r>
+          </w:p>
+        </w:tc>
+        <w:tc>
+          <w:tcPr>
+            <w:tcW w:w="2326" w:type="dxa"/>
+          </w:tcPr>
+          <w:p>
+            <w:pPr>
+              <w:spacing w:after="0" w:line="240" w:lineRule="auto"/>
+              <w:cnfStyle w:val="100000000000" w:firstRow="1" w:lastRow="0" w:firstColumn="0" w:lastColumn="0" w:oddVBand="0" w:evenVBand="0" w:oddHBand="0" w:evenHBand="0" w:firstRowFirstColumn="0" w:firstRowLastColumn="0" w:lastRowFirstColumn="0" w:lastRowLastColumn="0"/>
+            </w:pPr>
+            <w:r>
+              <w:t>Company Name</w:t>
             </w:r>
           </w:p>
         </w:tc>
       </w:tr>
       <w:tr>
         <w:trPr>
-          <w:cnfStyle w:val="000000100000"/>
+          <w:cnfStyle w:val="000000100000" w:firstRow="0" w:lastRow="0" w:firstColumn="0" w:lastColumn="0" w:oddVBand="0" w:evenVBand="0" w:oddHBand="1" w:evenHBand="0" w:firstRowFirstColumn="0" w:firstRowLastColumn="0" w:lastRowFirstColumn="0" w:lastRowLastColumn="0"/>
         </w:trPr>
         <w:tc>
           <w:tcPr>
-            <w:cnfStyle w:val="001000000000"/>
-            <w:tcW w:w="7758" w:type="dxa"/>
-          </w:tcPr>
-          <w:p>
-            <w:pPr>
-              <w:spacing w:after="0" w:line="240" w:lineRule="auto"/>
-            </w:pPr>
-            <w:r>
-              <w:t>Sass and Compass Designers Cookbook</w:t>
-            </w:r>
-          </w:p>
-        </w:tc>
-        <w:tc>
-          <w:tcPr>
-            <w:tcW w:w="2698" w:type="dxa"/>
-          </w:tcPr>
-          <w:p>
-            <w:pPr>
-              <w:spacing w:after="0" w:line="240" w:lineRule="auto"/>
-              <w:cnfStyle w:val="000000100000"/>
-              <w:rPr>
-                <w:sz w:val="20"/>
-                <w:szCs w:val="20"/>
-              </w:rPr>
-            </w:pPr>
-            <w:r>
-              <w:rPr>
-                <w:sz w:val="20"/>
-                <w:szCs w:val="20"/>
-              </w:rPr>
-              <w:t>January 2016</w:t>
+            <w:cnfStyle w:val="001000000000" w:firstRow="0" w:lastRow="0" w:firstColumn="1" w:lastColumn="0" w:oddVBand="0" w:evenVBand="0" w:oddHBand="0" w:evenHBand="0" w:firstRowFirstColumn="0" w:firstRowLastColumn="0" w:lastRowFirstColumn="0" w:lastRowLastColumn="0"/>
+            <w:tcW w:w="6379" w:type="dxa"/>
+          </w:tcPr>
+          <w:p>
+            <w:pPr>
+              <w:spacing w:after="0" w:line="240" w:lineRule="auto"/>
+            </w:pPr>
+            <w:r>
+              <w:t xml:space="preserve">Lead Drupal Engineer </w:t>
+            </w:r>
+            <w:r>
+              <w:t>-</w:t>
+            </w:r>
+            <w:r>
+              <w:t xml:space="preserve"> (April 2017 </w:t>
+            </w:r>
+            <w:r>
+              <w:t>-</w:t>
+            </w:r>
+            <w:r>
+              <w:t xml:space="preserve"> 30</w:t>
+            </w:r>
+            <w:r>
+              <w:rPr>
+                <w:vertAlign w:val="superscript"/>
+              </w:rPr>
+              <w:t>th</w:t>
+            </w:r>
+            <w:r>
+              <w:t xml:space="preserve"> September 2019)</w:t>
+            </w:r>
+          </w:p>
+        </w:tc>
+        <w:tc>
+          <w:tcPr>
+            <w:tcW w:w="1785" w:type="dxa"/>
+          </w:tcPr>
+          <w:p>
+            <w:pPr>
+              <w:spacing w:after="0" w:line="240" w:lineRule="auto"/>
+              <w:cnfStyle w:val="000000100000" w:firstRow="0" w:lastRow="0" w:firstColumn="0" w:lastColumn="0" w:oddVBand="0" w:evenVBand="0" w:oddHBand="1" w:evenHBand="0" w:firstRowFirstColumn="0" w:firstRowLastColumn="0" w:lastRowFirstColumn="0" w:lastRowLastColumn="0"/>
+            </w:pPr>
+            <w:r>
+              <w:t>2 Years 6 Months</w:t>
+            </w:r>
+          </w:p>
+        </w:tc>
+        <w:tc>
+          <w:tcPr>
+            <w:tcW w:w="2326" w:type="dxa"/>
+          </w:tcPr>
+          <w:p>
+            <w:pPr>
+              <w:spacing w:after="0" w:line="240" w:lineRule="auto"/>
+              <w:cnfStyle w:val="000000100000" w:firstRow="0" w:lastRow="0" w:firstColumn="0" w:lastColumn="0" w:oddVBand="0" w:evenVBand="0" w:oddHBand="1" w:evenHBand="0" w:firstRowFirstColumn="0" w:firstRowLastColumn="0" w:lastRowFirstColumn="0" w:lastRowLastColumn="0"/>
+            </w:pPr>
+            <w:r>
+              <w:t>Creative Revolution</w:t>
             </w:r>
           </w:p>
         </w:tc>
@@ -2175,79 +1865,128 @@
       <w:tr>
         <w:tc>
           <w:tcPr>
-            <w:cnfStyle w:val="001000000000"/>
-            <w:tcW w:w="7758" w:type="dxa"/>
-          </w:tcPr>
-          <w:p>
-            <w:pPr>
-              <w:spacing w:after="0" w:line="240" w:lineRule="auto"/>
-            </w:pPr>
-            <w:r>
-              <w:t>Mastering Bootstrap 4</w:t>
-            </w:r>
-          </w:p>
-        </w:tc>
-        <w:tc>
-          <w:tcPr>
-            <w:tcW w:w="2698" w:type="dxa"/>
-          </w:tcPr>
-          <w:p>
-            <w:pPr>
-              <w:spacing w:after="0" w:line="240" w:lineRule="auto"/>
-              <w:cnfStyle w:val="000000000000"/>
-              <w:rPr>
-                <w:sz w:val="20"/>
-                <w:szCs w:val="20"/>
-              </w:rPr>
-            </w:pPr>
-            <w:r>
-              <w:rPr>
-                <w:sz w:val="20"/>
-                <w:szCs w:val="20"/>
-              </w:rPr>
-              <w:t>March 2016</w:t>
+            <w:cnfStyle w:val="001000000000" w:firstRow="0" w:lastRow="0" w:firstColumn="1" w:lastColumn="0" w:oddVBand="0" w:evenVBand="0" w:oddHBand="0" w:evenHBand="0" w:firstRowFirstColumn="0" w:firstRowLastColumn="0" w:lastRowFirstColumn="0" w:lastRowLastColumn="0"/>
+            <w:tcW w:w="6379" w:type="dxa"/>
+          </w:tcPr>
+          <w:p>
+            <w:pPr>
+              <w:spacing w:after="0" w:line="240" w:lineRule="auto"/>
+            </w:pPr>
+            <w:r>
+              <w:t xml:space="preserve">Senior Web Application Developer </w:t>
+            </w:r>
+            <w:r>
+              <w:t>-</w:t>
+            </w:r>
+            <w:r>
+              <w:t xml:space="preserve"> (January 2017 </w:t>
+            </w:r>
+            <w:r>
+              <w:t>-</w:t>
+            </w:r>
+            <w:r>
+              <w:t xml:space="preserve"> April 2017)</w:t>
+            </w:r>
+          </w:p>
+        </w:tc>
+        <w:tc>
+          <w:tcPr>
+            <w:tcW w:w="1785" w:type="dxa"/>
+          </w:tcPr>
+          <w:p>
+            <w:pPr>
+              <w:spacing w:after="0" w:line="240" w:lineRule="auto"/>
+              <w:cnfStyle w:val="000000000000" w:firstRow="0" w:lastRow="0" w:firstColumn="0" w:lastColumn="0" w:oddVBand="0" w:evenVBand="0" w:oddHBand="0" w:evenHBand="0" w:firstRowFirstColumn="0" w:firstRowLastColumn="0" w:lastRowFirstColumn="0" w:lastRowLastColumn="0"/>
+            </w:pPr>
+            <w:r>
+              <w:t xml:space="preserve">4 Months </w:t>
+            </w:r>
+            <w:r>
+              <w:br/>
+            </w:r>
+            <w:r>
+              <w:rPr>
+                <w:i/>
+              </w:rPr>
+              <w:t>(Project-based)</w:t>
+            </w:r>
+          </w:p>
+        </w:tc>
+        <w:tc>
+          <w:tcPr>
+            <w:tcW w:w="2326" w:type="dxa"/>
+          </w:tcPr>
+          <w:p>
+            <w:pPr>
+              <w:spacing w:after="0" w:line="240" w:lineRule="auto"/>
+              <w:cnfStyle w:val="000000000000" w:firstRow="0" w:lastRow="0" w:firstColumn="0" w:lastColumn="0" w:oddVBand="0" w:evenVBand="0" w:oddHBand="0" w:evenHBand="0" w:firstRowFirstColumn="0" w:firstRowLastColumn="0" w:lastRowFirstColumn="0" w:lastRowLastColumn="0"/>
+            </w:pPr>
+            <w:r>
+              <w:t>Self Employed</w:t>
             </w:r>
           </w:p>
         </w:tc>
       </w:tr>
       <w:tr>
         <w:trPr>
-          <w:cnfStyle w:val="000000100000"/>
+          <w:cnfStyle w:val="000000100000" w:firstRow="0" w:lastRow="0" w:firstColumn="0" w:lastColumn="0" w:oddVBand="0" w:evenVBand="0" w:oddHBand="1" w:evenHBand="0" w:firstRowFirstColumn="0" w:firstRowLastColumn="0" w:lastRowFirstColumn="0" w:lastRowLastColumn="0"/>
         </w:trPr>
         <w:tc>
           <w:tcPr>
-            <w:cnfStyle w:val="001000000000"/>
-            <w:tcW w:w="7758" w:type="dxa"/>
-          </w:tcPr>
-          <w:p>
-            <w:pPr>
-              <w:spacing w:after="0" w:line="240" w:lineRule="auto"/>
-            </w:pPr>
-            <w:r>
-              <w:t>Neural Network in Java Programming</w:t>
-            </w:r>
-          </w:p>
-        </w:tc>
-        <w:tc>
-          <w:tcPr>
-            <w:tcW w:w="2698" w:type="dxa"/>
-          </w:tcPr>
-          <w:p>
-            <w:pPr>
-              <w:spacing w:after="0" w:line="240" w:lineRule="auto"/>
-              <w:cnfStyle w:val="000000100000"/>
-              <w:rPr>
-                <w:i/>
-                <w:sz w:val="20"/>
-                <w:szCs w:val="20"/>
-              </w:rPr>
-            </w:pPr>
-            <w:r>
-              <w:rPr>
-                <w:sz w:val="20"/>
-                <w:szCs w:val="20"/>
-              </w:rPr>
-              <w:t>January 2016</w:t>
+            <w:cnfStyle w:val="001000000000" w:firstRow="0" w:lastRow="0" w:firstColumn="1" w:lastColumn="0" w:oddVBand="0" w:evenVBand="0" w:oddHBand="0" w:evenHBand="0" w:firstRowFirstColumn="0" w:firstRowLastColumn="0" w:lastRowFirstColumn="0" w:lastRowLastColumn="0"/>
+            <w:tcW w:w="6379" w:type="dxa"/>
+          </w:tcPr>
+          <w:p>
+            <w:pPr>
+              <w:spacing w:after="0" w:line="240" w:lineRule="auto"/>
+            </w:pPr>
+            <w:r>
+              <w:t xml:space="preserve">Lead Full-stack / </w:t>
+            </w:r>
+            <w:r>
+              <w:t xml:space="preserve">Senior Software Engineer - </w:t>
+            </w:r>
+            <w:r>
+              <w:t xml:space="preserve"> (May 2013 </w:t>
+            </w:r>
+            <w:r>
+              <w:t>-</w:t>
+            </w:r>
+            <w:r>
+              <w:t xml:space="preserve"> December 2016)</w:t>
+            </w:r>
+          </w:p>
+        </w:tc>
+        <w:tc>
+          <w:tcPr>
+            <w:tcW w:w="1785" w:type="dxa"/>
+          </w:tcPr>
+          <w:p>
+            <w:pPr>
+              <w:spacing w:after="0" w:line="240" w:lineRule="auto"/>
+              <w:cnfStyle w:val="000000100000" w:firstRow="0" w:lastRow="0" w:firstColumn="0" w:lastColumn="0" w:oddVBand="0" w:evenVBand="0" w:oddHBand="1" w:evenHBand="0" w:firstRowFirstColumn="0" w:firstRowLastColumn="0" w:lastRowFirstColumn="0" w:lastRowLastColumn="0"/>
+            </w:pPr>
+            <w:r>
+              <w:t>3 Years 8 Months</w:t>
+            </w:r>
+          </w:p>
+        </w:tc>
+        <w:tc>
+          <w:tcPr>
+            <w:tcW w:w="2326" w:type="dxa"/>
+          </w:tcPr>
+          <w:p>
+            <w:pPr>
+              <w:spacing w:after="0" w:line="240" w:lineRule="auto"/>
+              <w:cnfStyle w:val="000000100000" w:firstRow="0" w:lastRow="0" w:firstColumn="0" w:lastColumn="0" w:oddVBand="0" w:evenVBand="0" w:oddHBand="1" w:evenHBand="0" w:firstRowFirstColumn="0" w:firstRowLastColumn="0" w:lastRowFirstColumn="0" w:lastRowLastColumn="0"/>
+            </w:pPr>
+            <w:proofErr w:type="spellStart"/>
+            <w:r>
+              <w:t>TkXel</w:t>
+            </w:r>
+            <w:proofErr w:type="spellEnd"/>
+            <w:r>
+              <w:t xml:space="preserve"> Private Limited</w:t>
             </w:r>
           </w:p>
         </w:tc>
@@ -2255,105 +1994,293 @@
       <w:tr>
         <w:tc>
           <w:tcPr>
-            <w:cnfStyle w:val="001000000000"/>
-            <w:tcW w:w="7758" w:type="dxa"/>
-          </w:tcPr>
-          <w:p>
-            <w:pPr>
-              <w:spacing w:after="0" w:line="240" w:lineRule="auto"/>
-            </w:pPr>
-            <w:r>
-              <w:t xml:space="preserve">Mastering </w:t>
-            </w:r>
-            <w:proofErr w:type="spellStart"/>
-            <w:r>
-              <w:t>jQuery</w:t>
-            </w:r>
-            <w:proofErr w:type="spellEnd"/>
-            <w:r>
-              <w:t xml:space="preserve"> Mobile</w:t>
-            </w:r>
-          </w:p>
-        </w:tc>
-        <w:tc>
-          <w:tcPr>
-            <w:tcW w:w="2698" w:type="dxa"/>
-          </w:tcPr>
-          <w:p>
-            <w:pPr>
-              <w:spacing w:after="0" w:line="240" w:lineRule="auto"/>
-              <w:cnfStyle w:val="000000000000"/>
-              <w:rPr>
-                <w:sz w:val="20"/>
-                <w:szCs w:val="20"/>
-              </w:rPr>
-            </w:pPr>
-            <w:r>
-              <w:rPr>
-                <w:sz w:val="20"/>
-                <w:szCs w:val="20"/>
-              </w:rPr>
-              <w:t>July 30, 2015</w:t>
+            <w:cnfStyle w:val="001000000000" w:firstRow="0" w:lastRow="0" w:firstColumn="1" w:lastColumn="0" w:oddVBand="0" w:evenVBand="0" w:oddHBand="0" w:evenHBand="0" w:firstRowFirstColumn="0" w:firstRowLastColumn="0" w:lastRowFirstColumn="0" w:lastRowLastColumn="0"/>
+            <w:tcW w:w="6379" w:type="dxa"/>
+          </w:tcPr>
+          <w:p>
+            <w:pPr>
+              <w:spacing w:after="0" w:line="240" w:lineRule="auto"/>
+            </w:pPr>
+            <w:r>
+              <w:t>Groovy &amp; Grails Engineer - (November 2011 - January 2013)</w:t>
+            </w:r>
+          </w:p>
+        </w:tc>
+        <w:tc>
+          <w:tcPr>
+            <w:tcW w:w="1785" w:type="dxa"/>
+          </w:tcPr>
+          <w:p>
+            <w:pPr>
+              <w:spacing w:after="0" w:line="240" w:lineRule="auto"/>
+              <w:cnfStyle w:val="000000000000" w:firstRow="0" w:lastRow="0" w:firstColumn="0" w:lastColumn="0" w:oddVBand="0" w:evenVBand="0" w:oddHBand="0" w:evenHBand="0" w:firstRowFirstColumn="0" w:firstRowLastColumn="0" w:lastRowFirstColumn="0" w:lastRowLastColumn="0"/>
+            </w:pPr>
+            <w:r>
+              <w:t>1 Year 3 Months</w:t>
+            </w:r>
+            <w:r>
+              <w:br/>
+            </w:r>
+            <w:r>
+              <w:rPr>
+                <w:i/>
+              </w:rPr>
+              <w:t>(Contract Based)</w:t>
+            </w:r>
+          </w:p>
+        </w:tc>
+        <w:tc>
+          <w:tcPr>
+            <w:tcW w:w="2326" w:type="dxa"/>
+          </w:tcPr>
+          <w:p>
+            <w:pPr>
+              <w:spacing w:after="0" w:line="240" w:lineRule="auto"/>
+              <w:cnfStyle w:val="000000000000" w:firstRow="0" w:lastRow="0" w:firstColumn="0" w:lastColumn="0" w:oddVBand="0" w:evenVBand="0" w:oddHBand="0" w:evenHBand="0" w:firstRowFirstColumn="0" w:firstRowLastColumn="0" w:lastRowFirstColumn="0" w:lastRowLastColumn="0"/>
+            </w:pPr>
+            <w:r>
+              <w:t>Gemstone Global Services</w:t>
             </w:r>
           </w:p>
         </w:tc>
       </w:tr>
       <w:tr>
         <w:trPr>
-          <w:cnfStyle w:val="000000100000"/>
+          <w:cnfStyle w:val="000000100000" w:firstRow="0" w:lastRow="0" w:firstColumn="0" w:lastColumn="0" w:oddVBand="0" w:evenVBand="0" w:oddHBand="1" w:evenHBand="0" w:firstRowFirstColumn="0" w:firstRowLastColumn="0" w:lastRowFirstColumn="0" w:lastRowLastColumn="0"/>
         </w:trPr>
         <w:tc>
           <w:tcPr>
-            <w:cnfStyle w:val="001000000000"/>
-            <w:tcW w:w="7758" w:type="dxa"/>
-          </w:tcPr>
-          <w:p>
-            <w:pPr>
-              <w:spacing w:after="0" w:line="240" w:lineRule="auto"/>
-            </w:pPr>
-            <w:r>
-              <w:t xml:space="preserve">Cloud Development and Deployment with </w:t>
-            </w:r>
-            <w:proofErr w:type="spellStart"/>
-            <w:r>
-              <w:t>Cloudbees</w:t>
-            </w:r>
-            <w:proofErr w:type="spellEnd"/>
-          </w:p>
-        </w:tc>
-        <w:tc>
-          <w:tcPr>
-            <w:tcW w:w="2698" w:type="dxa"/>
-          </w:tcPr>
-          <w:p>
-            <w:pPr>
-              <w:spacing w:after="0" w:line="240" w:lineRule="auto"/>
-              <w:cnfStyle w:val="000000100000"/>
-              <w:rPr>
-                <w:sz w:val="20"/>
-                <w:szCs w:val="20"/>
-              </w:rPr>
-            </w:pPr>
-            <w:r>
-              <w:rPr>
-                <w:sz w:val="20"/>
-                <w:szCs w:val="20"/>
-              </w:rPr>
-              <w:t>January 1, 2013</w:t>
+            <w:cnfStyle w:val="001000000000" w:firstRow="0" w:lastRow="0" w:firstColumn="1" w:lastColumn="0" w:oddVBand="0" w:evenVBand="0" w:oddHBand="0" w:evenHBand="0" w:firstRowFirstColumn="0" w:firstRowLastColumn="0" w:lastRowFirstColumn="0" w:lastRowLastColumn="0"/>
+            <w:tcW w:w="6379" w:type="dxa"/>
+          </w:tcPr>
+          <w:p>
+            <w:pPr>
+              <w:spacing w:after="0" w:line="240" w:lineRule="auto"/>
+            </w:pPr>
+            <w:r>
+              <w:t xml:space="preserve">Web/PHP Developer </w:t>
+            </w:r>
+            <w:r>
+              <w:t>-</w:t>
+            </w:r>
+            <w:r>
+              <w:t xml:space="preserve"> (February 2010 </w:t>
+            </w:r>
+            <w:r>
+              <w:t>-</w:t>
+            </w:r>
+            <w:r>
+              <w:t xml:space="preserve"> October 2011)</w:t>
+            </w:r>
+          </w:p>
+        </w:tc>
+        <w:tc>
+          <w:tcPr>
+            <w:tcW w:w="1785" w:type="dxa"/>
+          </w:tcPr>
+          <w:p>
+            <w:pPr>
+              <w:spacing w:after="0" w:line="240" w:lineRule="auto"/>
+              <w:cnfStyle w:val="000000100000" w:firstRow="0" w:lastRow="0" w:firstColumn="0" w:lastColumn="0" w:oddVBand="0" w:evenVBand="0" w:oddHBand="1" w:evenHBand="0" w:firstRowFirstColumn="0" w:firstRowLastColumn="0" w:lastRowFirstColumn="0" w:lastRowLastColumn="0"/>
+              <w:rPr>
+                <w:i/>
+              </w:rPr>
+            </w:pPr>
+            <w:r>
+              <w:rPr>
+                <w:i/>
+              </w:rPr>
+              <w:t>1 Year 9 Months</w:t>
+            </w:r>
+          </w:p>
+        </w:tc>
+        <w:tc>
+          <w:tcPr>
+            <w:tcW w:w="2326" w:type="dxa"/>
+          </w:tcPr>
+          <w:p>
+            <w:pPr>
+              <w:spacing w:after="0" w:line="240" w:lineRule="auto"/>
+              <w:cnfStyle w:val="000000100000" w:firstRow="0" w:lastRow="0" w:firstColumn="0" w:lastColumn="0" w:oddVBand="0" w:evenVBand="0" w:oddHBand="1" w:evenHBand="0" w:firstRowFirstColumn="0" w:firstRowLastColumn="0" w:lastRowFirstColumn="0" w:lastRowLastColumn="0"/>
+              <w:rPr>
+                <w:i/>
+              </w:rPr>
+            </w:pPr>
+            <w:r>
+              <w:rPr>
+                <w:i/>
+              </w:rPr>
+              <w:t>GreenOrigins.pk</w:t>
+            </w:r>
+          </w:p>
+        </w:tc>
+      </w:tr>
+      <w:tr>
+        <w:tc>
+          <w:tcPr>
+            <w:cnfStyle w:val="001000000000" w:firstRow="0" w:lastRow="0" w:firstColumn="1" w:lastColumn="0" w:oddVBand="0" w:evenVBand="0" w:oddHBand="0" w:evenHBand="0" w:firstRowFirstColumn="0" w:firstRowLastColumn="0" w:lastRowFirstColumn="0" w:lastRowLastColumn="0"/>
+            <w:tcW w:w="6379" w:type="dxa"/>
+          </w:tcPr>
+          <w:p>
+            <w:pPr>
+              <w:spacing w:after="0" w:line="240" w:lineRule="auto"/>
+            </w:pPr>
+            <w:r>
+              <w:t xml:space="preserve">Web Developer - (January 2008 </w:t>
+            </w:r>
+            <w:r>
+              <w:t>-</w:t>
+            </w:r>
+            <w:r>
+              <w:t xml:space="preserve"> January 2010)</w:t>
+            </w:r>
+          </w:p>
+        </w:tc>
+        <w:tc>
+          <w:tcPr>
+            <w:tcW w:w="1785" w:type="dxa"/>
+          </w:tcPr>
+          <w:p>
+            <w:pPr>
+              <w:spacing w:after="0" w:line="240" w:lineRule="auto"/>
+              <w:cnfStyle w:val="000000000000" w:firstRow="0" w:lastRow="0" w:firstColumn="0" w:lastColumn="0" w:oddVBand="0" w:evenVBand="0" w:oddHBand="0" w:evenHBand="0" w:firstRowFirstColumn="0" w:firstRowLastColumn="0" w:lastRowFirstColumn="0" w:lastRowLastColumn="0"/>
+              <w:rPr>
+                <w:i/>
+              </w:rPr>
+            </w:pPr>
+            <w:r>
+              <w:rPr>
+                <w:i/>
+              </w:rPr>
+              <w:t>2 Years 1 Months</w:t>
+            </w:r>
+          </w:p>
+        </w:tc>
+        <w:tc>
+          <w:tcPr>
+            <w:tcW w:w="2326" w:type="dxa"/>
+          </w:tcPr>
+          <w:p>
+            <w:pPr>
+              <w:spacing w:after="0" w:line="240" w:lineRule="auto"/>
+              <w:cnfStyle w:val="000000000000" w:firstRow="0" w:lastRow="0" w:firstColumn="0" w:lastColumn="0" w:oddVBand="0" w:evenVBand="0" w:oddHBand="0" w:evenHBand="0" w:firstRowFirstColumn="0" w:firstRowLastColumn="0" w:lastRowFirstColumn="0" w:lastRowLastColumn="0"/>
+              <w:rPr>
+                <w:i/>
+              </w:rPr>
+            </w:pPr>
+            <w:r>
+              <w:rPr>
+                <w:i/>
+              </w:rPr>
+              <w:t>Self Employed</w:t>
+            </w:r>
+          </w:p>
+        </w:tc>
+      </w:tr>
+      <w:tr>
+        <w:trPr>
+          <w:cnfStyle w:val="000000100000" w:firstRow="0" w:lastRow="0" w:firstColumn="0" w:lastColumn="0" w:oddVBand="0" w:evenVBand="0" w:oddHBand="1" w:evenHBand="0" w:firstRowFirstColumn="0" w:firstRowLastColumn="0" w:lastRowFirstColumn="0" w:lastRowLastColumn="0"/>
+        </w:trPr>
+        <w:tc>
+          <w:tcPr>
+            <w:cnfStyle w:val="001000000000" w:firstRow="0" w:lastRow="0" w:firstColumn="1" w:lastColumn="0" w:oddVBand="0" w:evenVBand="0" w:oddHBand="0" w:evenHBand="0" w:firstRowFirstColumn="0" w:firstRowLastColumn="0" w:lastRowFirstColumn="0" w:lastRowLastColumn="0"/>
+            <w:tcW w:w="6379" w:type="dxa"/>
+          </w:tcPr>
+          <w:p>
+            <w:pPr>
+              <w:spacing w:after="0" w:line="240" w:lineRule="auto"/>
+            </w:pPr>
+            <w:r>
+              <w:t>Professional Trainer</w:t>
+            </w:r>
+            <w:r>
+              <w:t xml:space="preserve"> </w:t>
+            </w:r>
+            <w:r>
+              <w:t xml:space="preserve">- (January 2008 </w:t>
+            </w:r>
+            <w:r>
+              <w:t>-</w:t>
+            </w:r>
+            <w:r>
+              <w:t xml:space="preserve"> November 2009)</w:t>
+            </w:r>
+          </w:p>
+          <w:p>
+            <w:pPr>
+              <w:spacing w:after="0" w:line="240" w:lineRule="auto"/>
+            </w:pPr>
+            <w:r>
+              <w:t xml:space="preserve">Computer Lab Assistant </w:t>
+            </w:r>
+            <w:r>
+              <w:t>-</w:t>
+            </w:r>
+            <w:r>
+              <w:t xml:space="preserve"> (February 2007 </w:t>
+            </w:r>
+            <w:r>
+              <w:t>-</w:t>
+            </w:r>
+            <w:r>
+              <w:t xml:space="preserve"> January 2008)</w:t>
+            </w:r>
+          </w:p>
+        </w:tc>
+        <w:tc>
+          <w:tcPr>
+            <w:tcW w:w="1785" w:type="dxa"/>
+          </w:tcPr>
+          <w:p>
+            <w:pPr>
+              <w:spacing w:after="0" w:line="240" w:lineRule="auto"/>
+              <w:cnfStyle w:val="000000100000" w:firstRow="0" w:lastRow="0" w:firstColumn="0" w:lastColumn="0" w:oddVBand="0" w:evenVBand="0" w:oddHBand="1" w:evenHBand="0" w:firstRowFirstColumn="0" w:firstRowLastColumn="0" w:lastRowFirstColumn="0" w:lastRowLastColumn="0"/>
+              <w:rPr>
+                <w:i/>
+              </w:rPr>
+            </w:pPr>
+            <w:r>
+              <w:rPr>
+                <w:i/>
+              </w:rPr>
+              <w:t xml:space="preserve">2 Years </w:t>
+            </w:r>
+            <w:r>
+              <w:rPr>
+                <w:i/>
+              </w:rPr>
+              <w:t>10</w:t>
+            </w:r>
+            <w:r>
+              <w:rPr>
+                <w:i/>
+              </w:rPr>
+              <w:t xml:space="preserve"> Months</w:t>
+            </w:r>
+          </w:p>
+        </w:tc>
+        <w:tc>
+          <w:tcPr>
+            <w:tcW w:w="2326" w:type="dxa"/>
+          </w:tcPr>
+          <w:p>
+            <w:pPr>
+              <w:spacing w:after="0" w:line="240" w:lineRule="auto"/>
+              <w:cnfStyle w:val="000000100000" w:firstRow="0" w:lastRow="0" w:firstColumn="0" w:lastColumn="0" w:oddVBand="0" w:evenVBand="0" w:oddHBand="1" w:evenHBand="0" w:firstRowFirstColumn="0" w:firstRowLastColumn="0" w:lastRowFirstColumn="0" w:lastRowLastColumn="0"/>
+              <w:rPr>
+                <w:i/>
+              </w:rPr>
+            </w:pPr>
+            <w:r>
+              <w:rPr>
+                <w:i/>
+              </w:rPr>
+              <w:t>Edge Systems International</w:t>
             </w:r>
           </w:p>
         </w:tc>
       </w:tr>
     </w:tbl>
-    <w:p>
-      <w:pPr>
-        <w:spacing w:after="0" w:line="240" w:lineRule="auto"/>
-        <w:rPr>
-          <w:b/>
-          <w:sz w:val="20"/>
-        </w:rPr>
-      </w:pPr>
-    </w:p>
     <w:p>
       <w:pPr>
         <w:spacing w:after="0" w:line="240" w:lineRule="auto"/>
@@ -2362,136 +2289,92 @@
           <w:u w:val="single"/>
         </w:rPr>
       </w:pPr>
+    </w:p>
+    <w:p>
+      <w:pPr>
+        <w:spacing w:after="0" w:line="240" w:lineRule="auto"/>
+      </w:pPr>
       <w:r>
         <w:rPr>
           <w:b/>
-          <w:u w:val="single"/>
+          <w:sz w:val="24"/>
         </w:rPr>
-        <w:t xml:space="preserve">JOB </w:t>
-      </w:r>
-      <w:r>
-        <w:rPr>
-          <w:b/>
-          <w:u w:val="single"/>
-        </w:rPr>
-        <w:t>EXPERIENCE</w:t>
-      </w:r>
-      <w:r>
-        <w:rPr>
-          <w:b/>
-          <w:u w:val="single"/>
-        </w:rPr>
-        <w:br/>
+        <w:t>CONTRIBUTION IN BOOKS</w:t>
       </w:r>
     </w:p>
     <w:tbl>
       <w:tblPr>
-        <w:tblStyle w:val="GridTable3Accent3"/>
+        <w:tblStyle w:val="GridTable3-Accent31"/>
         <w:tblW w:w="0" w:type="auto"/>
-        <w:tblLook w:val="04A0"/>
+        <w:tblLook w:val="04A0" w:firstRow="1" w:lastRow="0" w:firstColumn="1" w:lastColumn="0" w:noHBand="0" w:noVBand="1"/>
       </w:tblPr>
       <w:tblGrid>
-        <w:gridCol w:w="7758"/>
-        <w:gridCol w:w="2698"/>
+        <w:gridCol w:w="6379"/>
+        <w:gridCol w:w="4111"/>
       </w:tblGrid>
       <w:tr>
         <w:trPr>
-          <w:cnfStyle w:val="100000000000"/>
-          <w:trHeight w:val="342"/>
+          <w:cnfStyle w:val="100000000000" w:firstRow="1" w:lastRow="0" w:firstColumn="0" w:lastColumn="0" w:oddVBand="0" w:evenVBand="0" w:oddHBand="0" w:evenHBand="0" w:firstRowFirstColumn="0" w:firstRowLastColumn="0" w:lastRowFirstColumn="0" w:lastRowLastColumn="0"/>
+          <w:trHeight w:val="279"/>
         </w:trPr>
         <w:tc>
           <w:tcPr>
-            <w:cnfStyle w:val="001000000100"/>
-            <w:tcW w:w="7758" w:type="dxa"/>
-          </w:tcPr>
-          <w:p>
-            <w:pPr>
-              <w:spacing w:after="0" w:line="240" w:lineRule="auto"/>
-            </w:pPr>
-            <w:r>
-              <w:t>Designation</w:t>
-            </w:r>
-            <w:r>
-              <w:t xml:space="preserve"> &amp; Experience</w:t>
-            </w:r>
-            <w:r>
-              <w:t xml:space="preserve"> </w:t>
-            </w:r>
-          </w:p>
-        </w:tc>
-        <w:tc>
-          <w:tcPr>
-            <w:tcW w:w="2698" w:type="dxa"/>
-          </w:tcPr>
-          <w:p>
-            <w:pPr>
-              <w:spacing w:after="0" w:line="240" w:lineRule="auto"/>
-              <w:cnfStyle w:val="100000000000"/>
-            </w:pPr>
-            <w:r>
-              <w:t>Company Name</w:t>
+            <w:cnfStyle w:val="001000000100" w:firstRow="0" w:lastRow="0" w:firstColumn="1" w:lastColumn="0" w:oddVBand="0" w:evenVBand="0" w:oddHBand="0" w:evenHBand="0" w:firstRowFirstColumn="1" w:firstRowLastColumn="0" w:lastRowFirstColumn="0" w:lastRowLastColumn="0"/>
+            <w:tcW w:w="6379" w:type="dxa"/>
+          </w:tcPr>
+          <w:p>
+            <w:pPr>
+              <w:spacing w:after="0" w:line="240" w:lineRule="auto"/>
+            </w:pPr>
+            <w:r>
+              <w:t>Book Title</w:t>
+            </w:r>
+          </w:p>
+        </w:tc>
+        <w:tc>
+          <w:tcPr>
+            <w:tcW w:w="4111" w:type="dxa"/>
+          </w:tcPr>
+          <w:p>
+            <w:pPr>
+              <w:spacing w:after="0" w:line="240" w:lineRule="auto"/>
+              <w:cnfStyle w:val="100000000000" w:firstRow="1" w:lastRow="0" w:firstColumn="0" w:lastColumn="0" w:oddVBand="0" w:evenVBand="0" w:oddHBand="0" w:evenHBand="0" w:firstRowFirstColumn="0" w:firstRowLastColumn="0" w:lastRowFirstColumn="0" w:lastRowLastColumn="0"/>
+            </w:pPr>
+            <w:r>
+              <w:t>Publishing Date</w:t>
             </w:r>
           </w:p>
         </w:tc>
       </w:tr>
       <w:tr>
         <w:trPr>
-          <w:cnfStyle w:val="000000100000"/>
+          <w:cnfStyle w:val="000000100000" w:firstRow="0" w:lastRow="0" w:firstColumn="0" w:lastColumn="0" w:oddVBand="0" w:evenVBand="0" w:oddHBand="1" w:evenHBand="0" w:firstRowFirstColumn="0" w:firstRowLastColumn="0" w:lastRowFirstColumn="0" w:lastRowLastColumn="0"/>
         </w:trPr>
         <w:tc>
           <w:tcPr>
-            <w:cnfStyle w:val="001000000000"/>
-            <w:tcW w:w="7758" w:type="dxa"/>
-          </w:tcPr>
-          <w:p>
-            <w:pPr>
-              <w:spacing w:after="0" w:line="240" w:lineRule="auto"/>
-            </w:pPr>
-            <w:r>
-              <w:t xml:space="preserve">Lead </w:t>
-            </w:r>
-            <w:proofErr w:type="spellStart"/>
-            <w:r>
-              <w:t>Drupal</w:t>
-            </w:r>
-            <w:proofErr w:type="spellEnd"/>
-            <w:r>
-              <w:t xml:space="preserve"> Engineer</w:t>
-            </w:r>
-            <w:r>
-              <w:t xml:space="preserve">- </w:t>
-            </w:r>
-            <w:r>
-              <w:t xml:space="preserve"> (April 2017 – Present)</w:t>
-            </w:r>
-          </w:p>
-        </w:tc>
-        <w:tc>
-          <w:tcPr>
-            <w:tcW w:w="2698" w:type="dxa"/>
-          </w:tcPr>
-          <w:p>
-            <w:pPr>
-              <w:spacing w:after="0" w:line="240" w:lineRule="auto"/>
-              <w:cnfStyle w:val="000000100000"/>
-              <w:rPr>
-                <w:sz w:val="20"/>
-                <w:szCs w:val="20"/>
-              </w:rPr>
-            </w:pPr>
-            <w:r>
-              <w:rPr>
-                <w:sz w:val="20"/>
-                <w:szCs w:val="20"/>
-              </w:rPr>
-              <w:t>Creative Revolution</w:t>
-            </w:r>
-            <w:r>
-              <w:rPr>
-                <w:sz w:val="20"/>
-                <w:szCs w:val="20"/>
-              </w:rPr>
-              <w:t xml:space="preserve"> *</w:t>
+            <w:cnfStyle w:val="001000000000" w:firstRow="0" w:lastRow="0" w:firstColumn="1" w:lastColumn="0" w:oddVBand="0" w:evenVBand="0" w:oddHBand="0" w:evenHBand="0" w:firstRowFirstColumn="0" w:firstRowLastColumn="0" w:lastRowFirstColumn="0" w:lastRowLastColumn="0"/>
+            <w:tcW w:w="6379" w:type="dxa"/>
+          </w:tcPr>
+          <w:p>
+            <w:pPr>
+              <w:spacing w:after="0" w:line="240" w:lineRule="auto"/>
+            </w:pPr>
+            <w:r>
+              <w:t>Sass and Compass Designers Cookbook</w:t>
+            </w:r>
+          </w:p>
+        </w:tc>
+        <w:tc>
+          <w:tcPr>
+            <w:tcW w:w="4111" w:type="dxa"/>
+          </w:tcPr>
+          <w:p>
+            <w:pPr>
+              <w:spacing w:after="0" w:line="240" w:lineRule="auto"/>
+              <w:cnfStyle w:val="000000100000" w:firstRow="0" w:lastRow="0" w:firstColumn="0" w:lastColumn="0" w:oddVBand="0" w:evenVBand="0" w:oddHBand="1" w:evenHBand="0" w:firstRowFirstColumn="0" w:firstRowLastColumn="0" w:lastRowFirstColumn="0" w:lastRowLastColumn="0"/>
+            </w:pPr>
+            <w:r>
+              <w:t>January 2016</w:t>
             </w:r>
           </w:p>
         </w:tc>
@@ -2499,145 +2382,62 @@
       <w:tr>
         <w:tc>
           <w:tcPr>
-            <w:cnfStyle w:val="001000000000"/>
-            <w:tcW w:w="7758" w:type="dxa"/>
-          </w:tcPr>
-          <w:p>
-            <w:pPr>
-              <w:spacing w:after="0" w:line="240" w:lineRule="auto"/>
-            </w:pPr>
-            <w:r>
-              <w:t>SME (Subject Matter Expert</w:t>
-            </w:r>
-            <w:r>
-              <w:t xml:space="preserve">) - </w:t>
-            </w:r>
-            <w:r>
-              <w:t xml:space="preserve"> (April 2017 – 13</w:t>
-            </w:r>
-            <w:r>
-              <w:rPr>
-                <w:vertAlign w:val="superscript"/>
-              </w:rPr>
-              <w:t>th</w:t>
-            </w:r>
-            <w:r>
-              <w:t xml:space="preserve"> December</w:t>
-            </w:r>
-            <w:r>
-              <w:t xml:space="preserve"> 2017</w:t>
-            </w:r>
-            <w:r>
-              <w:t>)</w:t>
-            </w:r>
-          </w:p>
-        </w:tc>
-        <w:tc>
-          <w:tcPr>
-            <w:tcW w:w="2698" w:type="dxa"/>
-          </w:tcPr>
-          <w:p>
-            <w:pPr>
-              <w:spacing w:after="0" w:line="240" w:lineRule="auto"/>
-              <w:cnfStyle w:val="000000000000"/>
-              <w:rPr>
-                <w:sz w:val="20"/>
-                <w:szCs w:val="20"/>
-              </w:rPr>
-            </w:pPr>
-            <w:r>
-              <w:rPr>
-                <w:sz w:val="20"/>
-                <w:szCs w:val="20"/>
-              </w:rPr>
-              <w:t>ZIN Technologies</w:t>
+            <w:cnfStyle w:val="001000000000" w:firstRow="0" w:lastRow="0" w:firstColumn="1" w:lastColumn="0" w:oddVBand="0" w:evenVBand="0" w:oddHBand="0" w:evenHBand="0" w:firstRowFirstColumn="0" w:firstRowLastColumn="0" w:lastRowFirstColumn="0" w:lastRowLastColumn="0"/>
+            <w:tcW w:w="6379" w:type="dxa"/>
+          </w:tcPr>
+          <w:p>
+            <w:pPr>
+              <w:spacing w:after="0" w:line="240" w:lineRule="auto"/>
+            </w:pPr>
+            <w:r>
+              <w:t>Mastering Bootstrap 4</w:t>
+            </w:r>
+          </w:p>
+        </w:tc>
+        <w:tc>
+          <w:tcPr>
+            <w:tcW w:w="4111" w:type="dxa"/>
+          </w:tcPr>
+          <w:p>
+            <w:pPr>
+              <w:spacing w:after="0" w:line="240" w:lineRule="auto"/>
+              <w:cnfStyle w:val="000000000000" w:firstRow="0" w:lastRow="0" w:firstColumn="0" w:lastColumn="0" w:oddVBand="0" w:evenVBand="0" w:oddHBand="0" w:evenHBand="0" w:firstRowFirstColumn="0" w:firstRowLastColumn="0" w:lastRowFirstColumn="0" w:lastRowLastColumn="0"/>
+            </w:pPr>
+            <w:r>
+              <w:t>March 2016</w:t>
             </w:r>
           </w:p>
         </w:tc>
       </w:tr>
       <w:tr>
         <w:trPr>
-          <w:cnfStyle w:val="000000100000"/>
+          <w:cnfStyle w:val="000000100000" w:firstRow="0" w:lastRow="0" w:firstColumn="0" w:lastColumn="0" w:oddVBand="0" w:evenVBand="0" w:oddHBand="1" w:evenHBand="0" w:firstRowFirstColumn="0" w:firstRowLastColumn="0" w:lastRowFirstColumn="0" w:lastRowLastColumn="0"/>
         </w:trPr>
         <w:tc>
           <w:tcPr>
-            <w:cnfStyle w:val="001000000000"/>
-            <w:tcW w:w="7758" w:type="dxa"/>
-          </w:tcPr>
-          <w:p>
-            <w:pPr>
-              <w:spacing w:after="0" w:line="240" w:lineRule="auto"/>
-            </w:pPr>
-            <w:r>
-              <w:t xml:space="preserve">Lead / Senior Full-Stack Software Engineer </w:t>
-            </w:r>
-            <w:r>
-              <w:t xml:space="preserve">- </w:t>
-            </w:r>
-            <w:r>
-              <w:t>(May 2013 – 2</w:t>
-            </w:r>
-            <w:r>
-              <w:rPr>
-                <w:vertAlign w:val="superscript"/>
-              </w:rPr>
-              <w:t>nd</w:t>
-            </w:r>
-            <w:r>
-              <w:t xml:space="preserve"> December</w:t>
-            </w:r>
-            <w:r>
-              <w:t xml:space="preserve"> 2016</w:t>
-            </w:r>
-            <w:r>
-              <w:t>)</w:t>
-            </w:r>
-          </w:p>
-        </w:tc>
-        <w:tc>
-          <w:tcPr>
-            <w:tcW w:w="2698" w:type="dxa"/>
-          </w:tcPr>
-          <w:p>
-            <w:pPr>
-              <w:spacing w:after="0" w:line="240" w:lineRule="auto"/>
-              <w:cnfStyle w:val="000000100000"/>
-              <w:rPr>
-                <w:sz w:val="20"/>
-                <w:szCs w:val="20"/>
-              </w:rPr>
-            </w:pPr>
-            <w:proofErr w:type="spellStart"/>
-            <w:r>
-              <w:rPr>
-                <w:sz w:val="20"/>
-                <w:szCs w:val="20"/>
-              </w:rPr>
-              <w:t>Tkxel</w:t>
-            </w:r>
-            <w:proofErr w:type="spellEnd"/>
-            <w:r>
-              <w:rPr>
-                <w:sz w:val="20"/>
-                <w:szCs w:val="20"/>
-              </w:rPr>
-              <w:t xml:space="preserve"> </w:t>
-            </w:r>
-            <w:proofErr w:type="spellStart"/>
-            <w:r>
-              <w:rPr>
-                <w:sz w:val="20"/>
-                <w:szCs w:val="20"/>
-              </w:rPr>
-              <w:t>Pvt</w:t>
-            </w:r>
-            <w:proofErr w:type="spellEnd"/>
-            <w:r>
-              <w:rPr>
-                <w:sz w:val="20"/>
-                <w:szCs w:val="20"/>
-              </w:rPr>
-              <w:t xml:space="preserve"> Ltd</w:t>
+            <w:cnfStyle w:val="001000000000" w:firstRow="0" w:lastRow="0" w:firstColumn="1" w:lastColumn="0" w:oddVBand="0" w:evenVBand="0" w:oddHBand="0" w:evenHBand="0" w:firstRowFirstColumn="0" w:firstRowLastColumn="0" w:lastRowFirstColumn="0" w:lastRowLastColumn="0"/>
+            <w:tcW w:w="6379" w:type="dxa"/>
+          </w:tcPr>
+          <w:p>
+            <w:pPr>
+              <w:spacing w:after="0" w:line="240" w:lineRule="auto"/>
+            </w:pPr>
+            <w:r>
+              <w:t>Mastering jQuery Mobile</w:t>
+            </w:r>
+          </w:p>
+        </w:tc>
+        <w:tc>
+          <w:tcPr>
+            <w:tcW w:w="4111" w:type="dxa"/>
+          </w:tcPr>
+          <w:p>
+            <w:pPr>
+              <w:spacing w:after="0" w:line="240" w:lineRule="auto"/>
+              <w:cnfStyle w:val="000000100000" w:firstRow="0" w:lastRow="0" w:firstColumn="0" w:lastColumn="0" w:oddVBand="0" w:evenVBand="0" w:oddHBand="1" w:evenHBand="0" w:firstRowFirstColumn="0" w:firstRowLastColumn="0" w:lastRowFirstColumn="0" w:lastRowLastColumn="0"/>
+            </w:pPr>
+            <w:r>
+              <w:t>July 30, 2015</w:t>
             </w:r>
           </w:p>
         </w:tc>
@@ -2645,154 +2445,34 @@
       <w:tr>
         <w:tc>
           <w:tcPr>
-            <w:cnfStyle w:val="001000000000"/>
-            <w:tcW w:w="7758" w:type="dxa"/>
-          </w:tcPr>
-          <w:p>
-            <w:pPr>
-              <w:spacing w:after="0" w:line="240" w:lineRule="auto"/>
-            </w:pPr>
-            <w:r>
-              <w:t xml:space="preserve">Groovy &amp; Grails Engineer </w:t>
-            </w:r>
-            <w:r>
-              <w:t xml:space="preserve">- </w:t>
-            </w:r>
-            <w:r>
-              <w:t>(November 2011 - January 2013)</w:t>
-            </w:r>
-          </w:p>
-        </w:tc>
-        <w:tc>
-          <w:tcPr>
-            <w:tcW w:w="2698" w:type="dxa"/>
-          </w:tcPr>
-          <w:p>
-            <w:pPr>
-              <w:spacing w:after="0" w:line="240" w:lineRule="auto"/>
-              <w:cnfStyle w:val="000000000000"/>
-              <w:rPr>
-                <w:sz w:val="20"/>
-                <w:szCs w:val="20"/>
-              </w:rPr>
-            </w:pPr>
-            <w:r>
-              <w:rPr>
-                <w:sz w:val="20"/>
-                <w:szCs w:val="20"/>
-              </w:rPr>
-              <w:t>Gemstone Global Services</w:t>
-            </w:r>
-          </w:p>
-        </w:tc>
-      </w:tr>
-      <w:tr>
-        <w:trPr>
-          <w:cnfStyle w:val="000000100000"/>
-        </w:trPr>
-        <w:tc>
-          <w:tcPr>
-            <w:cnfStyle w:val="001000000000"/>
-            <w:tcW w:w="7758" w:type="dxa"/>
-          </w:tcPr>
-          <w:p>
-            <w:pPr>
-              <w:spacing w:after="0" w:line="240" w:lineRule="auto"/>
-            </w:pPr>
-            <w:r>
-              <w:t xml:space="preserve">Senior Web Developer </w:t>
-            </w:r>
-            <w:r>
-              <w:t xml:space="preserve">- </w:t>
-            </w:r>
-            <w:r>
-              <w:t>(March 2011 - November 2011)</w:t>
-            </w:r>
-          </w:p>
-        </w:tc>
-        <w:tc>
-          <w:tcPr>
-            <w:tcW w:w="2698" w:type="dxa"/>
-          </w:tcPr>
-          <w:p>
-            <w:pPr>
-              <w:spacing w:after="0" w:line="240" w:lineRule="auto"/>
-              <w:cnfStyle w:val="000000100000"/>
-              <w:rPr>
-                <w:i/>
-                <w:sz w:val="20"/>
-                <w:szCs w:val="20"/>
-              </w:rPr>
-            </w:pPr>
+            <w:cnfStyle w:val="001000000000" w:firstRow="0" w:lastRow="0" w:firstColumn="1" w:lastColumn="0" w:oddVBand="0" w:evenVBand="0" w:oddHBand="0" w:evenHBand="0" w:firstRowFirstColumn="0" w:firstRowLastColumn="0" w:lastRowFirstColumn="0" w:lastRowLastColumn="0"/>
+            <w:tcW w:w="6379" w:type="dxa"/>
+          </w:tcPr>
+          <w:p>
+            <w:pPr>
+              <w:spacing w:after="0" w:line="240" w:lineRule="auto"/>
+            </w:pPr>
+            <w:r>
+              <w:t xml:space="preserve">Cloud Development and Deployment with </w:t>
+            </w:r>
             <w:proofErr w:type="spellStart"/>
             <w:r>
-              <w:rPr>
-                <w:i/>
-                <w:sz w:val="20"/>
-                <w:szCs w:val="20"/>
-              </w:rPr>
-              <w:t>Velorium</w:t>
+              <w:t>Cloudbees</w:t>
             </w:r>
             <w:proofErr w:type="spellEnd"/>
-            <w:r>
-              <w:rPr>
-                <w:i/>
-                <w:sz w:val="20"/>
-                <w:szCs w:val="20"/>
-              </w:rPr>
-              <w:t xml:space="preserve"> Prime Soft</w:t>
-            </w:r>
-          </w:p>
-        </w:tc>
-      </w:tr>
-      <w:tr>
-        <w:tc>
-          <w:tcPr>
-            <w:cnfStyle w:val="001000000000"/>
-            <w:tcW w:w="7758" w:type="dxa"/>
-          </w:tcPr>
-          <w:p>
-            <w:pPr>
-              <w:spacing w:after="0" w:line="240" w:lineRule="auto"/>
-            </w:pPr>
-            <w:r>
-              <w:t xml:space="preserve">Freelance Web Developer </w:t>
-            </w:r>
-            <w:r>
-              <w:t xml:space="preserve">- </w:t>
-            </w:r>
-            <w:r>
-              <w:t>(January 2007 - November 20</w:t>
-            </w:r>
-            <w:r>
-              <w:t>10</w:t>
-            </w:r>
-            <w:r>
-              <w:t>)</w:t>
-            </w:r>
-          </w:p>
-        </w:tc>
-        <w:tc>
-          <w:tcPr>
-            <w:tcW w:w="2698" w:type="dxa"/>
-          </w:tcPr>
-          <w:p>
-            <w:pPr>
-              <w:spacing w:after="0" w:line="240" w:lineRule="auto"/>
-              <w:cnfStyle w:val="000000000000"/>
-              <w:rPr>
-                <w:i/>
-                <w:sz w:val="20"/>
-                <w:szCs w:val="20"/>
-              </w:rPr>
-            </w:pPr>
-            <w:r>
-              <w:rPr>
-                <w:i/>
-                <w:sz w:val="20"/>
-                <w:szCs w:val="20"/>
-              </w:rPr>
-              <w:t>Self Employed</w:t>
+          </w:p>
+        </w:tc>
+        <w:tc>
+          <w:tcPr>
+            <w:tcW w:w="4111" w:type="dxa"/>
+          </w:tcPr>
+          <w:p>
+            <w:pPr>
+              <w:spacing w:after="0" w:line="240" w:lineRule="auto"/>
+              <w:cnfStyle w:val="000000000000" w:firstRow="0" w:lastRow="0" w:firstColumn="0" w:lastColumn="0" w:oddVBand="0" w:evenVBand="0" w:oddHBand="0" w:evenHBand="0" w:firstRowFirstColumn="0" w:firstRowLastColumn="0" w:lastRowFirstColumn="0" w:lastRowLastColumn="0"/>
+            </w:pPr>
+            <w:r>
+              <w:t>January 1, 2013</w:t>
             </w:r>
           </w:p>
         </w:tc>
@@ -2803,6 +2483,7 @@
         <w:spacing w:after="0" w:line="240" w:lineRule="auto"/>
         <w:rPr>
           <w:b/>
+          <w:sz w:val="24"/>
           <w:u w:val="single"/>
         </w:rPr>
       </w:pPr>
@@ -2812,28 +2493,18 @@
         <w:spacing w:after="0" w:line="240" w:lineRule="auto"/>
         <w:rPr>
           <w:b/>
-          <w:sz w:val="20"/>
-          <w:u w:val="single"/>
         </w:rPr>
       </w:pPr>
       <w:r>
         <w:rPr>
           <w:b/>
-          <w:u w:val="single"/>
+          <w:sz w:val="24"/>
         </w:rPr>
-        <w:t>EDUCTION</w:t>
+        <w:t>CERTIFICATIONS &amp; EDUCATION</w:t>
       </w:r>
       <w:r>
         <w:rPr>
           <w:b/>
-          <w:u w:val="single"/>
-        </w:rPr>
-        <w:t xml:space="preserve"> &amp; CERTIFICATIONS</w:t>
-      </w:r>
-      <w:r>
-        <w:rPr>
-          <w:b/>
-          <w:u w:val="single"/>
         </w:rPr>
         <w:br/>
       </w:r>
@@ -2841,17 +2512,28 @@
     <w:tbl>
       <w:tblPr>
         <w:tblStyle w:val="TableGrid"/>
-        <w:tblW w:w="0" w:type="auto"/>
-        <w:tblLook w:val="04A0"/>
+        <w:tblW w:w="10490" w:type="dxa"/>
+        <w:tblInd w:w="108" w:type="dxa"/>
+        <w:tblBorders>
+          <w:top w:val="none" w:sz="0" w:space="0" w:color="auto"/>
+          <w:left w:val="none" w:sz="0" w:space="0" w:color="auto"/>
+          <w:bottom w:val="none" w:sz="0" w:space="0" w:color="auto"/>
+          <w:right w:val="none" w:sz="0" w:space="0" w:color="auto"/>
+          <w:insideH w:val="none" w:sz="0" w:space="0" w:color="auto"/>
+          <w:insideV w:val="none" w:sz="0" w:space="0" w:color="auto"/>
+        </w:tblBorders>
+        <w:tblLook w:val="04A0" w:firstRow="1" w:lastRow="0" w:firstColumn="1" w:lastColumn="0" w:noHBand="0" w:noVBand="1"/>
       </w:tblPr>
       <w:tblGrid>
-        <w:gridCol w:w="4675"/>
-        <w:gridCol w:w="5781"/>
+        <w:gridCol w:w="10490"/>
       </w:tblGrid>
       <w:tr>
-        <w:tc>
-          <w:tcPr>
-            <w:tcW w:w="4675" w:type="dxa"/>
+        <w:trPr>
+          <w:trHeight w:val="191"/>
+        </w:trPr>
+        <w:tc>
+          <w:tcPr>
+            <w:tcW w:w="10490" w:type="dxa"/>
           </w:tcPr>
           <w:p>
             <w:pPr>
@@ -2861,39 +2543,87 @@
                 <w:numId w:val="3"/>
               </w:numPr>
               <w:spacing w:after="0" w:line="240" w:lineRule="auto"/>
+            </w:pPr>
+            <w:r>
+              <w:t xml:space="preserve">Certification in </w:t>
+            </w:r>
+            <w:r>
+              <w:t>The Node.js Master Class</w:t>
+            </w:r>
+            <w:r>
+              <w:t xml:space="preserve"> </w:t>
+            </w:r>
+            <w:r>
+              <w:t>-</w:t>
+            </w:r>
+            <w:r>
+              <w:t xml:space="preserve"> </w:t>
+            </w:r>
+            <w:r>
+              <w:rPr>
+                <w:i/>
+                <w:sz w:val="20"/>
+              </w:rPr>
+              <w:t>(</w:t>
+            </w:r>
+            <w:r>
+              <w:rPr>
+                <w:i/>
+                <w:sz w:val="20"/>
+              </w:rPr>
+              <w:t xml:space="preserve">In progress </w:t>
+            </w:r>
+            <w:r>
+              <w:rPr>
+                <w:i/>
+                <w:sz w:val="20"/>
+              </w:rPr>
+              <w:t xml:space="preserve">from </w:t>
+            </w:r>
+            <w:proofErr w:type="spellStart"/>
+            <w:r>
               <w:rPr>
                 <w:b/>
-              </w:rPr>
-            </w:pPr>
-            <w:r>
-              <w:t xml:space="preserve">Graduation </w:t>
-            </w:r>
-            <w:r>
-              <w:rPr>
                 <w:i/>
                 <w:sz w:val="20"/>
               </w:rPr>
-              <w:t>(</w:t>
-            </w:r>
+              <w:t>Pirple</w:t>
+            </w:r>
+            <w:proofErr w:type="spellEnd"/>
             <w:r>
               <w:rPr>
                 <w:i/>
                 <w:sz w:val="20"/>
               </w:rPr>
-              <w:t>E</w:t>
-            </w:r>
+              <w:t xml:space="preserve"> </w:t>
+            </w:r>
+            <w:hyperlink r:id="rId38" w:history="1">
+              <w:r>
+                <w:rPr>
+                  <w:rStyle w:val="Hyperlink"/>
+                  <w:i/>
+                  <w:sz w:val="20"/>
+                </w:rPr>
+                <w:t>pirple.thinkific.com</w:t>
+              </w:r>
+            </w:hyperlink>
             <w:r>
               <w:rPr>
                 <w:i/>
                 <w:sz w:val="20"/>
               </w:rPr>
-              <w:t>quivalent education)</w:t>
-            </w:r>
-          </w:p>
-        </w:tc>
-        <w:tc>
-          <w:tcPr>
-            <w:tcW w:w="5781" w:type="dxa"/>
+              <w:t>)</w:t>
+            </w:r>
+          </w:p>
+        </w:tc>
+      </w:tr>
+      <w:tr>
+        <w:trPr>
+          <w:trHeight w:val="191"/>
+        </w:trPr>
+        <w:tc>
+          <w:tcPr>
+            <w:tcW w:w="10490" w:type="dxa"/>
           </w:tcPr>
           <w:p>
             <w:pPr>
@@ -2905,15 +2635,76 @@
               <w:spacing w:after="0" w:line="240" w:lineRule="auto"/>
             </w:pPr>
             <w:r>
-              <w:t>Certification in Web Development using PHP and MySQL</w:t>
+              <w:t>Certification in Intro to Machine Learning</w:t>
+            </w:r>
+            <w:r>
+              <w:t xml:space="preserve"> </w:t>
+            </w:r>
+            <w:r>
+              <w:t xml:space="preserve">- </w:t>
+            </w:r>
+            <w:r>
+              <w:rPr>
+                <w:i/>
+                <w:sz w:val="20"/>
+              </w:rPr>
+              <w:t>(</w:t>
+            </w:r>
+            <w:r>
+              <w:rPr>
+                <w:i/>
+                <w:sz w:val="20"/>
+              </w:rPr>
+              <w:t xml:space="preserve">from </w:t>
+            </w:r>
+            <w:r>
+              <w:rPr>
+                <w:b/>
+                <w:i/>
+                <w:sz w:val="20"/>
+              </w:rPr>
+              <w:t>Evolve Machine Learning</w:t>
+            </w:r>
+            <w:r>
+              <w:rPr>
+                <w:i/>
+                <w:sz w:val="20"/>
+              </w:rPr>
+              <w:t xml:space="preserve"> </w:t>
+            </w:r>
+            <w:hyperlink r:id="rId39" w:history="1">
+              <w:r>
+                <w:rPr>
+                  <w:rStyle w:val="Hyperlink"/>
+                  <w:sz w:val="20"/>
+                </w:rPr>
+                <w:t>evol</w:t>
+              </w:r>
+              <w:r>
+                <w:rPr>
+                  <w:rStyle w:val="Hyperlink"/>
+                  <w:sz w:val="20"/>
+                </w:rPr>
+                <w:t>vemachinelearners.com</w:t>
+              </w:r>
+            </w:hyperlink>
+            <w:r>
+              <w:rPr>
+                <w:i/>
+                <w:sz w:val="20"/>
+              </w:rPr>
+              <w:t>)</w:t>
             </w:r>
           </w:p>
         </w:tc>
       </w:tr>
       <w:tr>
-        <w:tc>
-          <w:tcPr>
-            <w:tcW w:w="4675" w:type="dxa"/>
+        <w:trPr>
+          <w:trHeight w:val="191"/>
+        </w:trPr>
+        <w:tc>
+          <w:tcPr>
+            <w:tcW w:w="10490" w:type="dxa"/>
           </w:tcPr>
           <w:p>
             <w:pPr>
@@ -2925,16 +2716,46 @@
               <w:spacing w:after="0" w:line="240" w:lineRule="auto"/>
             </w:pPr>
             <w:r>
-              <w:t>Certification in Computer Fundamental</w:t>
-            </w:r>
-            <w:r>
-              <w:t>s</w:t>
-            </w:r>
-          </w:p>
-        </w:tc>
-        <w:tc>
-          <w:tcPr>
-            <w:tcW w:w="5781" w:type="dxa"/>
+              <w:t>Certification in Web Development</w:t>
+            </w:r>
+            <w:r>
+              <w:t xml:space="preserve"> </w:t>
+            </w:r>
+            <w:r>
+              <w:rPr>
+                <w:sz w:val="20"/>
+              </w:rPr>
+              <w:t>(f</w:t>
+            </w:r>
+            <w:r>
+              <w:rPr>
+                <w:sz w:val="20"/>
+              </w:rPr>
+              <w:t xml:space="preserve">rom </w:t>
+            </w:r>
+            <w:r>
+              <w:rPr>
+                <w:b/>
+                <w:sz w:val="20"/>
+              </w:rPr>
+              <w:t>Edge Systems International</w:t>
+            </w:r>
+            <w:r>
+              <w:rPr>
+                <w:sz w:val="20"/>
+              </w:rPr>
+              <w:t>)</w:t>
+            </w:r>
+          </w:p>
+        </w:tc>
+      </w:tr>
+      <w:tr>
+        <w:trPr>
+          <w:trHeight w:val="191"/>
+        </w:trPr>
+        <w:tc>
+          <w:tcPr>
+            <w:tcW w:w="10490" w:type="dxa"/>
           </w:tcPr>
           <w:p>
             <w:pPr>
@@ -2948,6 +2769,382 @@
             <w:r>
               <w:t>Certification in Desktop Application Development</w:t>
             </w:r>
+            <w:r>
+              <w:t xml:space="preserve"> </w:t>
+            </w:r>
+            <w:r>
+              <w:rPr>
+                <w:i/>
+                <w:sz w:val="20"/>
+              </w:rPr>
+              <w:t xml:space="preserve">(from </w:t>
+            </w:r>
+            <w:r>
+              <w:rPr>
+                <w:b/>
+                <w:i/>
+                <w:sz w:val="20"/>
+              </w:rPr>
+              <w:t>Edge Systems International</w:t>
+            </w:r>
+            <w:r>
+              <w:rPr>
+                <w:i/>
+                <w:sz w:val="20"/>
+              </w:rPr>
+              <w:t>)</w:t>
+            </w:r>
+          </w:p>
+        </w:tc>
+      </w:tr>
+      <w:tr>
+        <w:trPr>
+          <w:trHeight w:val="191"/>
+        </w:trPr>
+        <w:tc>
+          <w:tcPr>
+            <w:tcW w:w="10490" w:type="dxa"/>
+          </w:tcPr>
+          <w:p>
+            <w:pPr>
+              <w:pStyle w:val="ListParagraph"/>
+              <w:numPr>
+                <w:ilvl w:val="0"/>
+                <w:numId w:val="3"/>
+              </w:numPr>
+              <w:spacing w:after="0" w:line="240" w:lineRule="auto"/>
+            </w:pPr>
+            <w:r>
+              <w:t>Certification in Computer Fundamentals</w:t>
+            </w:r>
+            <w:r>
+              <w:t xml:space="preserve"> </w:t>
+            </w:r>
+            <w:r>
+              <w:rPr>
+                <w:sz w:val="20"/>
+              </w:rPr>
+              <w:t xml:space="preserve">(from </w:t>
+            </w:r>
+            <w:r>
+              <w:rPr>
+                <w:b/>
+                <w:sz w:val="20"/>
+              </w:rPr>
+              <w:t>Edge Systems International</w:t>
+            </w:r>
+            <w:r>
+              <w:rPr>
+                <w:sz w:val="20"/>
+              </w:rPr>
+              <w:t>)</w:t>
+            </w:r>
+          </w:p>
+        </w:tc>
+      </w:tr>
+      <w:tr>
+        <w:trPr>
+          <w:trHeight w:val="191"/>
+        </w:trPr>
+        <w:tc>
+          <w:tcPr>
+            <w:tcW w:w="10490" w:type="dxa"/>
+          </w:tcPr>
+          <w:p>
+            <w:pPr>
+              <w:pStyle w:val="ListParagraph"/>
+              <w:numPr>
+                <w:ilvl w:val="0"/>
+                <w:numId w:val="3"/>
+              </w:numPr>
+              <w:spacing w:after="0" w:line="240" w:lineRule="auto"/>
+            </w:pPr>
+            <w:r>
+              <w:t xml:space="preserve">Graduation  </w:t>
+            </w:r>
+            <w:r>
+              <w:rPr>
+                <w:sz w:val="20"/>
+                <w:szCs w:val="20"/>
+              </w:rPr>
+              <w:t xml:space="preserve">- </w:t>
+            </w:r>
+            <w:r>
+              <w:rPr>
+                <w:i/>
+                <w:sz w:val="20"/>
+                <w:szCs w:val="20"/>
+              </w:rPr>
+              <w:t xml:space="preserve">2011 </w:t>
+            </w:r>
+            <w:r>
+              <w:rPr>
+                <w:i/>
+                <w:sz w:val="20"/>
+                <w:szCs w:val="20"/>
+              </w:rPr>
+              <w:t>-</w:t>
+            </w:r>
+            <w:r>
+              <w:rPr>
+                <w:i/>
+                <w:sz w:val="20"/>
+                <w:szCs w:val="20"/>
+              </w:rPr>
+              <w:t xml:space="preserve"> 2014</w:t>
+            </w:r>
+            <w:r>
+              <w:rPr>
+                <w:i/>
+                <w:sz w:val="20"/>
+                <w:szCs w:val="20"/>
+              </w:rPr>
+              <w:t xml:space="preserve"> (</w:t>
+            </w:r>
+            <w:r>
+              <w:rPr>
+                <w:i/>
+                <w:sz w:val="20"/>
+                <w:szCs w:val="20"/>
+              </w:rPr>
+              <w:t>Left in middle</w:t>
+            </w:r>
+            <w:r>
+              <w:rPr>
+                <w:i/>
+                <w:sz w:val="20"/>
+                <w:szCs w:val="20"/>
+              </w:rPr>
+              <w:t>)</w:t>
+            </w:r>
+            <w:r>
+              <w:rPr>
+                <w:i/>
+                <w:sz w:val="20"/>
+                <w:szCs w:val="20"/>
+              </w:rPr>
+              <w:t xml:space="preserve">, </w:t>
+            </w:r>
+            <w:r>
+              <w:rPr>
+                <w:b/>
+                <w:i/>
+                <w:sz w:val="20"/>
+                <w:szCs w:val="20"/>
+              </w:rPr>
+              <w:t>E</w:t>
+            </w:r>
+            <w:r>
+              <w:rPr>
+                <w:b/>
+                <w:i/>
+                <w:sz w:val="20"/>
+                <w:szCs w:val="20"/>
+              </w:rPr>
+              <w:t>quivalent education</w:t>
+            </w:r>
+          </w:p>
+        </w:tc>
+      </w:tr>
+      <w:tr>
+        <w:trPr>
+          <w:trHeight w:val="191"/>
+        </w:trPr>
+        <w:tc>
+          <w:tcPr>
+            <w:tcW w:w="10490" w:type="dxa"/>
+          </w:tcPr>
+          <w:p>
+            <w:pPr>
+              <w:pStyle w:val="ListParagraph"/>
+              <w:numPr>
+                <w:ilvl w:val="0"/>
+                <w:numId w:val="3"/>
+              </w:numPr>
+              <w:spacing w:after="0" w:line="240" w:lineRule="auto"/>
+            </w:pPr>
+            <w:r>
+              <w:t xml:space="preserve">Intermediate </w:t>
+            </w:r>
+            <w:r>
+              <w:rPr>
+                <w:i/>
+                <w:sz w:val="20"/>
+                <w:szCs w:val="20"/>
+              </w:rPr>
+              <w:t>-</w:t>
+            </w:r>
+            <w:r>
+              <w:rPr>
+                <w:i/>
+                <w:sz w:val="20"/>
+                <w:szCs w:val="20"/>
+              </w:rPr>
+              <w:t xml:space="preserve"> </w:t>
+            </w:r>
+            <w:r>
+              <w:rPr>
+                <w:i/>
+                <w:sz w:val="20"/>
+                <w:szCs w:val="20"/>
+              </w:rPr>
+              <w:t>2008 – 2010</w:t>
+            </w:r>
+            <w:r>
+              <w:rPr>
+                <w:i/>
+                <w:sz w:val="20"/>
+                <w:szCs w:val="20"/>
+              </w:rPr>
+              <w:t xml:space="preserve"> (</w:t>
+            </w:r>
+            <w:r>
+              <w:rPr>
+                <w:i/>
+                <w:sz w:val="20"/>
+                <w:szCs w:val="20"/>
+              </w:rPr>
+              <w:t>11</w:t>
+            </w:r>
+            <w:r>
+              <w:rPr>
+                <w:i/>
+                <w:sz w:val="20"/>
+                <w:szCs w:val="20"/>
+                <w:vertAlign w:val="superscript"/>
+              </w:rPr>
+              <w:t>th</w:t>
+            </w:r>
+            <w:r>
+              <w:rPr>
+                <w:i/>
+                <w:sz w:val="20"/>
+                <w:szCs w:val="20"/>
+              </w:rPr>
+              <w:t xml:space="preserve"> and 12</w:t>
+            </w:r>
+            <w:r>
+              <w:rPr>
+                <w:i/>
+                <w:sz w:val="20"/>
+                <w:szCs w:val="20"/>
+                <w:vertAlign w:val="superscript"/>
+              </w:rPr>
+              <w:t>th</w:t>
+            </w:r>
+            <w:r>
+              <w:rPr>
+                <w:i/>
+                <w:sz w:val="20"/>
+                <w:szCs w:val="20"/>
+              </w:rPr>
+              <w:t xml:space="preserve"> Grade of Education</w:t>
+            </w:r>
+            <w:r>
+              <w:rPr>
+                <w:i/>
+                <w:sz w:val="20"/>
+                <w:szCs w:val="20"/>
+              </w:rPr>
+              <w:t>)</w:t>
+            </w:r>
+          </w:p>
+        </w:tc>
+      </w:tr>
+      <w:tr>
+        <w:trPr>
+          <w:trHeight w:val="191"/>
+        </w:trPr>
+        <w:tc>
+          <w:tcPr>
+            <w:tcW w:w="10490" w:type="dxa"/>
+          </w:tcPr>
+          <w:p>
+            <w:pPr>
+              <w:pStyle w:val="ListParagraph"/>
+              <w:numPr>
+                <w:ilvl w:val="0"/>
+                <w:numId w:val="3"/>
+              </w:numPr>
+              <w:spacing w:after="0" w:line="240" w:lineRule="auto"/>
+            </w:pPr>
+            <w:r>
+              <w:t xml:space="preserve">Matriculation </w:t>
+            </w:r>
+            <w:r>
+              <w:rPr>
+                <w:i/>
+                <w:sz w:val="20"/>
+                <w:szCs w:val="20"/>
+              </w:rPr>
+              <w:t>-</w:t>
+            </w:r>
+            <w:r>
+              <w:rPr>
+                <w:i/>
+                <w:sz w:val="20"/>
+                <w:szCs w:val="20"/>
+              </w:rPr>
+              <w:t xml:space="preserve"> </w:t>
+            </w:r>
+            <w:r>
+              <w:rPr>
+                <w:i/>
+                <w:sz w:val="20"/>
+                <w:szCs w:val="20"/>
+              </w:rPr>
+              <w:t>2004 – 2006 (</w:t>
+            </w:r>
+            <w:r>
+              <w:rPr>
+                <w:i/>
+                <w:sz w:val="20"/>
+                <w:szCs w:val="20"/>
+              </w:rPr>
+              <w:t>9</w:t>
+            </w:r>
+            <w:r>
+              <w:rPr>
+                <w:i/>
+                <w:sz w:val="20"/>
+                <w:szCs w:val="20"/>
+                <w:vertAlign w:val="superscript"/>
+              </w:rPr>
+              <w:t>th</w:t>
+            </w:r>
+            <w:r>
+              <w:rPr>
+                <w:i/>
+                <w:sz w:val="20"/>
+                <w:szCs w:val="20"/>
+              </w:rPr>
+              <w:t xml:space="preserve"> and 10</w:t>
+            </w:r>
+            <w:r>
+              <w:rPr>
+                <w:i/>
+                <w:sz w:val="20"/>
+                <w:szCs w:val="20"/>
+                <w:vertAlign w:val="superscript"/>
+              </w:rPr>
+              <w:t>th</w:t>
+            </w:r>
+            <w:r>
+              <w:rPr>
+                <w:i/>
+                <w:sz w:val="20"/>
+                <w:szCs w:val="20"/>
+              </w:rPr>
+              <w:t xml:space="preserve"> Grade Education</w:t>
+            </w:r>
+            <w:r>
+              <w:rPr>
+                <w:i/>
+                <w:sz w:val="20"/>
+                <w:szCs w:val="20"/>
+              </w:rPr>
+              <w:t>)</w:t>
+            </w:r>
           </w:p>
         </w:tc>
       </w:tr>
@@ -2957,9 +3154,10 @@
         <w:spacing w:after="0" w:line="240" w:lineRule="auto"/>
         <w:rPr>
           <w:b/>
-          <w:sz w:val="20"/>
         </w:rPr>
       </w:pPr>
+      <w:bookmarkStart w:id="0" w:name="_GoBack"/>
+      <w:bookmarkEnd w:id="0"/>
     </w:p>
     <w:sectPr>
       <w:pgSz w:w="11906" w:h="16838" w:code="9"/>
@@ -2971,9 +3169,59 @@
 </w:document>
 </file>
 
+<file path=word/endnotes.xml><?xml version="1.0" encoding="utf-8"?>
+<w:endnotes xmlns:wpc="http://schemas.microsoft.com/office/word/2010/wordprocessingCanvas" xmlns:cx="http://schemas.microsoft.com/office/drawing/2014/chartex" xmlns:mc="http://schemas.openxmlformats.org/markup-compatibility/2006" xmlns:o="urn:schemas-microsoft-com:office:office" xmlns:r="http://schemas.openxmlformats.org/officeDocument/2006/relationships" xmlns:m="http://schemas.openxmlformats.org/officeDocument/2006/math" xmlns:v="urn:schemas-microsoft-com:vml" xmlns:wp14="http://schemas.microsoft.com/office/word/2010/wordprocessingDrawing" xmlns:wp="http://schemas.openxmlformats.org/drawingml/2006/wordprocessingDrawing" xmlns:w10="urn:schemas-microsoft-com:office:word" xmlns:w="http://schemas.openxmlformats.org/wordprocessingml/2006/main" xmlns:w14="http://schemas.microsoft.com/office/word/2010/wordml" xmlns:w15="http://schemas.microsoft.com/office/word/2012/wordml" xmlns:w16se="http://schemas.microsoft.com/office/word/2015/wordml/symex" xmlns:wpg="http://schemas.microsoft.com/office/word/2010/wordprocessingGroup" xmlns:wpi="http://schemas.microsoft.com/office/word/2010/wordprocessingInk" xmlns:wne="http://schemas.microsoft.com/office/word/2006/wordml" xmlns:wps="http://schemas.microsoft.com/office/word/2010/wordprocessingShape" mc:Ignorable="w14 w15 w16se wp14">
+  <w:endnote w:type="separator" w:id="-1">
+    <w:p>
+      <w:pPr>
+        <w:spacing w:after="0" w:line="240" w:lineRule="auto"/>
+      </w:pPr>
+      <w:r>
+        <w:separator/>
+      </w:r>
+    </w:p>
+  </w:endnote>
+  <w:endnote w:type="continuationSeparator" w:id="0">
+    <w:p>
+      <w:pPr>
+        <w:spacing w:after="0" w:line="240" w:lineRule="auto"/>
+      </w:pPr>
+      <w:r>
+        <w:continuationSeparator/>
+      </w:r>
+    </w:p>
+  </w:endnote>
+</w:endnotes>
+</file>
+
+<file path=word/footnotes.xml><?xml version="1.0" encoding="utf-8"?>
+<w:footnotes xmlns:wpc="http://schemas.microsoft.com/office/word/2010/wordprocessingCanvas" xmlns:cx="http://schemas.microsoft.com/office/drawing/2014/chartex" xmlns:mc="http://schemas.openxmlformats.org/markup-compatibility/2006" xmlns:o="urn:schemas-microsoft-com:office:office" xmlns:r="http://schemas.openxmlformats.org/officeDocument/2006/relationships" xmlns:m="http://schemas.openxmlformats.org/officeDocument/2006/math" xmlns:v="urn:schemas-microsoft-com:vml" xmlns:wp14="http://schemas.microsoft.com/office/word/2010/wordprocessingDrawing" xmlns:wp="http://schemas.openxmlformats.org/drawingml/2006/wordprocessingDrawing" xmlns:w10="urn:schemas-microsoft-com:office:word" xmlns:w="http://schemas.openxmlformats.org/wordprocessingml/2006/main" xmlns:w14="http://schemas.microsoft.com/office/word/2010/wordml" xmlns:w15="http://schemas.microsoft.com/office/word/2012/wordml" xmlns:w16se="http://schemas.microsoft.com/office/word/2015/wordml/symex" xmlns:wpg="http://schemas.microsoft.com/office/word/2010/wordprocessingGroup" xmlns:wpi="http://schemas.microsoft.com/office/word/2010/wordprocessingInk" xmlns:wne="http://schemas.microsoft.com/office/word/2006/wordml" xmlns:wps="http://schemas.microsoft.com/office/word/2010/wordprocessingShape" mc:Ignorable="w14 w15 w16se wp14">
+  <w:footnote w:type="separator" w:id="-1">
+    <w:p>
+      <w:pPr>
+        <w:spacing w:after="0" w:line="240" w:lineRule="auto"/>
+      </w:pPr>
+      <w:r>
+        <w:separator/>
+      </w:r>
+    </w:p>
+  </w:footnote>
+  <w:footnote w:type="continuationSeparator" w:id="0">
+    <w:p>
+      <w:pPr>
+        <w:spacing w:after="0" w:line="240" w:lineRule="auto"/>
+      </w:pPr>
+      <w:r>
+        <w:continuationSeparator/>
+      </w:r>
+    </w:p>
+  </w:footnote>
+</w:footnotes>
+</file>
+
 <file path=word/numbering.xml><?xml version="1.0" encoding="utf-8"?>
-<w:numbering xmlns:ve="http://schemas.openxmlformats.org/markup-compatibility/2006" xmlns:o="urn:schemas-microsoft-com:office:office" xmlns:r="http://schemas.openxmlformats.org/officeDocument/2006/relationships" xmlns:m="http://schemas.openxmlformats.org/officeDocument/2006/math" xmlns:v="urn:schemas-microsoft-com:vml" xmlns:wp="http://schemas.openxmlformats.org/drawingml/2006/wordprocessingDrawing" xmlns:w10="urn:schemas-microsoft-com:office:word" xmlns:w="http://schemas.openxmlformats.org/wordprocessingml/2006/main" xmlns:wne="http://schemas.microsoft.com/office/word/2006/wordml">
-  <w:abstractNum w:abstractNumId="0">
+<w:numbering xmlns:wpc="http://schemas.microsoft.com/office/word/2010/wordprocessingCanvas" xmlns:cx="http://schemas.microsoft.com/office/drawing/2014/chartex" xmlns:mc="http://schemas.openxmlformats.org/markup-compatibility/2006" xmlns:o="urn:schemas-microsoft-com:office:office" xmlns:r="http://schemas.openxmlformats.org/officeDocument/2006/relationships" xmlns:m="http://schemas.openxmlformats.org/officeDocument/2006/math" xmlns:v="urn:schemas-microsoft-com:vml" xmlns:wp14="http://schemas.microsoft.com/office/word/2010/wordprocessingDrawing" xmlns:wp="http://schemas.openxmlformats.org/drawingml/2006/wordprocessingDrawing" xmlns:w10="urn:schemas-microsoft-com:office:word" xmlns:w="http://schemas.openxmlformats.org/wordprocessingml/2006/main" xmlns:w14="http://schemas.microsoft.com/office/word/2010/wordml" xmlns:w15="http://schemas.microsoft.com/office/word/2012/wordml" xmlns:w16se="http://schemas.microsoft.com/office/word/2015/wordml/symex" xmlns:wpg="http://schemas.microsoft.com/office/word/2010/wordprocessingGroup" xmlns:wpi="http://schemas.microsoft.com/office/word/2010/wordprocessingInk" xmlns:wne="http://schemas.microsoft.com/office/word/2006/wordml" xmlns:wps="http://schemas.microsoft.com/office/word/2010/wordprocessingShape" mc:Ignorable="w14 w15 w16se wp14">
+  <w:abstractNum w:abstractNumId="0" w15:restartNumberingAfterBreak="0">
     <w:nsid w:val="16340712"/>
     <w:multiLevelType w:val="hybridMultilevel"/>
     <w:tmpl w:val="D61685A6"/>
@@ -3086,7 +3334,7 @@
       </w:rPr>
     </w:lvl>
   </w:abstractNum>
-  <w:abstractNum w:abstractNumId="1">
+  <w:abstractNum w:abstractNumId="1" w15:restartNumberingAfterBreak="0">
     <w:nsid w:val="2D9F734C"/>
     <w:multiLevelType w:val="hybridMultilevel"/>
     <w:tmpl w:val="733AF958"/>
@@ -3298,7 +3546,7 @@
       </w:rPr>
     </w:lvl>
   </w:abstractNum>
-  <w:abstractNum w:abstractNumId="2">
+  <w:abstractNum w:abstractNumId="2" w15:restartNumberingAfterBreak="0">
     <w:nsid w:val="3D580C07"/>
     <w:multiLevelType w:val="hybridMultilevel"/>
     <w:tmpl w:val="4666117E"/>
@@ -3411,7 +3659,7 @@
       </w:rPr>
     </w:lvl>
   </w:abstractNum>
-  <w:abstractNum w:abstractNumId="3">
+  <w:abstractNum w:abstractNumId="3" w15:restartNumberingAfterBreak="0">
     <w:nsid w:val="49226900"/>
     <w:multiLevelType w:val="hybridMultilevel"/>
     <w:tmpl w:val="D436A71A"/>
@@ -3524,7 +3772,7 @@
       </w:rPr>
     </w:lvl>
   </w:abstractNum>
-  <w:abstractNum w:abstractNumId="4">
+  <w:abstractNum w:abstractNumId="4" w15:restartNumberingAfterBreak="0">
     <w:nsid w:val="4ACD584C"/>
     <w:multiLevelType w:val="hybridMultilevel"/>
     <w:tmpl w:val="54607212"/>
@@ -3637,7 +3885,7 @@
       </w:rPr>
     </w:lvl>
   </w:abstractNum>
-  <w:abstractNum w:abstractNumId="5">
+  <w:abstractNum w:abstractNumId="5" w15:restartNumberingAfterBreak="0">
     <w:nsid w:val="5CCB1851"/>
     <w:multiLevelType w:val="hybridMultilevel"/>
     <w:tmpl w:val="C630D5E6"/>
@@ -3749,7 +3997,7 @@
       </w:rPr>
     </w:lvl>
   </w:abstractNum>
-  <w:abstractNum w:abstractNumId="6">
+  <w:abstractNum w:abstractNumId="6" w15:restartNumberingAfterBreak="0">
     <w:nsid w:val="655F461B"/>
     <w:multiLevelType w:val="hybridMultilevel"/>
     <w:tmpl w:val="EB526DD8"/>
@@ -3986,7 +4234,7 @@
 </file>
 
 <file path=word/styles.xml><?xml version="1.0" encoding="utf-8"?>
-<w:styles xmlns:r="http://schemas.openxmlformats.org/officeDocument/2006/relationships" xmlns:w="http://schemas.openxmlformats.org/wordprocessingml/2006/main">
+<w:styles xmlns:mc="http://schemas.openxmlformats.org/markup-compatibility/2006" xmlns:r="http://schemas.openxmlformats.org/officeDocument/2006/relationships" xmlns:w="http://schemas.openxmlformats.org/wordprocessingml/2006/main" xmlns:w14="http://schemas.microsoft.com/office/word/2010/wordml" xmlns:w15="http://schemas.microsoft.com/office/word/2012/wordml" xmlns:w16se="http://schemas.microsoft.com/office/word/2015/wordml/symex" mc:Ignorable="w14 w15 w16se">
   <w:docDefaults>
     <w:rPrDefault>
       <w:rPr>
@@ -4002,144 +4250,378 @@
       </w:pPr>
     </w:pPrDefault>
   </w:docDefaults>
-  <w:latentStyles w:defLockedState="0" w:defUIPriority="99" w:defSemiHidden="1" w:defUnhideWhenUsed="1" w:defQFormat="0" w:count="267">
-    <w:lsdException w:name="Normal" w:semiHidden="0" w:uiPriority="0" w:unhideWhenUsed="0" w:qFormat="1"/>
-    <w:lsdException w:name="heading 1" w:semiHidden="0" w:uiPriority="9" w:unhideWhenUsed="0" w:qFormat="1"/>
-    <w:lsdException w:name="heading 2" w:uiPriority="9" w:qFormat="1"/>
-    <w:lsdException w:name="heading 3" w:uiPriority="9" w:qFormat="1"/>
-    <w:lsdException w:name="heading 4" w:uiPriority="9" w:qFormat="1"/>
-    <w:lsdException w:name="heading 5" w:uiPriority="9" w:qFormat="1"/>
-    <w:lsdException w:name="heading 6" w:uiPriority="9" w:qFormat="1"/>
-    <w:lsdException w:name="heading 7" w:uiPriority="9" w:qFormat="1"/>
-    <w:lsdException w:name="heading 8" w:uiPriority="9" w:qFormat="1"/>
-    <w:lsdException w:name="heading 9" w:uiPriority="9" w:qFormat="1"/>
-    <w:lsdException w:name="toc 1" w:uiPriority="39"/>
-    <w:lsdException w:name="toc 2" w:uiPriority="39"/>
-    <w:lsdException w:name="toc 3" w:uiPriority="39"/>
-    <w:lsdException w:name="toc 4" w:uiPriority="39"/>
-    <w:lsdException w:name="toc 5" w:uiPriority="39"/>
-    <w:lsdException w:name="toc 6" w:uiPriority="39"/>
-    <w:lsdException w:name="toc 7" w:uiPriority="39"/>
-    <w:lsdException w:name="toc 8" w:uiPriority="39"/>
-    <w:lsdException w:name="toc 9" w:uiPriority="39"/>
-    <w:lsdException w:name="caption" w:uiPriority="35" w:qFormat="1"/>
-    <w:lsdException w:name="Title" w:semiHidden="0" w:uiPriority="10" w:unhideWhenUsed="0" w:qFormat="1"/>
-    <w:lsdException w:name="Default Paragraph Font" w:uiPriority="1"/>
-    <w:lsdException w:name="Subtitle" w:semiHidden="0" w:uiPriority="11" w:unhideWhenUsed="0" w:qFormat="1"/>
-    <w:lsdException w:name="Strong" w:semiHidden="0" w:uiPriority="22" w:unhideWhenUsed="0" w:qFormat="1"/>
-    <w:lsdException w:name="Emphasis" w:semiHidden="0" w:uiPriority="20" w:unhideWhenUsed="0" w:qFormat="1"/>
-    <w:lsdException w:name="Table Grid" w:semiHidden="0" w:uiPriority="59" w:unhideWhenUsed="0"/>
-    <w:lsdException w:name="Placeholder Text" w:unhideWhenUsed="0"/>
-    <w:lsdException w:name="No Spacing" w:semiHidden="0" w:uiPriority="1" w:unhideWhenUsed="0" w:qFormat="1"/>
-    <w:lsdException w:name="Light Shading" w:semiHidden="0" w:uiPriority="60" w:unhideWhenUsed="0"/>
-    <w:lsdException w:name="Light List" w:semiHidden="0" w:uiPriority="61" w:unhideWhenUsed="0"/>
-    <w:lsdException w:name="Light Grid" w:semiHidden="0" w:uiPriority="62" w:unhideWhenUsed="0"/>
-    <w:lsdException w:name="Medium Shading 1" w:semiHidden="0" w:uiPriority="63" w:unhideWhenUsed="0"/>
-    <w:lsdException w:name="Medium Shading 2" w:semiHidden="0" w:uiPriority="64" w:unhideWhenUsed="0"/>
-    <w:lsdException w:name="Medium List 1" w:semiHidden="0" w:uiPriority="65" w:unhideWhenUsed="0"/>
-    <w:lsdException w:name="Medium List 2" w:semiHidden="0" w:uiPriority="66" w:unhideWhenUsed="0"/>
-    <w:lsdException w:name="Medium Grid 1" w:semiHidden="0" w:uiPriority="67" w:unhideWhenUsed="0"/>
-    <w:lsdException w:name="Medium Grid 2" w:semiHidden="0" w:uiPriority="68" w:unhideWhenUsed="0"/>
-    <w:lsdException w:name="Medium Grid 3" w:semiHidden="0" w:uiPriority="69" w:unhideWhenUsed="0"/>
-    <w:lsdException w:name="Dark List" w:semiHidden="0" w:uiPriority="70" w:unhideWhenUsed="0"/>
-    <w:lsdException w:name="Colorful Shading" w:semiHidden="0" w:uiPriority="71" w:unhideWhenUsed="0"/>
-    <w:lsdException w:name="Colorful List" w:semiHidden="0" w:uiPriority="72" w:unhideWhenUsed="0"/>
-    <w:lsdException w:name="Colorful Grid" w:semiHidden="0" w:uiPriority="73" w:unhideWhenUsed="0"/>
-    <w:lsdException w:name="Light Shading Accent 1" w:semiHidden="0" w:uiPriority="60" w:unhideWhenUsed="0"/>
-    <w:lsdException w:name="Light List Accent 1" w:semiHidden="0" w:uiPriority="61" w:unhideWhenUsed="0"/>
-    <w:lsdException w:name="Light Grid Accent 1" w:semiHidden="0" w:uiPriority="62" w:unhideWhenUsed="0"/>
-    <w:lsdException w:name="Medium Shading 1 Accent 1" w:semiHidden="0" w:uiPriority="63" w:unhideWhenUsed="0"/>
-    <w:lsdException w:name="Medium Shading 2 Accent 1" w:semiHidden="0" w:uiPriority="64" w:unhideWhenUsed="0"/>
-    <w:lsdException w:name="Medium List 1 Accent 1" w:semiHidden="0" w:uiPriority="65" w:unhideWhenUsed="0"/>
-    <w:lsdException w:name="Revision" w:unhideWhenUsed="0"/>
-    <w:lsdException w:name="List Paragraph" w:semiHidden="0" w:uiPriority="34" w:unhideWhenUsed="0" w:qFormat="1"/>
-    <w:lsdException w:name="Quote" w:semiHidden="0" w:uiPriority="29" w:unhideWhenUsed="0" w:qFormat="1"/>
-    <w:lsdException w:name="Intense Quote" w:semiHidden="0" w:uiPriority="30" w:unhideWhenUsed="0" w:qFormat="1"/>
-    <w:lsdException w:name="Medium List 2 Accent 1" w:semiHidden="0" w:uiPriority="66" w:unhideWhenUsed="0"/>
-    <w:lsdException w:name="Medium Grid 1 Accent 1" w:semiHidden="0" w:uiPriority="67" w:unhideWhenUsed="0"/>
-    <w:lsdException w:name="Medium Grid 2 Accent 1" w:semiHidden="0" w:uiPriority="68" w:unhideWhenUsed="0"/>
-    <w:lsdException w:name="Medium Grid 3 Accent 1" w:semiHidden="0" w:uiPriority="69" w:unhideWhenUsed="0"/>
-    <w:lsdException w:name="Dark List Accent 1" w:semiHidden="0" w:uiPriority="70" w:unhideWhenUsed="0"/>
-    <w:lsdException w:name="Colorful Shading Accent 1" w:semiHidden="0" w:uiPriority="71" w:unhideWhenUsed="0"/>
-    <w:lsdException w:name="Colorful List Accent 1" w:semiHidden="0" w:uiPriority="72" w:unhideWhenUsed="0"/>
-    <w:lsdException w:name="Colorful Grid Accent 1" w:semiHidden="0" w:uiPriority="73" w:unhideWhenUsed="0"/>
-    <w:lsdException w:name="Light Shading Accent 2" w:semiHidden="0" w:uiPriority="60" w:unhideWhenUsed="0"/>
-    <w:lsdException w:name="Light List Accent 2" w:semiHidden="0" w:uiPriority="61" w:unhideWhenUsed="0"/>
-    <w:lsdException w:name="Light Grid Accent 2" w:semiHidden="0" w:uiPriority="62" w:unhideWhenUsed="0"/>
-    <w:lsdException w:name="Medium Shading 1 Accent 2" w:semiHidden="0" w:uiPriority="63" w:unhideWhenUsed="0"/>
-    <w:lsdException w:name="Medium Shading 2 Accent 2" w:semiHidden="0" w:uiPriority="64" w:unhideWhenUsed="0"/>
-    <w:lsdException w:name="Medium List 1 Accent 2" w:semiHidden="0" w:uiPriority="65" w:unhideWhenUsed="0"/>
-    <w:lsdException w:name="Medium List 2 Accent 2" w:semiHidden="0" w:uiPriority="66" w:unhideWhenUsed="0"/>
-    <w:lsdException w:name="Medium Grid 1 Accent 2" w:semiHidden="0" w:uiPriority="67" w:unhideWhenUsed="0"/>
-    <w:lsdException w:name="Medium Grid 2 Accent 2" w:semiHidden="0" w:uiPriority="68" w:unhideWhenUsed="0"/>
-    <w:lsdException w:name="Medium Grid 3 Accent 2" w:semiHidden="0" w:uiPriority="69" w:unhideWhenUsed="0"/>
-    <w:lsdException w:name="Dark List Accent 2" w:semiHidden="0" w:uiPriority="70" w:unhideWhenUsed="0"/>
-    <w:lsdException w:name="Colorful Shading Accent 2" w:semiHidden="0" w:uiPriority="71" w:unhideWhenUsed="0"/>
-    <w:lsdException w:name="Colorful List Accent 2" w:semiHidden="0" w:uiPriority="72" w:unhideWhenUsed="0"/>
-    <w:lsdException w:name="Colorful Grid Accent 2" w:semiHidden="0" w:uiPriority="73" w:unhideWhenUsed="0"/>
-    <w:lsdException w:name="Light Shading Accent 3" w:semiHidden="0" w:uiPriority="60" w:unhideWhenUsed="0"/>
-    <w:lsdException w:name="Light List Accent 3" w:semiHidden="0" w:uiPriority="61" w:unhideWhenUsed="0"/>
-    <w:lsdException w:name="Light Grid Accent 3" w:semiHidden="0" w:uiPriority="62" w:unhideWhenUsed="0"/>
-    <w:lsdException w:name="Medium Shading 1 Accent 3" w:semiHidden="0" w:uiPriority="63" w:unhideWhenUsed="0"/>
-    <w:lsdException w:name="Medium Shading 2 Accent 3" w:semiHidden="0" w:uiPriority="64" w:unhideWhenUsed="0"/>
-    <w:lsdException w:name="Medium List 1 Accent 3" w:semiHidden="0" w:uiPriority="65" w:unhideWhenUsed="0"/>
-    <w:lsdException w:name="Medium List 2 Accent 3" w:semiHidden="0" w:uiPriority="66" w:unhideWhenUsed="0"/>
-    <w:lsdException w:name="Medium Grid 1 Accent 3" w:semiHidden="0" w:uiPriority="67" w:unhideWhenUsed="0"/>
-    <w:lsdException w:name="Medium Grid 2 Accent 3" w:semiHidden="0" w:uiPriority="68" w:unhideWhenUsed="0"/>
-    <w:lsdException w:name="Medium Grid 3 Accent 3" w:semiHidden="0" w:uiPriority="69" w:unhideWhenUsed="0"/>
-    <w:lsdException w:name="Dark List Accent 3" w:semiHidden="0" w:uiPriority="70" w:unhideWhenUsed="0"/>
-    <w:lsdException w:name="Colorful Shading Accent 3" w:semiHidden="0" w:uiPriority="71" w:unhideWhenUsed="0"/>
-    <w:lsdException w:name="Colorful List Accent 3" w:semiHidden="0" w:uiPriority="72" w:unhideWhenUsed="0"/>
-    <w:lsdException w:name="Colorful Grid Accent 3" w:semiHidden="0" w:uiPriority="73" w:unhideWhenUsed="0"/>
-    <w:lsdException w:name="Light Shading Accent 4" w:semiHidden="0" w:uiPriority="60" w:unhideWhenUsed="0"/>
-    <w:lsdException w:name="Light List Accent 4" w:semiHidden="0" w:uiPriority="61" w:unhideWhenUsed="0"/>
-    <w:lsdException w:name="Light Grid Accent 4" w:semiHidden="0" w:uiPriority="62" w:unhideWhenUsed="0"/>
-    <w:lsdException w:name="Medium Shading 1 Accent 4" w:semiHidden="0" w:uiPriority="63" w:unhideWhenUsed="0"/>
-    <w:lsdException w:name="Medium Shading 2 Accent 4" w:semiHidden="0" w:uiPriority="64" w:unhideWhenUsed="0"/>
-    <w:lsdException w:name="Medium List 1 Accent 4" w:semiHidden="0" w:uiPriority="65" w:unhideWhenUsed="0"/>
-    <w:lsdException w:name="Medium List 2 Accent 4" w:semiHidden="0" w:uiPriority="66" w:unhideWhenUsed="0"/>
-    <w:lsdException w:name="Medium Grid 1 Accent 4" w:semiHidden="0" w:uiPriority="67" w:unhideWhenUsed="0"/>
-    <w:lsdException w:name="Medium Grid 2 Accent 4" w:semiHidden="0" w:uiPriority="68" w:unhideWhenUsed="0"/>
-    <w:lsdException w:name="Medium Grid 3 Accent 4" w:semiHidden="0" w:uiPriority="69" w:unhideWhenUsed="0"/>
-    <w:lsdException w:name="Dark List Accent 4" w:semiHidden="0" w:uiPriority="70" w:unhideWhenUsed="0"/>
-    <w:lsdException w:name="Colorful Shading Accent 4" w:semiHidden="0" w:uiPriority="71" w:unhideWhenUsed="0"/>
-    <w:lsdException w:name="Colorful List Accent 4" w:semiHidden="0" w:uiPriority="72" w:unhideWhenUsed="0"/>
-    <w:lsdException w:name="Colorful Grid Accent 4" w:semiHidden="0" w:uiPriority="73" w:unhideWhenUsed="0"/>
-    <w:lsdException w:name="Light Shading Accent 5" w:semiHidden="0" w:uiPriority="60" w:unhideWhenUsed="0"/>
-    <w:lsdException w:name="Light List Accent 5" w:semiHidden="0" w:uiPriority="61" w:unhideWhenUsed="0"/>
-    <w:lsdException w:name="Light Grid Accent 5" w:semiHidden="0" w:uiPriority="62" w:unhideWhenUsed="0"/>
-    <w:lsdException w:name="Medium Shading 1 Accent 5" w:semiHidden="0" w:uiPriority="63" w:unhideWhenUsed="0"/>
-    <w:lsdException w:name="Medium Shading 2 Accent 5" w:semiHidden="0" w:uiPriority="64" w:unhideWhenUsed="0"/>
-    <w:lsdException w:name="Medium List 1 Accent 5" w:semiHidden="0" w:uiPriority="65" w:unhideWhenUsed="0"/>
-    <w:lsdException w:name="Medium List 2 Accent 5" w:semiHidden="0" w:uiPriority="66" w:unhideWhenUsed="0"/>
-    <w:lsdException w:name="Medium Grid 1 Accent 5" w:semiHidden="0" w:uiPriority="67" w:unhideWhenUsed="0"/>
-    <w:lsdException w:name="Medium Grid 2 Accent 5" w:semiHidden="0" w:uiPriority="68" w:unhideWhenUsed="0"/>
-    <w:lsdException w:name="Medium Grid 3 Accent 5" w:semiHidden="0" w:uiPriority="69" w:unhideWhenUsed="0"/>
-    <w:lsdException w:name="Dark List Accent 5" w:semiHidden="0" w:uiPriority="70" w:unhideWhenUsed="0"/>
-    <w:lsdException w:name="Colorful Shading Accent 5" w:semiHidden="0" w:uiPriority="71" w:unhideWhenUsed="0"/>
-    <w:lsdException w:name="Colorful List Accent 5" w:semiHidden="0" w:uiPriority="72" w:unhideWhenUsed="0"/>
-    <w:lsdException w:name="Colorful Grid Accent 5" w:semiHidden="0" w:uiPriority="73" w:unhideWhenUsed="0"/>
-    <w:lsdException w:name="Light Shading Accent 6" w:semiHidden="0" w:uiPriority="60" w:unhideWhenUsed="0"/>
-    <w:lsdException w:name="Light List Accent 6" w:semiHidden="0" w:uiPriority="61" w:unhideWhenUsed="0"/>
-    <w:lsdException w:name="Light Grid Accent 6" w:semiHidden="0" w:uiPriority="62" w:unhideWhenUsed="0"/>
-    <w:lsdException w:name="Medium Shading 1 Accent 6" w:semiHidden="0" w:uiPriority="63" w:unhideWhenUsed="0"/>
-    <w:lsdException w:name="Medium Shading 2 Accent 6" w:semiHidden="0" w:uiPriority="64" w:unhideWhenUsed="0"/>
-    <w:lsdException w:name="Medium List 1 Accent 6" w:semiHidden="0" w:uiPriority="65" w:unhideWhenUsed="0"/>
-    <w:lsdException w:name="Medium List 2 Accent 6" w:semiHidden="0" w:uiPriority="66" w:unhideWhenUsed="0"/>
-    <w:lsdException w:name="Medium Grid 1 Accent 6" w:semiHidden="0" w:uiPriority="67" w:unhideWhenUsed="0"/>
-    <w:lsdException w:name="Medium Grid 2 Accent 6" w:semiHidden="0" w:uiPriority="68" w:unhideWhenUsed="0"/>
-    <w:lsdException w:name="Medium Grid 3 Accent 6" w:semiHidden="0" w:uiPriority="69" w:unhideWhenUsed="0"/>
-    <w:lsdException w:name="Dark List Accent 6" w:semiHidden="0" w:uiPriority="70" w:unhideWhenUsed="0"/>
-    <w:lsdException w:name="Colorful Shading Accent 6" w:semiHidden="0" w:uiPriority="71" w:unhideWhenUsed="0"/>
-    <w:lsdException w:name="Colorful List Accent 6" w:semiHidden="0" w:uiPriority="72" w:unhideWhenUsed="0"/>
-    <w:lsdException w:name="Colorful Grid Accent 6" w:semiHidden="0" w:uiPriority="73" w:unhideWhenUsed="0"/>
-    <w:lsdException w:name="Subtle Emphasis" w:semiHidden="0" w:uiPriority="19" w:unhideWhenUsed="0" w:qFormat="1"/>
-    <w:lsdException w:name="Intense Emphasis" w:semiHidden="0" w:uiPriority="21" w:unhideWhenUsed="0" w:qFormat="1"/>
-    <w:lsdException w:name="Subtle Reference" w:semiHidden="0" w:uiPriority="31" w:unhideWhenUsed="0" w:qFormat="1"/>
-    <w:lsdException w:name="Intense Reference" w:semiHidden="0" w:uiPriority="32" w:unhideWhenUsed="0" w:qFormat="1"/>
-    <w:lsdException w:name="Book Title" w:semiHidden="0" w:uiPriority="33" w:unhideWhenUsed="0" w:qFormat="1"/>
-    <w:lsdException w:name="Bibliography" w:uiPriority="37"/>
-    <w:lsdException w:name="TOC Heading" w:uiPriority="39" w:qFormat="1"/>
+  <w:latentStyles w:defLockedState="0" w:defUIPriority="99" w:defSemiHidden="0" w:defUnhideWhenUsed="0" w:defQFormat="0" w:count="371">
+    <w:lsdException w:name="Normal" w:uiPriority="0" w:qFormat="1"/>
+    <w:lsdException w:name="heading 1" w:uiPriority="9" w:qFormat="1"/>
+    <w:lsdException w:name="heading 2" w:semiHidden="1" w:uiPriority="9" w:unhideWhenUsed="1" w:qFormat="1"/>
+    <w:lsdException w:name="heading 3" w:semiHidden="1" w:uiPriority="9" w:unhideWhenUsed="1" w:qFormat="1"/>
+    <w:lsdException w:name="heading 4" w:semiHidden="1" w:uiPriority="9" w:unhideWhenUsed="1" w:qFormat="1"/>
+    <w:lsdException w:name="heading 5" w:semiHidden="1" w:uiPriority="9" w:unhideWhenUsed="1" w:qFormat="1"/>
+    <w:lsdException w:name="heading 6" w:semiHidden="1" w:uiPriority="9" w:unhideWhenUsed="1" w:qFormat="1"/>
+    <w:lsdException w:name="heading 7" w:semiHidden="1" w:uiPriority="9" w:unhideWhenUsed="1" w:qFormat="1"/>
+    <w:lsdException w:name="heading 8" w:semiHidden="1" w:uiPriority="9" w:unhideWhenUsed="1" w:qFormat="1"/>
+    <w:lsdException w:name="heading 9" w:semiHidden="1" w:uiPriority="9" w:unhideWhenUsed="1" w:qFormat="1"/>
+    <w:lsdException w:name="index 1" w:semiHidden="1" w:unhideWhenUsed="1"/>
+    <w:lsdException w:name="index 2" w:semiHidden="1" w:unhideWhenUsed="1"/>
+    <w:lsdException w:name="index 3" w:semiHidden="1" w:unhideWhenUsed="1"/>
+    <w:lsdException w:name="index 4" w:semiHidden="1" w:unhideWhenUsed="1"/>
+    <w:lsdException w:name="index 5" w:semiHidden="1" w:unhideWhenUsed="1"/>
+    <w:lsdException w:name="index 6" w:semiHidden="1" w:unhideWhenUsed="1"/>
+    <w:lsdException w:name="index 7" w:semiHidden="1" w:unhideWhenUsed="1"/>
+    <w:lsdException w:name="index 8" w:semiHidden="1" w:unhideWhenUsed="1"/>
+    <w:lsdException w:name="index 9" w:semiHidden="1" w:unhideWhenUsed="1"/>
+    <w:lsdException w:name="toc 1" w:semiHidden="1" w:uiPriority="39" w:unhideWhenUsed="1"/>
+    <w:lsdException w:name="toc 2" w:semiHidden="1" w:uiPriority="39" w:unhideWhenUsed="1"/>
+    <w:lsdException w:name="toc 3" w:semiHidden="1" w:uiPriority="39" w:unhideWhenUsed="1"/>
+    <w:lsdException w:name="toc 4" w:semiHidden="1" w:uiPriority="39" w:unhideWhenUsed="1"/>
+    <w:lsdException w:name="toc 5" w:semiHidden="1" w:uiPriority="39" w:unhideWhenUsed="1"/>
+    <w:lsdException w:name="toc 6" w:semiHidden="1" w:uiPriority="39" w:unhideWhenUsed="1"/>
+    <w:lsdException w:name="toc 7" w:semiHidden="1" w:uiPriority="39" w:unhideWhenUsed="1"/>
+    <w:lsdException w:name="toc 8" w:semiHidden="1" w:uiPriority="39" w:unhideWhenUsed="1"/>
+    <w:lsdException w:name="toc 9" w:semiHidden="1" w:uiPriority="39" w:unhideWhenUsed="1"/>
+    <w:lsdException w:name="Normal Indent" w:semiHidden="1" w:unhideWhenUsed="1"/>
+    <w:lsdException w:name="footnote text" w:semiHidden="1" w:unhideWhenUsed="1"/>
+    <w:lsdException w:name="annotation text" w:semiHidden="1" w:unhideWhenUsed="1"/>
+    <w:lsdException w:name="header" w:semiHidden="1" w:unhideWhenUsed="1"/>
+    <w:lsdException w:name="footer" w:semiHidden="1" w:unhideWhenUsed="1"/>
+    <w:lsdException w:name="index heading" w:semiHidden="1" w:unhideWhenUsed="1"/>
+    <w:lsdException w:name="caption" w:semiHidden="1" w:uiPriority="35" w:unhideWhenUsed="1" w:qFormat="1"/>
+    <w:lsdException w:name="table of figures" w:semiHidden="1" w:unhideWhenUsed="1"/>
+    <w:lsdException w:name="envelope address" w:semiHidden="1" w:unhideWhenUsed="1"/>
+    <w:lsdException w:name="envelope return" w:semiHidden="1" w:unhideWhenUsed="1"/>
+    <w:lsdException w:name="footnote reference" w:semiHidden="1" w:unhideWhenUsed="1"/>
+    <w:lsdException w:name="annotation reference" w:semiHidden="1" w:unhideWhenUsed="1"/>
+    <w:lsdException w:name="line number" w:semiHidden="1" w:unhideWhenUsed="1"/>
+    <w:lsdException w:name="page number" w:semiHidden="1" w:unhideWhenUsed="1"/>
+    <w:lsdException w:name="endnote reference" w:semiHidden="1" w:unhideWhenUsed="1"/>
+    <w:lsdException w:name="endnote text" w:semiHidden="1" w:unhideWhenUsed="1"/>
+    <w:lsdException w:name="table of authorities" w:semiHidden="1" w:unhideWhenUsed="1"/>
+    <w:lsdException w:name="macro" w:semiHidden="1" w:unhideWhenUsed="1"/>
+    <w:lsdException w:name="toa heading" w:semiHidden="1" w:unhideWhenUsed="1"/>
+    <w:lsdException w:name="List" w:semiHidden="1" w:unhideWhenUsed="1"/>
+    <w:lsdException w:name="List Bullet" w:semiHidden="1" w:unhideWhenUsed="1"/>
+    <w:lsdException w:name="List Number" w:semiHidden="1" w:unhideWhenUsed="1"/>
+    <w:lsdException w:name="List 2" w:semiHidden="1" w:unhideWhenUsed="1"/>
+    <w:lsdException w:name="List 3" w:semiHidden="1" w:unhideWhenUsed="1"/>
+    <w:lsdException w:name="List 4" w:semiHidden="1" w:unhideWhenUsed="1"/>
+    <w:lsdException w:name="List 5" w:semiHidden="1" w:unhideWhenUsed="1"/>
+    <w:lsdException w:name="List Bullet 2" w:semiHidden="1" w:unhideWhenUsed="1"/>
+    <w:lsdException w:name="List Bullet 3" w:semiHidden="1" w:unhideWhenUsed="1"/>
+    <w:lsdException w:name="List Bullet 4" w:semiHidden="1" w:unhideWhenUsed="1"/>
+    <w:lsdException w:name="List Bullet 5" w:semiHidden="1" w:unhideWhenUsed="1"/>
+    <w:lsdException w:name="List Number 2" w:semiHidden="1" w:unhideWhenUsed="1"/>
+    <w:lsdException w:name="List Number 3" w:semiHidden="1" w:unhideWhenUsed="1"/>
+    <w:lsdException w:name="List Number 4" w:semiHidden="1" w:unhideWhenUsed="1"/>
+    <w:lsdException w:name="List Number 5" w:semiHidden="1" w:unhideWhenUsed="1"/>
+    <w:lsdException w:name="Title" w:uiPriority="10" w:qFormat="1"/>
+    <w:lsdException w:name="Closing" w:semiHidden="1" w:unhideWhenUsed="1"/>
+    <w:lsdException w:name="Signature" w:semiHidden="1" w:unhideWhenUsed="1"/>
+    <w:lsdException w:name="Default Paragraph Font" w:semiHidden="1" w:uiPriority="1" w:unhideWhenUsed="1"/>
+    <w:lsdException w:name="Body Text" w:semiHidden="1" w:unhideWhenUsed="1"/>
+    <w:lsdException w:name="Body Text Indent" w:semiHidden="1" w:unhideWhenUsed="1"/>
+    <w:lsdException w:name="List Continue" w:semiHidden="1" w:unhideWhenUsed="1"/>
+    <w:lsdException w:name="List Continue 2" w:semiHidden="1" w:unhideWhenUsed="1"/>
+    <w:lsdException w:name="List Continue 3" w:semiHidden="1" w:unhideWhenUsed="1"/>
+    <w:lsdException w:name="List Continue 4" w:semiHidden="1" w:unhideWhenUsed="1"/>
+    <w:lsdException w:name="List Continue 5" w:semiHidden="1" w:unhideWhenUsed="1"/>
+    <w:lsdException w:name="Message Header" w:semiHidden="1" w:unhideWhenUsed="1"/>
+    <w:lsdException w:name="Subtitle" w:uiPriority="11" w:qFormat="1"/>
+    <w:lsdException w:name="Salutation" w:semiHidden="1" w:unhideWhenUsed="1"/>
+    <w:lsdException w:name="Date" w:semiHidden="1" w:unhideWhenUsed="1"/>
+    <w:lsdException w:name="Body Text First Indent" w:semiHidden="1" w:unhideWhenUsed="1"/>
+    <w:lsdException w:name="Body Text First Indent 2" w:semiHidden="1" w:unhideWhenUsed="1"/>
+    <w:lsdException w:name="Note Heading" w:semiHidden="1" w:unhideWhenUsed="1"/>
+    <w:lsdException w:name="Body Text 2" w:semiHidden="1" w:unhideWhenUsed="1"/>
+    <w:lsdException w:name="Body Text 3" w:semiHidden="1" w:unhideWhenUsed="1"/>
+    <w:lsdException w:name="Body Text Indent 2" w:semiHidden="1" w:unhideWhenUsed="1"/>
+    <w:lsdException w:name="Body Text Indent 3" w:semiHidden="1" w:unhideWhenUsed="1"/>
+    <w:lsdException w:name="Block Text" w:semiHidden="1" w:unhideWhenUsed="1"/>
+    <w:lsdException w:name="Hyperlink" w:semiHidden="1" w:unhideWhenUsed="1"/>
+    <w:lsdException w:name="FollowedHyperlink" w:semiHidden="1" w:unhideWhenUsed="1"/>
+    <w:lsdException w:name="Strong" w:uiPriority="22" w:qFormat="1"/>
+    <w:lsdException w:name="Emphasis" w:uiPriority="20" w:qFormat="1"/>
+    <w:lsdException w:name="Document Map" w:semiHidden="1" w:unhideWhenUsed="1"/>
+    <w:lsdException w:name="Plain Text" w:semiHidden="1" w:unhideWhenUsed="1"/>
+    <w:lsdException w:name="E-mail Signature" w:semiHidden="1" w:unhideWhenUsed="1"/>
+    <w:lsdException w:name="HTML Top of Form" w:semiHidden="1" w:unhideWhenUsed="1"/>
+    <w:lsdException w:name="HTML Bottom of Form" w:semiHidden="1" w:unhideWhenUsed="1"/>
+    <w:lsdException w:name="Normal (Web)" w:semiHidden="1" w:unhideWhenUsed="1"/>
+    <w:lsdException w:name="HTML Acronym" w:semiHidden="1" w:unhideWhenUsed="1"/>
+    <w:lsdException w:name="HTML Address" w:semiHidden="1" w:unhideWhenUsed="1"/>
+    <w:lsdException w:name="HTML Cite" w:semiHidden="1" w:unhideWhenUsed="1"/>
+    <w:lsdException w:name="HTML Code" w:semiHidden="1" w:unhideWhenUsed="1"/>
+    <w:lsdException w:name="HTML Definition" w:semiHidden="1" w:unhideWhenUsed="1"/>
+    <w:lsdException w:name="HTML Keyboard" w:semiHidden="1" w:unhideWhenUsed="1"/>
+    <w:lsdException w:name="HTML Preformatted" w:semiHidden="1" w:unhideWhenUsed="1"/>
+    <w:lsdException w:name="HTML Sample" w:semiHidden="1" w:unhideWhenUsed="1"/>
+    <w:lsdException w:name="HTML Typewriter" w:semiHidden="1" w:unhideWhenUsed="1"/>
+    <w:lsdException w:name="HTML Variable" w:semiHidden="1" w:unhideWhenUsed="1"/>
+    <w:lsdException w:name="Normal Table" w:semiHidden="1" w:unhideWhenUsed="1"/>
+    <w:lsdException w:name="annotation subject" w:semiHidden="1" w:unhideWhenUsed="1"/>
+    <w:lsdException w:name="No List" w:semiHidden="1" w:unhideWhenUsed="1"/>
+    <w:lsdException w:name="Outline List 1" w:semiHidden="1" w:unhideWhenUsed="1"/>
+    <w:lsdException w:name="Outline List 2" w:semiHidden="1" w:unhideWhenUsed="1"/>
+    <w:lsdException w:name="Outline List 3" w:semiHidden="1" w:unhideWhenUsed="1"/>
+    <w:lsdException w:name="Table Simple 1" w:semiHidden="1" w:unhideWhenUsed="1"/>
+    <w:lsdException w:name="Table Simple 2" w:semiHidden="1" w:unhideWhenUsed="1"/>
+    <w:lsdException w:name="Table Simple 3" w:semiHidden="1" w:unhideWhenUsed="1"/>
+    <w:lsdException w:name="Table Classic 1" w:semiHidden="1" w:unhideWhenUsed="1"/>
+    <w:lsdException w:name="Table Classic 2" w:semiHidden="1" w:unhideWhenUsed="1"/>
+    <w:lsdException w:name="Table Classic 3" w:semiHidden="1" w:unhideWhenUsed="1"/>
+    <w:lsdException w:name="Table Classic 4" w:semiHidden="1" w:unhideWhenUsed="1"/>
+    <w:lsdException w:name="Table Colorful 1" w:semiHidden="1" w:unhideWhenUsed="1"/>
+    <w:lsdException w:name="Table Colorful 2" w:semiHidden="1" w:unhideWhenUsed="1"/>
+    <w:lsdException w:name="Table Colorful 3" w:semiHidden="1" w:unhideWhenUsed="1"/>
+    <w:lsdException w:name="Table Columns 1" w:semiHidden="1" w:unhideWhenUsed="1"/>
+    <w:lsdException w:name="Table Columns 2" w:semiHidden="1" w:unhideWhenUsed="1"/>
+    <w:lsdException w:name="Table Columns 3" w:semiHidden="1" w:unhideWhenUsed="1"/>
+    <w:lsdException w:name="Table Columns 4" w:semiHidden="1" w:unhideWhenUsed="1"/>
+    <w:lsdException w:name="Table Columns 5" w:semiHidden="1" w:unhideWhenUsed="1"/>
+    <w:lsdException w:name="Table Grid 1" w:semiHidden="1" w:unhideWhenUsed="1"/>
+    <w:lsdException w:name="Table Grid 2" w:semiHidden="1" w:unhideWhenUsed="1"/>
+    <w:lsdException w:name="Table Grid 3" w:semiHidden="1" w:unhideWhenUsed="1"/>
+    <w:lsdException w:name="Table Grid 4" w:semiHidden="1" w:unhideWhenUsed="1"/>
+    <w:lsdException w:name="Table Grid 5" w:semiHidden="1" w:unhideWhenUsed="1"/>
+    <w:lsdException w:name="Table Grid 6" w:semiHidden="1" w:unhideWhenUsed="1"/>
+    <w:lsdException w:name="Table Grid 7" w:semiHidden="1" w:unhideWhenUsed="1"/>
+    <w:lsdException w:name="Table Grid 8" w:semiHidden="1" w:unhideWhenUsed="1"/>
+    <w:lsdException w:name="Table List 1" w:semiHidden="1" w:unhideWhenUsed="1"/>
+    <w:lsdException w:name="Table List 2" w:semiHidden="1" w:unhideWhenUsed="1"/>
+    <w:lsdException w:name="Table List 3" w:semiHidden="1" w:unhideWhenUsed="1"/>
+    <w:lsdException w:name="Table List 4" w:semiHidden="1" w:unhideWhenUsed="1"/>
+    <w:lsdException w:name="Table List 5" w:semiHidden="1" w:unhideWhenUsed="1"/>
+    <w:lsdException w:name="Table List 6" w:semiHidden="1" w:unhideWhenUsed="1"/>
+    <w:lsdException w:name="Table List 7" w:semiHidden="1" w:unhideWhenUsed="1"/>
+    <w:lsdException w:name="Table List 8" w:semiHidden="1" w:unhideWhenUsed="1"/>
+    <w:lsdException w:name="Table 3D effects 1" w:semiHidden="1" w:unhideWhenUsed="1"/>
+    <w:lsdException w:name="Table 3D effects 2" w:semiHidden="1" w:unhideWhenUsed="1"/>
+    <w:lsdException w:name="Table 3D effects 3" w:semiHidden="1" w:unhideWhenUsed="1"/>
+    <w:lsdException w:name="Table Contemporary" w:semiHidden="1" w:unhideWhenUsed="1"/>
+    <w:lsdException w:name="Table Elegant" w:semiHidden="1" w:unhideWhenUsed="1"/>
+    <w:lsdException w:name="Table Professional" w:semiHidden="1" w:unhideWhenUsed="1"/>
+    <w:lsdException w:name="Table Subtle 1" w:semiHidden="1" w:unhideWhenUsed="1"/>
+    <w:lsdException w:name="Table Subtle 2" w:semiHidden="1" w:unhideWhenUsed="1"/>
+    <w:lsdException w:name="Table Web 1" w:semiHidden="1" w:unhideWhenUsed="1"/>
+    <w:lsdException w:name="Table Web 2" w:semiHidden="1" w:unhideWhenUsed="1"/>
+    <w:lsdException w:name="Table Web 3" w:semiHidden="1" w:unhideWhenUsed="1"/>
+    <w:lsdException w:name="Balloon Text" w:semiHidden="1" w:unhideWhenUsed="1"/>
+    <w:lsdException w:name="Table Grid" w:uiPriority="59"/>
+    <w:lsdException w:name="Table Theme" w:semiHidden="1" w:unhideWhenUsed="1"/>
+    <w:lsdException w:name="Placeholder Text" w:semiHidden="1"/>
+    <w:lsdException w:name="No Spacing" w:uiPriority="1" w:qFormat="1"/>
+    <w:lsdException w:name="Light Shading" w:uiPriority="60"/>
+    <w:lsdException w:name="Light List" w:uiPriority="61"/>
+    <w:lsdException w:name="Light Grid" w:uiPriority="62"/>
+    <w:lsdException w:name="Medium Shading 1" w:uiPriority="63"/>
+    <w:lsdException w:name="Medium Shading 2" w:uiPriority="64"/>
+    <w:lsdException w:name="Medium List 1" w:uiPriority="65"/>
+    <w:lsdException w:name="Medium List 2" w:uiPriority="66"/>
+    <w:lsdException w:name="Medium Grid 1" w:uiPriority="67"/>
+    <w:lsdException w:name="Medium Grid 2" w:uiPriority="68"/>
+    <w:lsdException w:name="Medium Grid 3" w:uiPriority="69"/>
+    <w:lsdException w:name="Dark List" w:uiPriority="70"/>
+    <w:lsdException w:name="Colorful Shading" w:uiPriority="71"/>
+    <w:lsdException w:name="Colorful List" w:uiPriority="72"/>
+    <w:lsdException w:name="Colorful Grid" w:uiPriority="73"/>
+    <w:lsdException w:name="Light Shading Accent 1" w:uiPriority="60"/>
+    <w:lsdException w:name="Light List Accent 1" w:uiPriority="61"/>
+    <w:lsdException w:name="Light Grid Accent 1" w:uiPriority="62"/>
+    <w:lsdException w:name="Medium Shading 1 Accent 1" w:uiPriority="63"/>
+    <w:lsdException w:name="Medium Shading 2 Accent 1" w:uiPriority="64"/>
+    <w:lsdException w:name="Medium List 1 Accent 1" w:uiPriority="65"/>
+    <w:lsdException w:name="Revision" w:semiHidden="1"/>
+    <w:lsdException w:name="List Paragraph" w:uiPriority="34" w:qFormat="1"/>
+    <w:lsdException w:name="Quote" w:uiPriority="29" w:qFormat="1"/>
+    <w:lsdException w:name="Intense Quote" w:uiPriority="30" w:qFormat="1"/>
+    <w:lsdException w:name="Medium List 2 Accent 1" w:uiPriority="66"/>
+    <w:lsdException w:name="Medium Grid 1 Accent 1" w:uiPriority="67"/>
+    <w:lsdException w:name="Medium Grid 2 Accent 1" w:uiPriority="68"/>
+    <w:lsdException w:name="Medium Grid 3 Accent 1" w:uiPriority="69"/>
+    <w:lsdException w:name="Dark List Accent 1" w:uiPriority="70"/>
+    <w:lsdException w:name="Colorful Shading Accent 1" w:uiPriority="71"/>
+    <w:lsdException w:name="Colorful List Accent 1" w:uiPriority="72"/>
+    <w:lsdException w:name="Colorful Grid Accent 1" w:uiPriority="73"/>
+    <w:lsdException w:name="Light Shading Accent 2" w:uiPriority="60"/>
+    <w:lsdException w:name="Light List Accent 2" w:uiPriority="61"/>
+    <w:lsdException w:name="Light Grid Accent 2" w:uiPriority="62"/>
+    <w:lsdException w:name="Medium Shading 1 Accent 2" w:uiPriority="63"/>
+    <w:lsdException w:name="Medium Shading 2 Accent 2" w:uiPriority="64"/>
+    <w:lsdException w:name="Medium List 1 Accent 2" w:uiPriority="65"/>
+    <w:lsdException w:name="Medium List 2 Accent 2" w:uiPriority="66"/>
+    <w:lsdException w:name="Medium Grid 1 Accent 2" w:uiPriority="67"/>
+    <w:lsdException w:name="Medium Grid 2 Accent 2" w:uiPriority="68"/>
+    <w:lsdException w:name="Medium Grid 3 Accent 2" w:uiPriority="69"/>
+    <w:lsdException w:name="Dark List Accent 2" w:uiPriority="70"/>
+    <w:lsdException w:name="Colorful Shading Accent 2" w:uiPriority="71"/>
+    <w:lsdException w:name="Colorful List Accent 2" w:uiPriority="72"/>
+    <w:lsdException w:name="Colorful Grid Accent 2" w:uiPriority="73"/>
+    <w:lsdException w:name="Light Shading Accent 3" w:uiPriority="60"/>
+    <w:lsdException w:name="Light List Accent 3" w:uiPriority="61"/>
+    <w:lsdException w:name="Light Grid Accent 3" w:uiPriority="62"/>
+    <w:lsdException w:name="Medium Shading 1 Accent 3" w:uiPriority="63"/>
+    <w:lsdException w:name="Medium Shading 2 Accent 3" w:uiPriority="64"/>
+    <w:lsdException w:name="Medium List 1 Accent 3" w:uiPriority="65"/>
+    <w:lsdException w:name="Medium List 2 Accent 3" w:uiPriority="66"/>
+    <w:lsdException w:name="Medium Grid 1 Accent 3" w:uiPriority="67"/>
+    <w:lsdException w:name="Medium Grid 2 Accent 3" w:uiPriority="68"/>
+    <w:lsdException w:name="Medium Grid 3 Accent 3" w:uiPriority="69"/>
+    <w:lsdException w:name="Dark List Accent 3" w:uiPriority="70"/>
+    <w:lsdException w:name="Colorful Shading Accent 3" w:uiPriority="71"/>
+    <w:lsdException w:name="Colorful List Accent 3" w:uiPriority="72"/>
+    <w:lsdException w:name="Colorful Grid Accent 3" w:uiPriority="73"/>
+    <w:lsdException w:name="Light Shading Accent 4" w:uiPriority="60"/>
+    <w:lsdException w:name="Light List Accent 4" w:uiPriority="61"/>
+    <w:lsdException w:name="Light Grid Accent 4" w:uiPriority="62"/>
+    <w:lsdException w:name="Medium Shading 1 Accent 4" w:uiPriority="63"/>
+    <w:lsdException w:name="Medium Shading 2 Accent 4" w:uiPriority="64"/>
+    <w:lsdException w:name="Medium List 1 Accent 4" w:uiPriority="65"/>
+    <w:lsdException w:name="Medium List 2 Accent 4" w:uiPriority="66"/>
+    <w:lsdException w:name="Medium Grid 1 Accent 4" w:uiPriority="67"/>
+    <w:lsdException w:name="Medium Grid 2 Accent 4" w:uiPriority="68"/>
+    <w:lsdException w:name="Medium Grid 3 Accent 4" w:uiPriority="69"/>
+    <w:lsdException w:name="Dark List Accent 4" w:uiPriority="70"/>
+    <w:lsdException w:name="Colorful Shading Accent 4" w:uiPriority="71"/>
+    <w:lsdException w:name="Colorful List Accent 4" w:uiPriority="72"/>
+    <w:lsdException w:name="Colorful Grid Accent 4" w:uiPriority="73"/>
+    <w:lsdException w:name="Light Shading Accent 5" w:uiPriority="60"/>
+    <w:lsdException w:name="Light List Accent 5" w:uiPriority="61"/>
+    <w:lsdException w:name="Light Grid Accent 5" w:uiPriority="62"/>
+    <w:lsdException w:name="Medium Shading 1 Accent 5" w:uiPriority="63"/>
+    <w:lsdException w:name="Medium Shading 2 Accent 5" w:uiPriority="64"/>
+    <w:lsdException w:name="Medium List 1 Accent 5" w:uiPriority="65"/>
+    <w:lsdException w:name="Medium List 2 Accent 5" w:uiPriority="66"/>
+    <w:lsdException w:name="Medium Grid 1 Accent 5" w:uiPriority="67"/>
+    <w:lsdException w:name="Medium Grid 2 Accent 5" w:uiPriority="68"/>
+    <w:lsdException w:name="Medium Grid 3 Accent 5" w:uiPriority="69"/>
+    <w:lsdException w:name="Dark List Accent 5" w:uiPriority="70"/>
+    <w:lsdException w:name="Colorful Shading Accent 5" w:uiPriority="71"/>
+    <w:lsdException w:name="Colorful List Accent 5" w:uiPriority="72"/>
+    <w:lsdException w:name="Colorful Grid Accent 5" w:uiPriority="73"/>
+    <w:lsdException w:name="Light Shading Accent 6" w:uiPriority="60"/>
+    <w:lsdException w:name="Light List Accent 6" w:uiPriority="61"/>
+    <w:lsdException w:name="Light Grid Accent 6" w:uiPriority="62"/>
+    <w:lsdException w:name="Medium Shading 1 Accent 6" w:uiPriority="63"/>
+    <w:lsdException w:name="Medium Shading 2 Accent 6" w:uiPriority="64"/>
+    <w:lsdException w:name="Medium List 1 Accent 6" w:uiPriority="65"/>
+    <w:lsdException w:name="Medium List 2 Accent 6" w:uiPriority="66"/>
+    <w:lsdException w:name="Medium Grid 1 Accent 6" w:uiPriority="67"/>
+    <w:lsdException w:name="Medium Grid 2 Accent 6" w:uiPriority="68"/>
+    <w:lsdException w:name="Medium Grid 3 Accent 6" w:uiPriority="69"/>
+    <w:lsdException w:name="Dark List Accent 6" w:uiPriority="70"/>
+    <w:lsdException w:name="Colorful Shading Accent 6" w:uiPriority="71"/>
+    <w:lsdException w:name="Colorful List Accent 6" w:uiPriority="72"/>
+    <w:lsdException w:name="Colorful Grid Accent 6" w:uiPriority="73"/>
+    <w:lsdException w:name="Subtle Emphasis" w:uiPriority="19" w:qFormat="1"/>
+    <w:lsdException w:name="Intense Emphasis" w:uiPriority="21" w:qFormat="1"/>
+    <w:lsdException w:name="Subtle Reference" w:uiPriority="31" w:qFormat="1"/>
+    <w:lsdException w:name="Intense Reference" w:uiPriority="32" w:qFormat="1"/>
+    <w:lsdException w:name="Book Title" w:uiPriority="33" w:qFormat="1"/>
+    <w:lsdException w:name="Bibliography" w:semiHidden="1" w:uiPriority="37" w:unhideWhenUsed="1"/>
+    <w:lsdException w:name="TOC Heading" w:semiHidden="1" w:uiPriority="39" w:unhideWhenUsed="1" w:qFormat="1"/>
+    <w:lsdException w:name="Plain Table 1" w:uiPriority="41"/>
+    <w:lsdException w:name="Plain Table 2" w:uiPriority="42"/>
+    <w:lsdException w:name="Plain Table 3" w:uiPriority="43"/>
+    <w:lsdException w:name="Plain Table 4" w:uiPriority="44"/>
+    <w:lsdException w:name="Plain Table 5" w:uiPriority="45"/>
+    <w:lsdException w:name="Grid Table Light" w:uiPriority="40"/>
+    <w:lsdException w:name="Grid Table 1 Light" w:uiPriority="46"/>
+    <w:lsdException w:name="Grid Table 2" w:uiPriority="47"/>
+    <w:lsdException w:name="Grid Table 3" w:uiPriority="48"/>
+    <w:lsdException w:name="Grid Table 4" w:uiPriority="49"/>
+    <w:lsdException w:name="Grid Table 5 Dark" w:uiPriority="50"/>
+    <w:lsdException w:name="Grid Table 6 Colorful" w:uiPriority="51"/>
+    <w:lsdException w:name="Grid Table 7 Colorful" w:uiPriority="52"/>
+    <w:lsdException w:name="Grid Table 1 Light Accent 1" w:uiPriority="46"/>
+    <w:lsdException w:name="Grid Table 2 Accent 1" w:uiPriority="47"/>
+    <w:lsdException w:name="Grid Table 3 Accent 1" w:uiPriority="48"/>
+    <w:lsdException w:name="Grid Table 4 Accent 1" w:uiPriority="49"/>
+    <w:lsdException w:name="Grid Table 5 Dark Accent 1" w:uiPriority="50"/>
+    <w:lsdException w:name="Grid Table 6 Colorful Accent 1" w:uiPriority="51"/>
+    <w:lsdException w:name="Grid Table 7 Colorful Accent 1" w:uiPriority="52"/>
+    <w:lsdException w:name="Grid Table 1 Light Accent 2" w:uiPriority="46"/>
+    <w:lsdException w:name="Grid Table 2 Accent 2" w:uiPriority="47"/>
+    <w:lsdException w:name="Grid Table 3 Accent 2" w:uiPriority="48"/>
+    <w:lsdException w:name="Grid Table 4 Accent 2" w:uiPriority="49"/>
+    <w:lsdException w:name="Grid Table 5 Dark Accent 2" w:uiPriority="50"/>
+    <w:lsdException w:name="Grid Table 6 Colorful Accent 2" w:uiPriority="51"/>
+    <w:lsdException w:name="Grid Table 7 Colorful Accent 2" w:uiPriority="52"/>
+    <w:lsdException w:name="Grid Table 1 Light Accent 3" w:uiPriority="46"/>
+    <w:lsdException w:name="Grid Table 2 Accent 3" w:uiPriority="47"/>
+    <w:lsdException w:name="Grid Table 3 Accent 3" w:uiPriority="48"/>
+    <w:lsdException w:name="Grid Table 4 Accent 3" w:uiPriority="49"/>
+    <w:lsdException w:name="Grid Table 5 Dark Accent 3" w:uiPriority="50"/>
+    <w:lsdException w:name="Grid Table 6 Colorful Accent 3" w:uiPriority="51"/>
+    <w:lsdException w:name="Grid Table 7 Colorful Accent 3" w:uiPriority="52"/>
+    <w:lsdException w:name="Grid Table 1 Light Accent 4" w:uiPriority="46"/>
+    <w:lsdException w:name="Grid Table 2 Accent 4" w:uiPriority="47"/>
+    <w:lsdException w:name="Grid Table 3 Accent 4" w:uiPriority="48"/>
+    <w:lsdException w:name="Grid Table 4 Accent 4" w:uiPriority="49"/>
+    <w:lsdException w:name="Grid Table 5 Dark Accent 4" w:uiPriority="50"/>
+    <w:lsdException w:name="Grid Table 6 Colorful Accent 4" w:uiPriority="51"/>
+    <w:lsdException w:name="Grid Table 7 Colorful Accent 4" w:uiPriority="52"/>
+    <w:lsdException w:name="Grid Table 1 Light Accent 5" w:uiPriority="46"/>
+    <w:lsdException w:name="Grid Table 2 Accent 5" w:uiPriority="47"/>
+    <w:lsdException w:name="Grid Table 3 Accent 5" w:uiPriority="48"/>
+    <w:lsdException w:name="Grid Table 4 Accent 5" w:uiPriority="49"/>
+    <w:lsdException w:name="Grid Table 5 Dark Accent 5" w:uiPriority="50"/>
+    <w:lsdException w:name="Grid Table 6 Colorful Accent 5" w:uiPriority="51"/>
+    <w:lsdException w:name="Grid Table 7 Colorful Accent 5" w:uiPriority="52"/>
+    <w:lsdException w:name="Grid Table 1 Light Accent 6" w:uiPriority="46"/>
+    <w:lsdException w:name="Grid Table 2 Accent 6" w:uiPriority="47"/>
+    <w:lsdException w:name="Grid Table 3 Accent 6" w:uiPriority="48"/>
+    <w:lsdException w:name="Grid Table 4 Accent 6" w:uiPriority="49"/>
+    <w:lsdException w:name="Grid Table 5 Dark Accent 6" w:uiPriority="50"/>
+    <w:lsdException w:name="Grid Table 6 Colorful Accent 6" w:uiPriority="51"/>
+    <w:lsdException w:name="Grid Table 7 Colorful Accent 6" w:uiPriority="52"/>
+    <w:lsdException w:name="List Table 1 Light" w:uiPriority="46"/>
+    <w:lsdException w:name="List Table 2" w:uiPriority="47"/>
+    <w:lsdException w:name="List Table 3" w:uiPriority="48"/>
+    <w:lsdException w:name="List Table 4" w:uiPriority="49"/>
+    <w:lsdException w:name="List Table 5 Dark" w:uiPriority="50"/>
+    <w:lsdException w:name="List Table 6 Colorful" w:uiPriority="51"/>
+    <w:lsdException w:name="List Table 7 Colorful" w:uiPriority="52"/>
+    <w:lsdException w:name="List Table 1 Light Accent 1" w:uiPriority="46"/>
+    <w:lsdException w:name="List Table 2 Accent 1" w:uiPriority="47"/>
+    <w:lsdException w:name="List Table 3 Accent 1" w:uiPriority="48"/>
+    <w:lsdException w:name="List Table 4 Accent 1" w:uiPriority="49"/>
+    <w:lsdException w:name="List Table 5 Dark Accent 1" w:uiPriority="50"/>
+    <w:lsdException w:name="List Table 6 Colorful Accent 1" w:uiPriority="51"/>
+    <w:lsdException w:name="List Table 7 Colorful Accent 1" w:uiPriority="52"/>
+    <w:lsdException w:name="List Table 1 Light Accent 2" w:uiPriority="46"/>
+    <w:lsdException w:name="List Table 2 Accent 2" w:uiPriority="47"/>
+    <w:lsdException w:name="List Table 3 Accent 2" w:uiPriority="48"/>
+    <w:lsdException w:name="List Table 4 Accent 2" w:uiPriority="49"/>
+    <w:lsdException w:name="List Table 5 Dark Accent 2" w:uiPriority="50"/>
+    <w:lsdException w:name="List Table 6 Colorful Accent 2" w:uiPriority="51"/>
+    <w:lsdException w:name="List Table 7 Colorful Accent 2" w:uiPriority="52"/>
+    <w:lsdException w:name="List Table 1 Light Accent 3" w:uiPriority="46"/>
+    <w:lsdException w:name="List Table 2 Accent 3" w:uiPriority="47"/>
+    <w:lsdException w:name="List Table 3 Accent 3" w:uiPriority="48"/>
+    <w:lsdException w:name="List Table 4 Accent 3" w:uiPriority="49"/>
+    <w:lsdException w:name="List Table 5 Dark Accent 3" w:uiPriority="50"/>
+    <w:lsdException w:name="List Table 6 Colorful Accent 3" w:uiPriority="51"/>
+    <w:lsdException w:name="List Table 7 Colorful Accent 3" w:uiPriority="52"/>
+    <w:lsdException w:name="List Table 1 Light Accent 4" w:uiPriority="46"/>
+    <w:lsdException w:name="List Table 2 Accent 4" w:uiPriority="47"/>
+    <w:lsdException w:name="List Table 3 Accent 4" w:uiPriority="48"/>
+    <w:lsdException w:name="List Table 4 Accent 4" w:uiPriority="49"/>
+    <w:lsdException w:name="List Table 5 Dark Accent 4" w:uiPriority="50"/>
+    <w:lsdException w:name="List Table 6 Colorful Accent 4" w:uiPriority="51"/>
+    <w:lsdException w:name="List Table 7 Colorful Accent 4" w:uiPriority="52"/>
+    <w:lsdException w:name="List Table 1 Light Accent 5" w:uiPriority="46"/>
+    <w:lsdException w:name="List Table 2 Accent 5" w:uiPriority="47"/>
+    <w:lsdException w:name="List Table 3 Accent 5" w:uiPriority="48"/>
+    <w:lsdException w:name="List Table 4 Accent 5" w:uiPriority="49"/>
+    <w:lsdException w:name="List Table 5 Dark Accent 5" w:uiPriority="50"/>
+    <w:lsdException w:name="List Table 6 Colorful Accent 5" w:uiPriority="51"/>
+    <w:lsdException w:name="List Table 7 Colorful Accent 5" w:uiPriority="52"/>
+    <w:lsdException w:name="List Table 1 Light Accent 6" w:uiPriority="46"/>
+    <w:lsdException w:name="List Table 2 Accent 6" w:uiPriority="47"/>
+    <w:lsdException w:name="List Table 3 Accent 6" w:uiPriority="48"/>
+    <w:lsdException w:name="List Table 4 Accent 6" w:uiPriority="49"/>
+    <w:lsdException w:name="List Table 5 Dark Accent 6" w:uiPriority="50"/>
+    <w:lsdException w:name="List Table 6 Colorful Accent 6" w:uiPriority="51"/>
+    <w:lsdException w:name="List Table 7 Colorful Accent 6" w:uiPriority="52"/>
   </w:latentStyles>
   <w:style w:type="paragraph" w:default="1" w:styleId="Normal">
     <w:name w:val="Normal"/>
@@ -4182,7 +4664,6 @@
     <w:uiPriority w:val="99"/>
     <w:semiHidden/>
     <w:unhideWhenUsed/>
-    <w:qFormat/>
     <w:tblPr>
       <w:tblInd w:w="0" w:type="dxa"/>
       <w:tblCellMar>
@@ -4208,7 +4689,6 @@
       <w:spacing w:after="0" w:line="240" w:lineRule="auto"/>
     </w:pPr>
     <w:tblPr>
-      <w:tblInd w:w="0" w:type="dxa"/>
       <w:tblBorders>
         <w:top w:val="single" w:sz="4" w:space="0" w:color="auto"/>
         <w:left w:val="single" w:sz="4" w:space="0" w:color="auto"/>
@@ -4217,12 +4697,6 @@
         <w:insideH w:val="single" w:sz="4" w:space="0" w:color="auto"/>
         <w:insideV w:val="single" w:sz="4" w:space="0" w:color="auto"/>
       </w:tblBorders>
-      <w:tblCellMar>
-        <w:top w:w="0" w:type="dxa"/>
-        <w:left w:w="108" w:type="dxa"/>
-        <w:bottom w:w="0" w:type="dxa"/>
-        <w:right w:w="108" w:type="dxa"/>
-      </w:tblCellMar>
     </w:tblPr>
   </w:style>
   <w:style w:type="character" w:styleId="Hyperlink">
@@ -4260,8 +4734,8 @@
       <w:contextualSpacing/>
     </w:pPr>
   </w:style>
-  <w:style w:type="table" w:customStyle="1" w:styleId="GridTable3Accent5">
-    <w:name w:val="Grid Table 3 Accent 5"/>
+  <w:style w:type="table" w:customStyle="1" w:styleId="GridTable3-Accent51">
+    <w:name w:val="Grid Table 3 - Accent 51"/>
     <w:basedOn w:val="TableNormal"/>
     <w:uiPriority w:val="48"/>
     <w:rsid w:val="00135992"/>
@@ -4271,7 +4745,6 @@
     <w:tblPr>
       <w:tblStyleRowBandSize w:val="1"/>
       <w:tblStyleColBandSize w:val="1"/>
-      <w:tblInd w:w="0" w:type="dxa"/>
       <w:tblBorders>
         <w:top w:val="single" w:sz="4" w:space="0" w:color="8EAADB" w:themeColor="accent5" w:themeTint="99"/>
         <w:left w:val="single" w:sz="4" w:space="0" w:color="8EAADB" w:themeColor="accent5" w:themeTint="99"/>
@@ -4280,12 +4753,6 @@
         <w:insideH w:val="single" w:sz="4" w:space="0" w:color="8EAADB" w:themeColor="accent5" w:themeTint="99"/>
         <w:insideV w:val="single" w:sz="4" w:space="0" w:color="8EAADB" w:themeColor="accent5" w:themeTint="99"/>
       </w:tblBorders>
-      <w:tblCellMar>
-        <w:top w:w="0" w:type="dxa"/>
-        <w:left w:w="108" w:type="dxa"/>
-        <w:bottom w:w="0" w:type="dxa"/>
-        <w:right w:w="108" w:type="dxa"/>
-      </w:tblCellMar>
     </w:tblPr>
     <w:tblStylePr w:type="firstRow">
       <w:rPr>
@@ -4403,8 +4870,8 @@
       </w:tcPr>
     </w:tblStylePr>
   </w:style>
-  <w:style w:type="table" w:customStyle="1" w:styleId="GridTable3Accent6">
-    <w:name w:val="Grid Table 3 Accent 6"/>
+  <w:style w:type="table" w:customStyle="1" w:styleId="GridTable3-Accent61">
+    <w:name w:val="Grid Table 3 - Accent 61"/>
     <w:basedOn w:val="TableNormal"/>
     <w:uiPriority w:val="48"/>
     <w:rsid w:val="00B07B9B"/>
@@ -4414,7 +4881,6 @@
     <w:tblPr>
       <w:tblStyleRowBandSize w:val="1"/>
       <w:tblStyleColBandSize w:val="1"/>
-      <w:tblInd w:w="0" w:type="dxa"/>
       <w:tblBorders>
         <w:top w:val="single" w:sz="4" w:space="0" w:color="A8D08D" w:themeColor="accent6" w:themeTint="99"/>
         <w:left w:val="single" w:sz="4" w:space="0" w:color="A8D08D" w:themeColor="accent6" w:themeTint="99"/>
@@ -4423,12 +4889,6 @@
         <w:insideH w:val="single" w:sz="4" w:space="0" w:color="A8D08D" w:themeColor="accent6" w:themeTint="99"/>
         <w:insideV w:val="single" w:sz="4" w:space="0" w:color="A8D08D" w:themeColor="accent6" w:themeTint="99"/>
       </w:tblBorders>
-      <w:tblCellMar>
-        <w:top w:w="0" w:type="dxa"/>
-        <w:left w:w="108" w:type="dxa"/>
-        <w:bottom w:w="0" w:type="dxa"/>
-        <w:right w:w="108" w:type="dxa"/>
-      </w:tblCellMar>
     </w:tblPr>
     <w:tblStylePr w:type="firstRow">
       <w:rPr>
@@ -4546,8 +5006,8 @@
       </w:tcPr>
     </w:tblStylePr>
   </w:style>
-  <w:style w:type="table" w:customStyle="1" w:styleId="GridTableLight">
-    <w:name w:val="Grid Table Light"/>
+  <w:style w:type="table" w:customStyle="1" w:styleId="TableGridLight1">
+    <w:name w:val="Table Grid Light1"/>
     <w:basedOn w:val="TableNormal"/>
     <w:uiPriority w:val="40"/>
     <w:rsid w:val="0019479A"/>
@@ -4555,7 +5015,6 @@
       <w:spacing w:after="0" w:line="240" w:lineRule="auto"/>
     </w:pPr>
     <w:tblPr>
-      <w:tblInd w:w="0" w:type="dxa"/>
       <w:tblBorders>
         <w:top w:val="single" w:sz="4" w:space="0" w:color="BFBFBF" w:themeColor="background1" w:themeShade="BF"/>
         <w:left w:val="single" w:sz="4" w:space="0" w:color="BFBFBF" w:themeColor="background1" w:themeShade="BF"/>
@@ -4564,16 +5023,10 @@
         <w:insideH w:val="single" w:sz="4" w:space="0" w:color="BFBFBF" w:themeColor="background1" w:themeShade="BF"/>
         <w:insideV w:val="single" w:sz="4" w:space="0" w:color="BFBFBF" w:themeColor="background1" w:themeShade="BF"/>
       </w:tblBorders>
-      <w:tblCellMar>
-        <w:top w:w="0" w:type="dxa"/>
-        <w:left w:w="108" w:type="dxa"/>
-        <w:bottom w:w="0" w:type="dxa"/>
-        <w:right w:w="108" w:type="dxa"/>
-      </w:tblCellMar>
     </w:tblPr>
   </w:style>
-  <w:style w:type="table" w:customStyle="1" w:styleId="GridTable3Accent3">
-    <w:name w:val="Grid Table 3 Accent 3"/>
+  <w:style w:type="table" w:customStyle="1" w:styleId="GridTable3-Accent31">
+    <w:name w:val="Grid Table 3 - Accent 31"/>
     <w:basedOn w:val="TableNormal"/>
     <w:uiPriority w:val="48"/>
     <w:rsid w:val="007D4B86"/>
@@ -4583,7 +5036,6 @@
     <w:tblPr>
       <w:tblStyleRowBandSize w:val="1"/>
       <w:tblStyleColBandSize w:val="1"/>
-      <w:tblInd w:w="0" w:type="dxa"/>
       <w:tblBorders>
         <w:top w:val="single" w:sz="4" w:space="0" w:color="C9C9C9" w:themeColor="accent3" w:themeTint="99"/>
         <w:left w:val="single" w:sz="4" w:space="0" w:color="C9C9C9" w:themeColor="accent3" w:themeTint="99"/>
@@ -4592,12 +5044,6 @@
         <w:insideH w:val="single" w:sz="4" w:space="0" w:color="C9C9C9" w:themeColor="accent3" w:themeTint="99"/>
         <w:insideV w:val="single" w:sz="4" w:space="0" w:color="C9C9C9" w:themeColor="accent3" w:themeTint="99"/>
       </w:tblBorders>
-      <w:tblCellMar>
-        <w:top w:w="0" w:type="dxa"/>
-        <w:left w:w="108" w:type="dxa"/>
-        <w:bottom w:w="0" w:type="dxa"/>
-        <w:right w:w="108" w:type="dxa"/>
-      </w:tblCellMar>
     </w:tblPr>
     <w:tblStylePr w:type="firstRow">
       <w:rPr>
@@ -4715,8 +5161,8 @@
       </w:tcPr>
     </w:tblStylePr>
   </w:style>
-  <w:style w:type="table" w:customStyle="1" w:styleId="GridTable3">
-    <w:name w:val="Grid Table 3"/>
+  <w:style w:type="table" w:customStyle="1" w:styleId="GridTable31">
+    <w:name w:val="Grid Table 31"/>
     <w:basedOn w:val="TableNormal"/>
     <w:uiPriority w:val="48"/>
     <w:rsid w:val="00616485"/>
@@ -4726,7 +5172,6 @@
     <w:tblPr>
       <w:tblStyleRowBandSize w:val="1"/>
       <w:tblStyleColBandSize w:val="1"/>
-      <w:tblInd w:w="0" w:type="dxa"/>
       <w:tblBorders>
         <w:top w:val="single" w:sz="4" w:space="0" w:color="666666" w:themeColor="text1" w:themeTint="99"/>
         <w:left w:val="single" w:sz="4" w:space="0" w:color="666666" w:themeColor="text1" w:themeTint="99"/>
@@ -4735,12 +5180,6 @@
         <w:insideH w:val="single" w:sz="4" w:space="0" w:color="666666" w:themeColor="text1" w:themeTint="99"/>
         <w:insideV w:val="single" w:sz="4" w:space="0" w:color="666666" w:themeColor="text1" w:themeTint="99"/>
       </w:tblBorders>
-      <w:tblCellMar>
-        <w:top w:w="0" w:type="dxa"/>
-        <w:left w:w="108" w:type="dxa"/>
-        <w:bottom w:w="0" w:type="dxa"/>
-        <w:right w:w="108" w:type="dxa"/>
-      </w:tblCellMar>
     </w:tblPr>
     <w:tblStylePr w:type="firstRow">
       <w:rPr>
@@ -4923,6 +5362,50 @@
       <w:sz w:val="16"/>
       <w:szCs w:val="16"/>
     </w:rPr>
+  </w:style>
+  <w:style w:type="paragraph" w:styleId="Header">
+    <w:name w:val="header"/>
+    <w:basedOn w:val="Normal"/>
+    <w:link w:val="HeaderChar"/>
+    <w:uiPriority w:val="99"/>
+    <w:unhideWhenUsed/>
+    <w:rsid w:val="00CA3E47"/>
+    <w:pPr>
+      <w:tabs>
+        <w:tab w:val="center" w:pos="4680"/>
+        <w:tab w:val="right" w:pos="9360"/>
+      </w:tabs>
+      <w:spacing w:after="0" w:line="240" w:lineRule="auto"/>
+    </w:pPr>
+  </w:style>
+  <w:style w:type="character" w:customStyle="1" w:styleId="HeaderChar">
+    <w:name w:val="Header Char"/>
+    <w:basedOn w:val="DefaultParagraphFont"/>
+    <w:link w:val="Header"/>
+    <w:uiPriority w:val="99"/>
+    <w:rsid w:val="00CA3E47"/>
+  </w:style>
+  <w:style w:type="paragraph" w:styleId="Footer">
+    <w:name w:val="footer"/>
+    <w:basedOn w:val="Normal"/>
+    <w:link w:val="FooterChar"/>
+    <w:uiPriority w:val="99"/>
+    <w:unhideWhenUsed/>
+    <w:rsid w:val="00CA3E47"/>
+    <w:pPr>
+      <w:tabs>
+        <w:tab w:val="center" w:pos="4680"/>
+        <w:tab w:val="right" w:pos="9360"/>
+      </w:tabs>
+      <w:spacing w:after="0" w:line="240" w:lineRule="auto"/>
+    </w:pPr>
+  </w:style>
+  <w:style w:type="character" w:customStyle="1" w:styleId="FooterChar">
+    <w:name w:val="Footer Char"/>
+    <w:basedOn w:val="DefaultParagraphFont"/>
+    <w:link w:val="Footer"/>
+    <w:uiPriority w:val="99"/>
+    <w:rsid w:val="00CA3E47"/>
   </w:style>
 </w:styles>
 </file>
@@ -5182,7 +5665,7 @@
   <a:extraClrSchemeLst/>
   <a:extLst>
     <a:ext uri="{05A4C25C-085E-4340-85A3-A5531E510DB2}">
-      <thm15:themeFamily xmlns="" xmlns:thm15="http://schemas.microsoft.com/office/thememl/2012/main" name="Office Theme" id="{62F939B6-93AF-4DB8-9C6B-D6C7DFDC589F}" vid="{4A3C46E8-61CC-4603-A589-7422A47A8E4A}"/>
+      <thm15:themeFamily xmlns:thm15="http://schemas.microsoft.com/office/thememl/2012/main" name="Office Theme" id="{62F939B6-93AF-4DB8-9C6B-D6C7DFDC589F}" vid="{4A3C46E8-61CC-4603-A589-7422A47A8E4A}"/>
     </a:ext>
   </a:extLst>
 </a:theme>
@@ -5193,7 +5676,7 @@
 </file>
 
 <file path=customXml/itemProps1.xml><?xml version="1.0" encoding="utf-8"?>
-<ds:datastoreItem xmlns:ds="http://schemas.openxmlformats.org/officeDocument/2006/customXml" ds:itemID="{DDA23FD7-3F4A-4C83-A0F8-5058B78E68CC}">
+<ds:datastoreItem xmlns:ds="http://schemas.openxmlformats.org/officeDocument/2006/customXml" ds:itemID="{0558FE64-63F4-4495-A171-25F98ED54679}">
   <ds:schemaRefs>
     <ds:schemaRef ds:uri="http://schemas.openxmlformats.org/officeDocument/2006/bibliography"/>
   </ds:schemaRefs>
